--- a/Manual de utilizador/Manual de utilizador.docx
+++ b/Manual de utilizador/Manual de utilizador.docx
@@ -345,18 +345,24 @@
         <w:t>.... 5</w:t>
       </w:r>
     </w:p>
-    <w:p xmlns:wp14="http://schemas.microsoft.com/office/word/2010/wordml" wp14:textId="502C4B52">
-      <w:pPr>
-        <w:pStyle w:val="Normal"/>
-      </w:pPr>
-      <w:r>
-        <w:rPr/>
-        <w:t xml:space="preserve">4 </w:t>
-      </w:r>
+    <w:p xmlns:wp14="http://schemas.microsoft.com/office/word/2010/wordml" wp14:textId="0BBF116B">
+      <w:pPr>
+        <w:pStyle w:val="Normal"/>
+      </w:pPr>
+      <w:r>
+        <w:rPr/>
+        <w:t>7</w:t>
+      </w:r>
+      <w:r>
+        <w:rPr/>
+        <w:t xml:space="preserve"> </w:t>
+      </w:r>
+      <w:proofErr w:type="spellStart"/>
       <w:r>
         <w:rPr/>
         <w:t>Administração</w:t>
       </w:r>
+      <w:proofErr w:type="spellEnd"/>
       <w:r>
         <w:rPr/>
         <w:t>....................................................................................</w:t>
@@ -378,17 +384,17 @@
         <w:t>........................ 6</w:t>
       </w:r>
     </w:p>
-    <w:p xmlns:wp14="http://schemas.microsoft.com/office/word/2010/wordml" wp14:textId="5F239E1F">
-      <w:pPr>
-        <w:pStyle w:val="Normal"/>
-      </w:pPr>
-      <w:r>
-        <w:rPr/>
-        <w:t xml:space="preserve"> </w:t>
-      </w:r>
-      <w:r>
-        <w:rPr/>
-        <w:t xml:space="preserve">4.1 </w:t>
+    <w:p xmlns:wp14="http://schemas.microsoft.com/office/word/2010/wordml" wp14:textId="274ABC6B">
+      <w:pPr>
+        <w:pStyle w:val="Normal"/>
+      </w:pPr>
+      <w:r>
+        <w:rPr/>
+        <w:t>7</w:t>
+      </w:r>
+      <w:r>
+        <w:rPr/>
+        <w:t xml:space="preserve">.1 </w:t>
       </w:r>
       <w:proofErr w:type="spellStart"/>
       <w:r>
@@ -398,7 +404,15 @@
       <w:proofErr w:type="spellEnd"/>
       <w:r>
         <w:rPr/>
-        <w:t xml:space="preserve"> produtos...............................................................................................................</w:t>
+        <w:t xml:space="preserve"> produtos...........................................................</w:t>
+      </w:r>
+      <w:r>
+        <w:rPr/>
+        <w:t>.</w:t>
+      </w:r>
+      <w:r>
+        <w:rPr/>
+        <w:t>....................................................</w:t>
       </w:r>
       <w:r>
         <w:rPr/>
@@ -409,13 +423,17 @@
         <w:t>.... 7</w:t>
       </w:r>
     </w:p>
-    <w:p xmlns:wp14="http://schemas.microsoft.com/office/word/2010/wordml" wp14:textId="49BBD98E">
-      <w:pPr>
-        <w:pStyle w:val="Normal"/>
-      </w:pPr>
-      <w:r>
-        <w:rPr/>
-        <w:t xml:space="preserve">4.2 </w:t>
+    <w:p xmlns:wp14="http://schemas.microsoft.com/office/word/2010/wordml" wp14:textId="48E8D419">
+      <w:pPr>
+        <w:pStyle w:val="Normal"/>
+      </w:pPr>
+      <w:r>
+        <w:rPr/>
+        <w:t>7</w:t>
+      </w:r>
+      <w:r>
+        <w:rPr/>
+        <w:t xml:space="preserve">.2 </w:t>
       </w:r>
       <w:proofErr w:type="spellStart"/>
       <w:r>
@@ -436,13 +454,17 @@
         <w:t>........... 8</w:t>
       </w:r>
     </w:p>
-    <w:p xmlns:wp14="http://schemas.microsoft.com/office/word/2010/wordml" wp14:textId="25446DB0">
-      <w:pPr>
-        <w:pStyle w:val="Normal"/>
-      </w:pPr>
-      <w:r>
-        <w:rPr/>
-        <w:t xml:space="preserve">4.3 </w:t>
+    <w:p xmlns:wp14="http://schemas.microsoft.com/office/word/2010/wordml" wp14:textId="6D82C24C">
+      <w:pPr>
+        <w:pStyle w:val="Normal"/>
+      </w:pPr>
+      <w:r>
+        <w:rPr/>
+        <w:t>7</w:t>
+      </w:r>
+      <w:r>
+        <w:rPr/>
+        <w:t xml:space="preserve">.3 </w:t>
       </w:r>
       <w:proofErr w:type="spellStart"/>
       <w:r>
@@ -452,7 +474,17 @@
       <w:proofErr w:type="spellEnd"/>
       <w:r>
         <w:rPr/>
-        <w:t xml:space="preserve"> categorias...........................................................................................</w:t>
+        <w:t xml:space="preserve"> </w:t>
+      </w:r>
+      <w:proofErr w:type="spellStart"/>
+      <w:r>
+        <w:rPr/>
+        <w:t>categorias</w:t>
+      </w:r>
+      <w:proofErr w:type="spellEnd"/>
+      <w:r>
+        <w:rPr/>
+        <w:t>...........................................................................................</w:t>
       </w:r>
       <w:r>
         <w:rPr/>
@@ -467,13 +499,17 @@
         <w:t>........... 9</w:t>
       </w:r>
     </w:p>
-    <w:p xmlns:wp14="http://schemas.microsoft.com/office/word/2010/wordml" wp14:textId="7C60648C">
-      <w:pPr>
-        <w:pStyle w:val="Normal"/>
-      </w:pPr>
-      <w:r>
-        <w:rPr/>
-        <w:t xml:space="preserve">4.4 </w:t>
+    <w:p xmlns:wp14="http://schemas.microsoft.com/office/word/2010/wordml" wp14:textId="34A7096F">
+      <w:pPr>
+        <w:pStyle w:val="Normal"/>
+      </w:pPr>
+      <w:r>
+        <w:rPr/>
+        <w:t>7</w:t>
+      </w:r>
+      <w:r>
+        <w:rPr/>
+        <w:t xml:space="preserve">.4 </w:t>
       </w:r>
       <w:proofErr w:type="spellStart"/>
       <w:r>
@@ -483,7 +519,17 @@
       <w:proofErr w:type="spellEnd"/>
       <w:r>
         <w:rPr/>
-        <w:t xml:space="preserve"> tipos......................................................</w:t>
+        <w:t xml:space="preserve"> </w:t>
+      </w:r>
+      <w:proofErr w:type="spellStart"/>
+      <w:r>
+        <w:rPr/>
+        <w:t>tipos</w:t>
+      </w:r>
+      <w:proofErr w:type="spellEnd"/>
+      <w:r>
+        <w:rPr/>
+        <w:t>......................................................</w:t>
       </w:r>
       <w:r>
         <w:rPr/>
@@ -498,13 +544,17 @@
         <w:t>................ 10</w:t>
       </w:r>
     </w:p>
-    <w:p xmlns:wp14="http://schemas.microsoft.com/office/word/2010/wordml" wp14:textId="3824AB81">
-      <w:pPr>
-        <w:pStyle w:val="Normal"/>
-      </w:pPr>
-      <w:r>
-        <w:rPr/>
-        <w:t xml:space="preserve">4.5 </w:t>
+    <w:p xmlns:wp14="http://schemas.microsoft.com/office/word/2010/wordml" wp14:textId="774583AA">
+      <w:pPr>
+        <w:pStyle w:val="Normal"/>
+      </w:pPr>
+      <w:r>
+        <w:rPr/>
+        <w:t>7</w:t>
+      </w:r>
+      <w:r>
+        <w:rPr/>
+        <w:t xml:space="preserve">.5 </w:t>
       </w:r>
       <w:proofErr w:type="spellStart"/>
       <w:r>
@@ -531,13 +581,17 @@
         <w:t>1</w:t>
       </w:r>
     </w:p>
-    <w:p xmlns:wp14="http://schemas.microsoft.com/office/word/2010/wordml" wp14:textId="70B13BE3">
-      <w:pPr>
-        <w:pStyle w:val="Normal"/>
-      </w:pPr>
-      <w:r>
-        <w:rPr/>
-        <w:t>4.</w:t>
+    <w:p xmlns:wp14="http://schemas.microsoft.com/office/word/2010/wordml" wp14:textId="7F8FC5EE">
+      <w:pPr>
+        <w:pStyle w:val="Normal"/>
+      </w:pPr>
+      <w:r>
+        <w:rPr/>
+        <w:t>7</w:t>
+      </w:r>
+      <w:r>
+        <w:rPr/>
+        <w:t>.</w:t>
       </w:r>
       <w:r>
         <w:rPr/>
@@ -681,7 +735,7 @@
         </w:rPr>
       </w:pPr>
     </w:p>
-    <w:p xmlns:wp14="http://schemas.microsoft.com/office/word/2010/wordml" wp14:textId="1AB460A8">
+    <w:p>
       <w:pPr>
         <w:pStyle w:val="Normal"/>
         <w:rPr>
@@ -691,15 +745,17 @@
           <w:szCs w:val="36"/>
         </w:rPr>
       </w:pPr>
-      <w:r>
+    </w:p>
+    <w:p xmlns:wp14="http://schemas.microsoft.com/office/word/2010/wordml" wp14:textId="1AB460A8">
+      <w:pPr>
+        <w:pStyle w:val="Normal"/>
         <w:rPr>
           <w:i w:val="1"/>
           <w:iCs w:val="1"/>
           <w:sz w:val="36"/>
           <w:szCs w:val="36"/>
         </w:rPr>
-        <w:t>1</w:t>
-      </w:r>
+      </w:pPr>
       <w:r>
         <w:rPr>
           <w:i w:val="1"/>
@@ -707,7 +763,7 @@
           <w:sz w:val="36"/>
           <w:szCs w:val="36"/>
         </w:rPr>
-        <w:t>-</w:t>
+        <w:t>1</w:t>
       </w:r>
       <w:r>
         <w:rPr>
@@ -716,7 +772,7 @@
           <w:sz w:val="36"/>
           <w:szCs w:val="36"/>
         </w:rPr>
-        <w:t>Registar</w:t>
+        <w:t>-</w:t>
       </w:r>
       <w:r>
         <w:rPr>
@@ -725,7 +781,7 @@
           <w:sz w:val="36"/>
           <w:szCs w:val="36"/>
         </w:rPr>
-        <w:t xml:space="preserve"> e </w:t>
+        <w:t>Registar</w:t>
       </w:r>
       <w:r>
         <w:rPr>
@@ -734,6 +790,15 @@
           <w:sz w:val="36"/>
           <w:szCs w:val="36"/>
         </w:rPr>
+        <w:t xml:space="preserve"> e </w:t>
+      </w:r>
+      <w:r>
+        <w:rPr>
+          <w:i w:val="1"/>
+          <w:iCs w:val="1"/>
+          <w:sz w:val="36"/>
+          <w:szCs w:val="36"/>
+        </w:rPr>
         <w:t>Login</w:t>
       </w:r>
     </w:p>
@@ -1002,7 +1067,7 @@
       </w:r>
       <w:r>
         <w:drawing>
-          <wp:inline xmlns:wp14="http://schemas.microsoft.com/office/word/2010/wordprocessingDrawing" wp14:editId="6EC2F76B" wp14:anchorId="15911780">
+          <wp:inline xmlns:wp14="http://schemas.microsoft.com/office/word/2010/wordprocessingDrawing" wp14:editId="17D90A07" wp14:anchorId="15911780">
             <wp:extent cx="5650229" cy="1952767"/>
             <wp:effectExtent l="0" t="0" r="0" b="0"/>
             <wp:docPr id="1706895518" name="" title=""/>
@@ -1017,7 +1082,7 @@
                     <pic:cNvPicPr/>
                   </pic:nvPicPr>
                   <pic:blipFill>
-                    <a:blip r:embed="Rf14c6c0e53574fe8">
+                    <a:blip r:embed="Rf51cb7115ec4460b">
                       <a:extLst>
                         <a:ext xmlns:a="http://schemas.openxmlformats.org/drawingml/2006/main" uri="{28A0092B-C50C-407E-A947-70E740481C1C}">
                           <a14:useLocalDpi val="0"/>
@@ -1092,7 +1157,7 @@
       </w:pPr>
       <w:r>
         <w:drawing>
-          <wp:inline xmlns:wp14="http://schemas.microsoft.com/office/word/2010/wordprocessingDrawing" wp14:editId="1F490C56" wp14:anchorId="60FB849D">
+          <wp:inline xmlns:wp14="http://schemas.microsoft.com/office/word/2010/wordprocessingDrawing" wp14:editId="786D6FBE" wp14:anchorId="60FB849D">
             <wp:extent cx="5276850" cy="1736963"/>
             <wp:effectExtent l="0" t="0" r="0" b="0"/>
             <wp:docPr id="983838040" name="" title=""/>
@@ -1107,7 +1172,7 @@
                     <pic:cNvPicPr/>
                   </pic:nvPicPr>
                   <pic:blipFill>
-                    <a:blip r:embed="Rbe4a6925896d4fa0">
+                    <a:blip r:embed="Rc975c89e69c04fa9">
                       <a:extLst>
                         <a:ext xmlns:a="http://schemas.openxmlformats.org/drawingml/2006/main" uri="{28A0092B-C50C-407E-A947-70E740481C1C}">
                           <a14:useLocalDpi val="0"/>
@@ -1154,7 +1219,7 @@
         <w:pStyle w:val="Normal"/>
       </w:pPr>
     </w:p>
-    <w:p xmlns:wp14="http://schemas.microsoft.com/office/word/2010/wordml" wp14:textId="72B83677">
+    <w:p xmlns:wp14="http://schemas.microsoft.com/office/word/2010/wordml" wp14:textId="187486B7">
       <w:pPr>
         <w:pStyle w:val="Normal"/>
         <w:rPr>
@@ -1165,7 +1230,7 @@
         </w:rPr>
       </w:pPr>
     </w:p>
-    <w:p xmlns:wp14="http://schemas.microsoft.com/office/word/2010/wordml" wp14:textId="6CFB6CB1">
+    <w:p xmlns:wp14="http://schemas.microsoft.com/office/word/2010/wordml" wp14:textId="3CF77690">
       <w:pPr>
         <w:pStyle w:val="Normal"/>
         <w:rPr>
@@ -1175,17 +1240,15 @@
           <w:szCs w:val="36"/>
         </w:rPr>
       </w:pPr>
-    </w:p>
-    <w:p xmlns:wp14="http://schemas.microsoft.com/office/word/2010/wordml" wp14:textId="3CF77690">
-      <w:pPr>
-        <w:pStyle w:val="Normal"/>
+      <w:r>
         <w:rPr>
           <w:i w:val="1"/>
           <w:iCs w:val="1"/>
           <w:sz w:val="36"/>
           <w:szCs w:val="36"/>
         </w:rPr>
-      </w:pPr>
+        <w:t>2-</w:t>
+      </w:r>
       <w:r>
         <w:rPr>
           <w:i w:val="1"/>
@@ -1193,22 +1256,229 @@
           <w:sz w:val="36"/>
           <w:szCs w:val="36"/>
         </w:rPr>
-        <w:t>2-</w:t>
-      </w:r>
-      <w:r>
-        <w:rPr>
-          <w:i w:val="1"/>
-          <w:iCs w:val="1"/>
-          <w:sz w:val="36"/>
-          <w:szCs w:val="36"/>
-        </w:rPr>
         <w:t>Página principal</w:t>
       </w:r>
     </w:p>
-    <w:p xmlns:wp14="http://schemas.microsoft.com/office/word/2010/wordml" wp14:textId="13E5DB1D">
-      <w:pPr>
-        <w:pStyle w:val="Normal"/>
-      </w:pPr>
+    <w:p xmlns:wp14="http://schemas.microsoft.com/office/word/2010/wordml" wp14:textId="3CD1AE9D">
+      <w:pPr>
+        <w:pStyle w:val="Normal"/>
+      </w:pPr>
+      <w:r>
+        <w:rPr/>
+        <w:t xml:space="preserve">Na </w:t>
+      </w:r>
+      <w:proofErr w:type="spellStart"/>
+      <w:r>
+        <w:rPr/>
+        <w:t>pagina</w:t>
+      </w:r>
+      <w:proofErr w:type="spellEnd"/>
+      <w:r>
+        <w:rPr/>
+        <w:t xml:space="preserve"> principal </w:t>
+      </w:r>
+      <w:proofErr w:type="spellStart"/>
+      <w:r>
+        <w:rPr/>
+        <w:t>pode</w:t>
+      </w:r>
+      <w:proofErr w:type="spellEnd"/>
+      <w:r>
+        <w:rPr/>
+        <w:t xml:space="preserve">-se </w:t>
+      </w:r>
+      <w:proofErr w:type="spellStart"/>
+      <w:r>
+        <w:rPr/>
+        <w:t>ver</w:t>
+      </w:r>
+      <w:proofErr w:type="spellEnd"/>
+      <w:r>
+        <w:rPr/>
+        <w:t xml:space="preserve"> </w:t>
+      </w:r>
+      <w:proofErr w:type="spellStart"/>
+      <w:r>
+        <w:rPr/>
+        <w:t>os</w:t>
+      </w:r>
+      <w:proofErr w:type="spellEnd"/>
+      <w:r>
+        <w:rPr/>
+        <w:t xml:space="preserve"> </w:t>
+      </w:r>
+      <w:proofErr w:type="spellStart"/>
+      <w:r>
+        <w:rPr/>
+        <w:t>produtos</w:t>
+      </w:r>
+      <w:proofErr w:type="spellEnd"/>
+      <w:r>
+        <w:rPr/>
+        <w:t xml:space="preserve"> </w:t>
+      </w:r>
+      <w:proofErr w:type="spellStart"/>
+      <w:r>
+        <w:rPr/>
+        <w:t>em</w:t>
+      </w:r>
+      <w:proofErr w:type="spellEnd"/>
+      <w:r>
+        <w:rPr/>
+        <w:t xml:space="preserve"> </w:t>
+      </w:r>
+      <w:proofErr w:type="spellStart"/>
+      <w:r>
+        <w:rPr/>
+        <w:t>destaque</w:t>
+      </w:r>
+      <w:proofErr w:type="spellEnd"/>
+      <w:r>
+        <w:rPr/>
+        <w:t xml:space="preserve"> e </w:t>
+      </w:r>
+      <w:proofErr w:type="spellStart"/>
+      <w:r>
+        <w:rPr/>
+        <w:t>os</w:t>
+      </w:r>
+      <w:proofErr w:type="spellEnd"/>
+      <w:r>
+        <w:rPr/>
+        <w:t xml:space="preserve"> </w:t>
+      </w:r>
+      <w:proofErr w:type="spellStart"/>
+      <w:r>
+        <w:rPr/>
+        <w:t>produtos</w:t>
+      </w:r>
+      <w:proofErr w:type="spellEnd"/>
+      <w:r>
+        <w:rPr/>
+        <w:t xml:space="preserve"> mais</w:t>
+      </w:r>
+      <w:r>
+        <w:rPr/>
+        <w:t xml:space="preserve"> </w:t>
+      </w:r>
+      <w:r>
+        <w:rPr/>
+        <w:t>recentemente</w:t>
+      </w:r>
+      <w:r>
+        <w:rPr/>
+        <w:t xml:space="preserve"> </w:t>
+      </w:r>
+      <w:r>
+        <w:rPr/>
+        <w:t xml:space="preserve">adicionados e </w:t>
+      </w:r>
+      <w:proofErr w:type="spellStart"/>
+      <w:r>
+        <w:rPr/>
+        <w:t>filtrar</w:t>
+      </w:r>
+      <w:proofErr w:type="spellEnd"/>
+      <w:r>
+        <w:rPr/>
+        <w:t xml:space="preserve"> </w:t>
+      </w:r>
+      <w:proofErr w:type="spellStart"/>
+      <w:r>
+        <w:rPr/>
+        <w:t>os</w:t>
+      </w:r>
+      <w:proofErr w:type="spellEnd"/>
+      <w:r>
+        <w:rPr/>
+        <w:t xml:space="preserve"> </w:t>
+      </w:r>
+      <w:proofErr w:type="spellStart"/>
+      <w:r>
+        <w:rPr/>
+        <w:t>produtos</w:t>
+      </w:r>
+      <w:proofErr w:type="spellEnd"/>
+      <w:r>
+        <w:rPr/>
+        <w:t xml:space="preserve"> </w:t>
+      </w:r>
+      <w:proofErr w:type="spellStart"/>
+      <w:r>
+        <w:rPr/>
+        <w:t>pelas</w:t>
+      </w:r>
+      <w:proofErr w:type="spellEnd"/>
+      <w:r>
+        <w:rPr/>
+        <w:t xml:space="preserve"> </w:t>
+      </w:r>
+      <w:proofErr w:type="spellStart"/>
+      <w:r>
+        <w:rPr/>
+        <w:t>categorias</w:t>
+      </w:r>
+      <w:proofErr w:type="spellEnd"/>
+      <w:r>
+        <w:rPr/>
+        <w:t xml:space="preserve"> </w:t>
+      </w:r>
+      <w:proofErr w:type="spellStart"/>
+      <w:r>
+        <w:rPr/>
+        <w:t>disponiveis</w:t>
+      </w:r>
+      <w:proofErr w:type="spellEnd"/>
+      <w:r>
+        <w:rPr/>
+        <w:t xml:space="preserve"> </w:t>
+      </w:r>
+      <w:proofErr w:type="spellStart"/>
+      <w:r>
+        <w:rPr/>
+        <w:t>neste</w:t>
+      </w:r>
+      <w:proofErr w:type="spellEnd"/>
+      <w:r>
+        <w:rPr/>
+        <w:t xml:space="preserve"> </w:t>
+      </w:r>
+      <w:proofErr w:type="spellStart"/>
+      <w:r>
+        <w:rPr/>
+        <w:t>caso</w:t>
+      </w:r>
+      <w:proofErr w:type="spellEnd"/>
+      <w:r>
+        <w:rPr/>
+        <w:t xml:space="preserve"> </w:t>
+      </w:r>
+      <w:proofErr w:type="spellStart"/>
+      <w:r>
+        <w:rPr/>
+        <w:t>crianças</w:t>
+      </w:r>
+      <w:proofErr w:type="spellEnd"/>
+      <w:r>
+        <w:rPr/>
+        <w:t xml:space="preserve">, </w:t>
+      </w:r>
+      <w:proofErr w:type="spellStart"/>
+      <w:r>
+        <w:rPr/>
+        <w:t>adultos</w:t>
+      </w:r>
+      <w:proofErr w:type="spellEnd"/>
+      <w:r>
+        <w:rPr/>
+        <w:t xml:space="preserve"> e </w:t>
+      </w:r>
+      <w:proofErr w:type="spellStart"/>
+      <w:r>
+        <w:rPr/>
+        <w:t>acessorios</w:t>
+      </w:r>
+      <w:proofErr w:type="spellEnd"/>
     </w:p>
     <w:p xmlns:wp14="http://schemas.microsoft.com/office/word/2010/wordml" wp14:textId="012325E3">
       <w:pPr>
@@ -1216,7 +1486,7 @@
       </w:pPr>
       <w:r>
         <w:drawing>
-          <wp:inline xmlns:wp14="http://schemas.microsoft.com/office/word/2010/wordprocessingDrawing" wp14:editId="73617834" wp14:anchorId="354F04AC">
+          <wp:inline xmlns:wp14="http://schemas.microsoft.com/office/word/2010/wordprocessingDrawing" wp14:editId="6692D5AA" wp14:anchorId="354F04AC">
             <wp:extent cx="2462213" cy="3143250"/>
             <wp:effectExtent l="0" t="0" r="0" b="0"/>
             <wp:docPr id="1359159529" name="" title=""/>
@@ -1231,7 +1501,7 @@
                     <pic:cNvPicPr/>
                   </pic:nvPicPr>
                   <pic:blipFill>
-                    <a:blip r:embed="R95628403ef144b62">
+                    <a:blip r:embed="Rd974bd2c4de34770">
                       <a:extLst>
                         <a:ext xmlns:a="http://schemas.openxmlformats.org/drawingml/2006/main" uri="{28A0092B-C50C-407E-A947-70E740481C1C}">
                           <a14:useLocalDpi val="0"/>
@@ -1323,12 +1593,12 @@
         <w:pStyle w:val="Normal"/>
       </w:pPr>
     </w:p>
-    <w:p xmlns:wp14="http://schemas.microsoft.com/office/word/2010/wordml" wp14:textId="4F68A59C">
-      <w:pPr>
-        <w:pStyle w:val="Normal"/>
-      </w:pPr>
-    </w:p>
-    <w:p xmlns:wp14="http://schemas.microsoft.com/office/word/2010/wordml" wp14:textId="14377B83">
+    <w:p xmlns:wp14="http://schemas.microsoft.com/office/word/2010/wordml" wp14:textId="6450C6F7">
+      <w:pPr>
+        <w:pStyle w:val="Normal"/>
+      </w:pPr>
+    </w:p>
+    <w:p xmlns:wp14="http://schemas.microsoft.com/office/word/2010/wordml" wp14:textId="3105BDCA">
       <w:pPr>
         <w:pStyle w:val="Normal"/>
         <w:rPr>
@@ -1338,34 +1608,490 @@
           <w:szCs w:val="36"/>
         </w:rPr>
       </w:pPr>
-    </w:p>
-    <w:p xmlns:wp14="http://schemas.microsoft.com/office/word/2010/wordml" wp14:textId="3105BDCA">
-      <w:pPr>
-        <w:pStyle w:val="Normal"/>
+      <w:r>
         <w:rPr>
           <w:i w:val="1"/>
           <w:iCs w:val="1"/>
           <w:sz w:val="36"/>
           <w:szCs w:val="36"/>
         </w:rPr>
-      </w:pPr>
-      <w:r>
-        <w:rPr>
-          <w:i w:val="1"/>
-          <w:iCs w:val="1"/>
-          <w:sz w:val="36"/>
-          <w:szCs w:val="36"/>
-        </w:rPr>
         <w:t>3-Menu Superior</w:t>
       </w:r>
     </w:p>
+    <w:p xmlns:wp14="http://schemas.microsoft.com/office/word/2010/wordml" wp14:textId="091347F3">
+      <w:pPr>
+        <w:pStyle w:val="Normal"/>
+        <w:rPr>
+          <w:i w:val="0"/>
+          <w:iCs w:val="0"/>
+          <w:sz w:val="22"/>
+          <w:szCs w:val="22"/>
+        </w:rPr>
+      </w:pPr>
+      <w:r>
+        <w:rPr>
+          <w:i w:val="0"/>
+          <w:iCs w:val="0"/>
+          <w:sz w:val="22"/>
+          <w:szCs w:val="22"/>
+        </w:rPr>
+        <w:t xml:space="preserve">Pagina principal é o index do site, </w:t>
+      </w:r>
+      <w:proofErr w:type="spellStart"/>
+      <w:r>
+        <w:rPr>
+          <w:i w:val="0"/>
+          <w:iCs w:val="0"/>
+          <w:sz w:val="22"/>
+          <w:szCs w:val="22"/>
+        </w:rPr>
+        <w:t>produtos</w:t>
+      </w:r>
+      <w:proofErr w:type="spellEnd"/>
+      <w:r>
+        <w:rPr>
+          <w:i w:val="0"/>
+          <w:iCs w:val="0"/>
+          <w:sz w:val="22"/>
+          <w:szCs w:val="22"/>
+        </w:rPr>
+        <w:t xml:space="preserve"> é </w:t>
+      </w:r>
+      <w:proofErr w:type="spellStart"/>
+      <w:r>
+        <w:rPr>
+          <w:i w:val="0"/>
+          <w:iCs w:val="0"/>
+          <w:sz w:val="22"/>
+          <w:szCs w:val="22"/>
+        </w:rPr>
+        <w:t>onde</w:t>
+      </w:r>
+      <w:proofErr w:type="spellEnd"/>
+      <w:r>
+        <w:rPr>
+          <w:i w:val="0"/>
+          <w:iCs w:val="0"/>
+          <w:sz w:val="22"/>
+          <w:szCs w:val="22"/>
+        </w:rPr>
+        <w:t xml:space="preserve"> se </w:t>
+      </w:r>
+      <w:proofErr w:type="spellStart"/>
+      <w:r>
+        <w:rPr>
+          <w:i w:val="0"/>
+          <w:iCs w:val="0"/>
+          <w:sz w:val="22"/>
+          <w:szCs w:val="22"/>
+        </w:rPr>
+        <w:t>listam</w:t>
+      </w:r>
+      <w:proofErr w:type="spellEnd"/>
+      <w:r>
+        <w:rPr>
+          <w:i w:val="0"/>
+          <w:iCs w:val="0"/>
+          <w:sz w:val="22"/>
+          <w:szCs w:val="22"/>
+        </w:rPr>
+        <w:t xml:space="preserve"> </w:t>
+      </w:r>
+      <w:proofErr w:type="spellStart"/>
+      <w:r>
+        <w:rPr>
+          <w:i w:val="0"/>
+          <w:iCs w:val="0"/>
+          <w:sz w:val="22"/>
+          <w:szCs w:val="22"/>
+        </w:rPr>
+        <w:t>todos</w:t>
+      </w:r>
+      <w:proofErr w:type="spellEnd"/>
+      <w:r>
+        <w:rPr>
+          <w:i w:val="0"/>
+          <w:iCs w:val="0"/>
+          <w:sz w:val="22"/>
+          <w:szCs w:val="22"/>
+        </w:rPr>
+        <w:t xml:space="preserve"> </w:t>
+      </w:r>
+      <w:proofErr w:type="spellStart"/>
+      <w:r>
+        <w:rPr>
+          <w:i w:val="0"/>
+          <w:iCs w:val="0"/>
+          <w:sz w:val="22"/>
+          <w:szCs w:val="22"/>
+        </w:rPr>
+        <w:t>os</w:t>
+      </w:r>
+      <w:proofErr w:type="spellEnd"/>
+      <w:r>
+        <w:rPr>
+          <w:i w:val="0"/>
+          <w:iCs w:val="0"/>
+          <w:sz w:val="22"/>
+          <w:szCs w:val="22"/>
+        </w:rPr>
+        <w:t xml:space="preserve"> </w:t>
+      </w:r>
+      <w:proofErr w:type="spellStart"/>
+      <w:r>
+        <w:rPr>
+          <w:i w:val="0"/>
+          <w:iCs w:val="0"/>
+          <w:sz w:val="22"/>
+          <w:szCs w:val="22"/>
+        </w:rPr>
+        <w:t>produtos</w:t>
+      </w:r>
+      <w:proofErr w:type="spellEnd"/>
+      <w:r>
+        <w:rPr>
+          <w:i w:val="0"/>
+          <w:iCs w:val="0"/>
+          <w:sz w:val="22"/>
+          <w:szCs w:val="22"/>
+        </w:rPr>
+        <w:t xml:space="preserve">, </w:t>
+      </w:r>
+      <w:proofErr w:type="spellStart"/>
+      <w:r>
+        <w:rPr>
+          <w:i w:val="0"/>
+          <w:iCs w:val="0"/>
+          <w:sz w:val="22"/>
+          <w:szCs w:val="22"/>
+        </w:rPr>
+        <w:t>editar</w:t>
+      </w:r>
+      <w:proofErr w:type="spellEnd"/>
+      <w:r>
+        <w:rPr>
+          <w:i w:val="0"/>
+          <w:iCs w:val="0"/>
+          <w:sz w:val="22"/>
+          <w:szCs w:val="22"/>
+        </w:rPr>
+        <w:t xml:space="preserve"> </w:t>
+      </w:r>
+      <w:proofErr w:type="spellStart"/>
+      <w:r>
+        <w:rPr>
+          <w:i w:val="0"/>
+          <w:iCs w:val="0"/>
+          <w:sz w:val="22"/>
+          <w:szCs w:val="22"/>
+        </w:rPr>
+        <w:t>produtos</w:t>
+      </w:r>
+      <w:proofErr w:type="spellEnd"/>
+      <w:r>
+        <w:rPr>
+          <w:i w:val="0"/>
+          <w:iCs w:val="0"/>
+          <w:sz w:val="22"/>
+          <w:szCs w:val="22"/>
+        </w:rPr>
+        <w:t xml:space="preserve"> </w:t>
+      </w:r>
+      <w:proofErr w:type="spellStart"/>
+      <w:r>
+        <w:rPr>
+          <w:i w:val="0"/>
+          <w:iCs w:val="0"/>
+          <w:sz w:val="22"/>
+          <w:szCs w:val="22"/>
+        </w:rPr>
+        <w:t>só</w:t>
+      </w:r>
+      <w:proofErr w:type="spellEnd"/>
+      <w:r>
+        <w:rPr>
+          <w:i w:val="0"/>
+          <w:iCs w:val="0"/>
+          <w:sz w:val="22"/>
+          <w:szCs w:val="22"/>
+        </w:rPr>
+        <w:t xml:space="preserve"> </w:t>
+      </w:r>
+      <w:proofErr w:type="spellStart"/>
+      <w:r>
+        <w:rPr>
+          <w:i w:val="0"/>
+          <w:iCs w:val="0"/>
+          <w:sz w:val="22"/>
+          <w:szCs w:val="22"/>
+        </w:rPr>
+        <w:t>está</w:t>
+      </w:r>
+      <w:proofErr w:type="spellEnd"/>
+      <w:r>
+        <w:rPr>
+          <w:i w:val="0"/>
+          <w:iCs w:val="0"/>
+          <w:sz w:val="22"/>
+          <w:szCs w:val="22"/>
+        </w:rPr>
+        <w:t xml:space="preserve"> </w:t>
+      </w:r>
+      <w:proofErr w:type="spellStart"/>
+      <w:r>
+        <w:rPr>
+          <w:i w:val="0"/>
+          <w:iCs w:val="0"/>
+          <w:sz w:val="22"/>
+          <w:szCs w:val="22"/>
+        </w:rPr>
+        <w:t>disponível</w:t>
+      </w:r>
+      <w:proofErr w:type="spellEnd"/>
+      <w:r>
+        <w:rPr>
+          <w:i w:val="0"/>
+          <w:iCs w:val="0"/>
+          <w:sz w:val="22"/>
+          <w:szCs w:val="22"/>
+        </w:rPr>
+        <w:t xml:space="preserve"> para </w:t>
+      </w:r>
+      <w:proofErr w:type="spellStart"/>
+      <w:r>
+        <w:rPr>
+          <w:i w:val="0"/>
+          <w:iCs w:val="0"/>
+          <w:sz w:val="22"/>
+          <w:szCs w:val="22"/>
+        </w:rPr>
+        <w:t>utili</w:t>
+      </w:r>
+      <w:r>
+        <w:rPr>
+          <w:i w:val="0"/>
+          <w:iCs w:val="0"/>
+          <w:sz w:val="22"/>
+          <w:szCs w:val="22"/>
+        </w:rPr>
+        <w:t>za</w:t>
+      </w:r>
+      <w:r>
+        <w:rPr>
+          <w:i w:val="0"/>
+          <w:iCs w:val="0"/>
+          <w:sz w:val="22"/>
+          <w:szCs w:val="22"/>
+        </w:rPr>
+        <w:t>dores</w:t>
+      </w:r>
+      <w:proofErr w:type="spellEnd"/>
+      <w:r>
+        <w:rPr>
+          <w:i w:val="0"/>
+          <w:iCs w:val="0"/>
+          <w:sz w:val="22"/>
+          <w:szCs w:val="22"/>
+        </w:rPr>
+        <w:t xml:space="preserve"> que </w:t>
+      </w:r>
+      <w:proofErr w:type="spellStart"/>
+      <w:r>
+        <w:rPr>
+          <w:i w:val="0"/>
+          <w:iCs w:val="0"/>
+          <w:sz w:val="22"/>
+          <w:szCs w:val="22"/>
+        </w:rPr>
+        <w:t>estejam</w:t>
+      </w:r>
+      <w:proofErr w:type="spellEnd"/>
+      <w:r>
+        <w:rPr>
+          <w:i w:val="0"/>
+          <w:iCs w:val="0"/>
+          <w:sz w:val="22"/>
+          <w:szCs w:val="22"/>
+        </w:rPr>
+        <w:t xml:space="preserve"> </w:t>
+      </w:r>
+      <w:proofErr w:type="spellStart"/>
+      <w:r>
+        <w:rPr>
+          <w:i w:val="0"/>
+          <w:iCs w:val="0"/>
+          <w:sz w:val="22"/>
+          <w:szCs w:val="22"/>
+        </w:rPr>
+        <w:t>nomeados</w:t>
+      </w:r>
+      <w:proofErr w:type="spellEnd"/>
+      <w:r>
+        <w:rPr>
+          <w:i w:val="0"/>
+          <w:iCs w:val="0"/>
+          <w:sz w:val="22"/>
+          <w:szCs w:val="22"/>
+        </w:rPr>
+        <w:t xml:space="preserve">  </w:t>
+      </w:r>
+      <w:proofErr w:type="spellStart"/>
+      <w:r>
+        <w:rPr>
+          <w:i w:val="0"/>
+          <w:iCs w:val="0"/>
+          <w:sz w:val="22"/>
+          <w:szCs w:val="22"/>
+        </w:rPr>
+        <w:t>como</w:t>
+      </w:r>
+      <w:proofErr w:type="spellEnd"/>
+      <w:r>
+        <w:rPr>
+          <w:i w:val="0"/>
+          <w:iCs w:val="0"/>
+          <w:sz w:val="22"/>
+          <w:szCs w:val="22"/>
+        </w:rPr>
+        <w:t xml:space="preserve"> </w:t>
+      </w:r>
+      <w:proofErr w:type="spellStart"/>
+      <w:r>
+        <w:rPr>
+          <w:i w:val="0"/>
+          <w:iCs w:val="0"/>
+          <w:sz w:val="22"/>
+          <w:szCs w:val="22"/>
+        </w:rPr>
+        <w:t>administradores</w:t>
+      </w:r>
+      <w:proofErr w:type="spellEnd"/>
+      <w:r>
+        <w:rPr>
+          <w:i w:val="0"/>
+          <w:iCs w:val="0"/>
+          <w:sz w:val="22"/>
+          <w:szCs w:val="22"/>
+        </w:rPr>
+        <w:t xml:space="preserve"> e o </w:t>
+      </w:r>
+      <w:proofErr w:type="spellStart"/>
+      <w:r>
+        <w:rPr>
+          <w:i w:val="0"/>
+          <w:iCs w:val="0"/>
+          <w:sz w:val="22"/>
+          <w:szCs w:val="22"/>
+        </w:rPr>
+        <w:t>mais</w:t>
+      </w:r>
+      <w:proofErr w:type="spellEnd"/>
+      <w:r>
+        <w:rPr>
+          <w:i w:val="0"/>
+          <w:iCs w:val="0"/>
+          <w:sz w:val="22"/>
+          <w:szCs w:val="22"/>
+        </w:rPr>
+        <w:t xml:space="preserve"> </w:t>
+      </w:r>
+      <w:proofErr w:type="spellStart"/>
+      <w:r>
+        <w:rPr>
+          <w:i w:val="0"/>
+          <w:iCs w:val="0"/>
+          <w:sz w:val="22"/>
+          <w:szCs w:val="22"/>
+        </w:rPr>
+        <w:t>paginas</w:t>
+      </w:r>
+      <w:proofErr w:type="spellEnd"/>
+      <w:r>
+        <w:rPr>
+          <w:i w:val="0"/>
+          <w:iCs w:val="0"/>
+          <w:sz w:val="22"/>
+          <w:szCs w:val="22"/>
+        </w:rPr>
+        <w:t xml:space="preserve"> </w:t>
+      </w:r>
+      <w:proofErr w:type="spellStart"/>
+      <w:r>
+        <w:rPr>
+          <w:i w:val="0"/>
+          <w:iCs w:val="0"/>
+          <w:sz w:val="22"/>
+          <w:szCs w:val="22"/>
+        </w:rPr>
+        <w:t>mostra</w:t>
+      </w:r>
+      <w:proofErr w:type="spellEnd"/>
+      <w:r>
+        <w:rPr>
+          <w:i w:val="0"/>
+          <w:iCs w:val="0"/>
+          <w:sz w:val="22"/>
+          <w:szCs w:val="22"/>
+        </w:rPr>
+        <w:t xml:space="preserve"> a </w:t>
+      </w:r>
+      <w:proofErr w:type="spellStart"/>
+      <w:r>
+        <w:rPr>
+          <w:i w:val="0"/>
+          <w:iCs w:val="0"/>
+          <w:sz w:val="22"/>
+          <w:szCs w:val="22"/>
+        </w:rPr>
+        <w:t>lista</w:t>
+      </w:r>
+      <w:proofErr w:type="spellEnd"/>
+      <w:r>
+        <w:rPr>
+          <w:i w:val="0"/>
+          <w:iCs w:val="0"/>
+          <w:sz w:val="22"/>
+          <w:szCs w:val="22"/>
+        </w:rPr>
+        <w:t xml:space="preserve"> de </w:t>
+      </w:r>
+      <w:proofErr w:type="spellStart"/>
+      <w:r>
+        <w:rPr>
+          <w:i w:val="0"/>
+          <w:iCs w:val="0"/>
+          <w:sz w:val="22"/>
+          <w:szCs w:val="22"/>
+        </w:rPr>
+        <w:t>desejos</w:t>
+      </w:r>
+      <w:proofErr w:type="spellEnd"/>
+      <w:r>
+        <w:rPr>
+          <w:i w:val="0"/>
+          <w:iCs w:val="0"/>
+          <w:sz w:val="22"/>
+          <w:szCs w:val="22"/>
+        </w:rPr>
+        <w:t xml:space="preserve"> e o</w:t>
+      </w:r>
+      <w:r>
+        <w:rPr>
+          <w:i w:val="0"/>
+          <w:iCs w:val="0"/>
+          <w:sz w:val="22"/>
+          <w:szCs w:val="22"/>
+        </w:rPr>
+        <w:t xml:space="preserve"> carrinho</w:t>
+      </w:r>
+    </w:p>
     <w:p xmlns:wp14="http://schemas.microsoft.com/office/word/2010/wordml" wp14:textId="2E9FC0D2">
       <w:pPr>
         <w:pStyle w:val="Normal"/>
       </w:pPr>
       <w:r>
         <w:drawing>
-          <wp:inline xmlns:wp14="http://schemas.microsoft.com/office/word/2010/wordprocessingDrawing" wp14:editId="0FC9A056" wp14:anchorId="724E4152">
+          <wp:inline xmlns:wp14="http://schemas.microsoft.com/office/word/2010/wordprocessingDrawing" wp14:editId="42FDD340" wp14:anchorId="724E4152">
             <wp:extent cx="4572000" cy="962025"/>
             <wp:effectExtent l="0" t="0" r="0" b="0"/>
             <wp:docPr id="296963633" name="" title=""/>
@@ -1380,7 +2106,7 @@
                     <pic:cNvPicPr/>
                   </pic:nvPicPr>
                   <pic:blipFill>
-                    <a:blip r:embed="R7468403932c542af">
+                    <a:blip r:embed="R2bb89a5405004e14">
                       <a:extLst>
                         <a:ext xmlns:a="http://schemas.openxmlformats.org/drawingml/2006/main" uri="{28A0092B-C50C-407E-A947-70E740481C1C}">
                           <a14:useLocalDpi val="0"/>
@@ -1407,13 +2133,162 @@
         </w:drawing>
       </w:r>
     </w:p>
-    <w:p xmlns:wp14="http://schemas.microsoft.com/office/word/2010/wordml" wp14:textId="6DF7D6CA">
+    <w:p xmlns:wp14="http://schemas.microsoft.com/office/word/2010/wordml" wp14:textId="058EB25F">
+      <w:pPr>
+        <w:pStyle w:val="Normal"/>
+      </w:pPr>
+      <w:r>
+        <w:rPr/>
+        <w:t xml:space="preserve">O </w:t>
+      </w:r>
+      <w:proofErr w:type="spellStart"/>
+      <w:r>
+        <w:rPr/>
+        <w:t>coração</w:t>
+      </w:r>
+      <w:proofErr w:type="spellEnd"/>
+      <w:r>
+        <w:rPr/>
+        <w:t xml:space="preserve"> </w:t>
+      </w:r>
+      <w:proofErr w:type="spellStart"/>
+      <w:r>
+        <w:rPr/>
+        <w:t>demonstra</w:t>
+      </w:r>
+      <w:proofErr w:type="spellEnd"/>
+      <w:r>
+        <w:rPr/>
+        <w:t xml:space="preserve"> </w:t>
+      </w:r>
+      <w:proofErr w:type="spellStart"/>
+      <w:r>
+        <w:rPr/>
+        <w:t>os</w:t>
+      </w:r>
+      <w:proofErr w:type="spellEnd"/>
+      <w:r>
+        <w:rPr/>
+        <w:t xml:space="preserve"> </w:t>
+      </w:r>
+      <w:proofErr w:type="spellStart"/>
+      <w:r>
+        <w:rPr/>
+        <w:t>favoritos</w:t>
+      </w:r>
+      <w:proofErr w:type="spellEnd"/>
+      <w:r>
+        <w:rPr/>
+        <w:t xml:space="preserve"> e </w:t>
+      </w:r>
+      <w:proofErr w:type="spellStart"/>
+      <w:r>
+        <w:rPr/>
+        <w:t>tem</w:t>
+      </w:r>
+      <w:proofErr w:type="spellEnd"/>
+      <w:r>
+        <w:rPr/>
+        <w:t xml:space="preserve"> </w:t>
+      </w:r>
+      <w:proofErr w:type="spellStart"/>
+      <w:r>
+        <w:rPr/>
+        <w:t>ao</w:t>
+      </w:r>
+      <w:proofErr w:type="spellEnd"/>
+      <w:r>
+        <w:rPr/>
+        <w:t xml:space="preserve"> </w:t>
+      </w:r>
+      <w:proofErr w:type="spellStart"/>
+      <w:r>
+        <w:rPr/>
+        <w:t>lado</w:t>
+      </w:r>
+      <w:proofErr w:type="spellEnd"/>
+      <w:r>
+        <w:rPr/>
+        <w:t xml:space="preserve"> o </w:t>
+      </w:r>
+      <w:proofErr w:type="spellStart"/>
+      <w:r>
+        <w:rPr/>
+        <w:t>numero</w:t>
+      </w:r>
+      <w:proofErr w:type="spellEnd"/>
+      <w:r>
+        <w:rPr/>
+        <w:t xml:space="preserve"> de </w:t>
+      </w:r>
+      <w:proofErr w:type="spellStart"/>
+      <w:r>
+        <w:rPr/>
+        <w:t>produtos</w:t>
+      </w:r>
+      <w:proofErr w:type="spellEnd"/>
+      <w:r>
+        <w:rPr/>
+        <w:t xml:space="preserve"> </w:t>
+      </w:r>
+      <w:proofErr w:type="spellStart"/>
+      <w:r>
+        <w:rPr/>
+        <w:t>na</w:t>
+      </w:r>
+      <w:proofErr w:type="spellEnd"/>
+      <w:r>
+        <w:rPr/>
+        <w:t xml:space="preserve"> </w:t>
+      </w:r>
+      <w:proofErr w:type="spellStart"/>
+      <w:r>
+        <w:rPr/>
+        <w:t>lista</w:t>
+      </w:r>
+      <w:proofErr w:type="spellEnd"/>
+      <w:r>
+        <w:rPr/>
+        <w:t xml:space="preserve"> e o </w:t>
+      </w:r>
+      <w:proofErr w:type="spellStart"/>
+      <w:r>
+        <w:rPr/>
+        <w:t>carrinho</w:t>
+      </w:r>
+      <w:proofErr w:type="spellEnd"/>
+      <w:r>
+        <w:rPr/>
+        <w:t xml:space="preserve"> </w:t>
+      </w:r>
+      <w:proofErr w:type="spellStart"/>
+      <w:r>
+        <w:rPr/>
+        <w:t>faz</w:t>
+      </w:r>
+      <w:proofErr w:type="spellEnd"/>
+      <w:r>
+        <w:rPr/>
+        <w:t xml:space="preserve"> a </w:t>
+      </w:r>
+      <w:proofErr w:type="spellStart"/>
+      <w:r>
+        <w:rPr/>
+        <w:t>mesma</w:t>
+      </w:r>
+      <w:proofErr w:type="spellEnd"/>
+      <w:r>
+        <w:rPr/>
+        <w:t xml:space="preserve"> coisa.</w:t>
+      </w:r>
+    </w:p>
+    <w:p xmlns:wp14="http://schemas.microsoft.com/office/word/2010/wordml" wp14:textId="23871445">
       <w:pPr>
         <w:pStyle w:val="Normal"/>
       </w:pPr>
       <w:r>
         <w:drawing>
-          <wp:inline xmlns:wp14="http://schemas.microsoft.com/office/word/2010/wordprocessingDrawing" wp14:editId="427AB8C5" wp14:anchorId="4E1C8E65">
+          <wp:inline xmlns:wp14="http://schemas.microsoft.com/office/word/2010/wordprocessingDrawing" wp14:editId="3BD333BD" wp14:anchorId="4E1C8E65">
             <wp:extent cx="2190750" cy="1114425"/>
             <wp:effectExtent l="0" t="0" r="0" b="0"/>
             <wp:docPr id="275442959" name="" title=""/>
@@ -1428,7 +2303,7 @@
                     <pic:cNvPicPr/>
                   </pic:nvPicPr>
                   <pic:blipFill>
-                    <a:blip r:embed="R7538c80aaed6489c">
+                    <a:blip r:embed="R37d5e554e48b4b00">
                       <a:extLst>
                         <a:ext xmlns:a="http://schemas.openxmlformats.org/drawingml/2006/main" uri="{28A0092B-C50C-407E-A947-70E740481C1C}">
                           <a14:useLocalDpi val="0"/>
@@ -1454,9 +2329,113 @@
           </wp:inline>
         </w:drawing>
       </w:r>
+    </w:p>
+    <w:p xmlns:wp14="http://schemas.microsoft.com/office/word/2010/wordml" wp14:textId="498D80A3">
+      <w:pPr>
+        <w:pStyle w:val="Normal"/>
+      </w:pPr>
+      <w:r>
+        <w:rPr/>
+        <w:t xml:space="preserve">Quando se </w:t>
+      </w:r>
+      <w:proofErr w:type="spellStart"/>
+      <w:r>
+        <w:rPr/>
+        <w:t>carrega</w:t>
+      </w:r>
+      <w:proofErr w:type="spellEnd"/>
+      <w:r>
+        <w:rPr/>
+        <w:t xml:space="preserve"> no </w:t>
+      </w:r>
+      <w:proofErr w:type="spellStart"/>
+      <w:r>
+        <w:rPr/>
+        <w:t>nome</w:t>
+      </w:r>
+      <w:proofErr w:type="spellEnd"/>
+      <w:r>
+        <w:rPr/>
+        <w:t xml:space="preserve"> do </w:t>
+      </w:r>
+      <w:proofErr w:type="spellStart"/>
+      <w:r>
+        <w:rPr/>
+        <w:t>utilizador</w:t>
+      </w:r>
+      <w:proofErr w:type="spellEnd"/>
+      <w:r>
+        <w:rPr/>
+        <w:t xml:space="preserve"> </w:t>
+      </w:r>
+      <w:proofErr w:type="spellStart"/>
+      <w:r>
+        <w:rPr/>
+        <w:t>aparece</w:t>
+      </w:r>
+      <w:proofErr w:type="spellEnd"/>
+      <w:r>
+        <w:rPr/>
+        <w:t xml:space="preserve"> a </w:t>
+      </w:r>
+      <w:proofErr w:type="spellStart"/>
+      <w:r>
+        <w:rPr/>
+        <w:t>opção</w:t>
+      </w:r>
+      <w:proofErr w:type="spellEnd"/>
+      <w:r>
+        <w:rPr/>
+        <w:t xml:space="preserve"> para se </w:t>
+      </w:r>
+      <w:proofErr w:type="spellStart"/>
+      <w:r>
+        <w:rPr/>
+        <w:t>ir</w:t>
+      </w:r>
+      <w:proofErr w:type="spellEnd"/>
+      <w:r>
+        <w:rPr/>
+        <w:t xml:space="preserve"> </w:t>
+      </w:r>
+      <w:proofErr w:type="spellStart"/>
+      <w:r>
+        <w:rPr/>
+        <w:t>ao</w:t>
+      </w:r>
+      <w:proofErr w:type="spellEnd"/>
+      <w:r>
+        <w:rPr/>
+        <w:t xml:space="preserve"> </w:t>
+      </w:r>
+      <w:proofErr w:type="spellStart"/>
+      <w:r>
+        <w:rPr/>
+        <w:t>perfil</w:t>
+      </w:r>
+      <w:proofErr w:type="spellEnd"/>
+      <w:r>
+        <w:rPr/>
+        <w:t xml:space="preserve"> e </w:t>
+      </w:r>
+      <w:proofErr w:type="spellStart"/>
+      <w:r>
+        <w:rPr/>
+        <w:t>fazer</w:t>
+      </w:r>
+      <w:proofErr w:type="spellEnd"/>
+      <w:r>
+        <w:rPr/>
+        <w:t xml:space="preserve"> logout</w:t>
+      </w:r>
+    </w:p>
+    <w:p xmlns:wp14="http://schemas.microsoft.com/office/word/2010/wordml" wp14:textId="2553D5DB">
+      <w:pPr>
+        <w:pStyle w:val="Normal"/>
+      </w:pPr>
       <w:r>
         <w:drawing>
-          <wp:inline xmlns:wp14="http://schemas.microsoft.com/office/word/2010/wordprocessingDrawing" wp14:editId="4360D904" wp14:anchorId="31AEF985">
+          <wp:inline xmlns:wp14="http://schemas.microsoft.com/office/word/2010/wordprocessingDrawing" wp14:editId="75205F19" wp14:anchorId="31AEF985">
             <wp:extent cx="828675" cy="952500"/>
             <wp:effectExtent l="0" t="0" r="0" b="0"/>
             <wp:docPr id="752095852" name="" title=""/>
@@ -1471,10 +2450,10 @@
                     <pic:cNvPicPr/>
                   </pic:nvPicPr>
                   <pic:blipFill>
-                    <a:blip r:embed="R41823ff3cc474690">
-                      <a:extLst>
+                    <a:blip r:embed="R18efce986ef84a06">
+                      <a:extLst xmlns:a="http://schemas.openxmlformats.org/drawingml/2006/main">
                         <a:ext xmlns:a="http://schemas.openxmlformats.org/drawingml/2006/main" uri="{28A0092B-C50C-407E-A947-70E740481C1C}">
-                          <a14:useLocalDpi val="0"/>
+                          <a14:useLocalDpi xmlns:a14="http://schemas.microsoft.com/office/drawing/2010/main" val="0"/>
                         </a:ext>
                       </a:extLst>
                     </a:blip>
@@ -1483,7 +2462,7 @@
                     </a:stretch>
                   </pic:blipFill>
                   <pic:spPr>
-                    <a:xfrm>
+                    <a:xfrm rot="0" flipH="0" flipV="0">
                       <a:off x="0" y="0"/>
                       <a:ext cx="828675" cy="952500"/>
                     </a:xfrm>
@@ -1498,97 +2477,17 @@
         </w:drawing>
       </w:r>
     </w:p>
-    <w:p xmlns:wp14="http://schemas.microsoft.com/office/word/2010/wordml" wp14:textId="41C9C5D0">
-      <w:pPr>
-        <w:pStyle w:val="Normal"/>
-      </w:pPr>
-    </w:p>
-    <w:p xmlns:wp14="http://schemas.microsoft.com/office/word/2010/wordml" wp14:textId="47C363AB">
-      <w:pPr>
-        <w:pStyle w:val="Normal"/>
-      </w:pPr>
-    </w:p>
-    <w:p xmlns:wp14="http://schemas.microsoft.com/office/word/2010/wordml" wp14:textId="3122BAC8">
-      <w:pPr>
-        <w:pStyle w:val="Normal"/>
-      </w:pPr>
-    </w:p>
-    <w:p xmlns:wp14="http://schemas.microsoft.com/office/word/2010/wordml" wp14:textId="410B3E37">
-      <w:pPr>
-        <w:pStyle w:val="Normal"/>
-      </w:pPr>
-    </w:p>
-    <w:p xmlns:wp14="http://schemas.microsoft.com/office/word/2010/wordml" wp14:textId="1FB13F95">
-      <w:pPr>
-        <w:pStyle w:val="Normal"/>
-      </w:pPr>
-    </w:p>
-    <w:p xmlns:wp14="http://schemas.microsoft.com/office/word/2010/wordml" wp14:textId="05408475">
-      <w:pPr>
-        <w:pStyle w:val="Normal"/>
-      </w:pPr>
-    </w:p>
-    <w:p xmlns:wp14="http://schemas.microsoft.com/office/word/2010/wordml" wp14:textId="2147D89A">
-      <w:pPr>
-        <w:pStyle w:val="Normal"/>
-      </w:pPr>
-    </w:p>
-    <w:p xmlns:wp14="http://schemas.microsoft.com/office/word/2010/wordml" wp14:textId="0673EFAA">
-      <w:pPr>
-        <w:pStyle w:val="Normal"/>
-      </w:pPr>
-    </w:p>
-    <w:p xmlns:wp14="http://schemas.microsoft.com/office/word/2010/wordml" wp14:textId="417AB82B">
-      <w:pPr>
-        <w:pStyle w:val="Normal"/>
-      </w:pPr>
-    </w:p>
-    <w:p xmlns:wp14="http://schemas.microsoft.com/office/word/2010/wordml" wp14:textId="20B30B70">
-      <w:pPr>
-        <w:pStyle w:val="Normal"/>
-      </w:pPr>
-    </w:p>
-    <w:p xmlns:wp14="http://schemas.microsoft.com/office/word/2010/wordml" wp14:textId="19A4EB94">
-      <w:pPr>
-        <w:pStyle w:val="Normal"/>
-      </w:pPr>
-    </w:p>
-    <w:p xmlns:wp14="http://schemas.microsoft.com/office/word/2010/wordml" wp14:textId="5F2D157A">
-      <w:pPr>
-        <w:pStyle w:val="Normal"/>
-      </w:pPr>
-    </w:p>
-    <w:p xmlns:wp14="http://schemas.microsoft.com/office/word/2010/wordml" wp14:textId="61740842">
-      <w:pPr>
-        <w:pStyle w:val="Normal"/>
-      </w:pPr>
-    </w:p>
-    <w:p xmlns:wp14="http://schemas.microsoft.com/office/word/2010/wordml" wp14:textId="34A0EE4D">
-      <w:pPr>
-        <w:pStyle w:val="Normal"/>
-      </w:pPr>
-    </w:p>
-    <w:p xmlns:wp14="http://schemas.microsoft.com/office/word/2010/wordml" wp14:textId="0D8C9D7D">
-      <w:pPr>
-        <w:pStyle w:val="Normal"/>
-      </w:pPr>
-    </w:p>
-    <w:p xmlns:wp14="http://schemas.microsoft.com/office/word/2010/wordml" wp14:textId="08BEB103">
-      <w:pPr>
-        <w:pStyle w:val="Normal"/>
-      </w:pPr>
-    </w:p>
-    <w:p xmlns:wp14="http://schemas.microsoft.com/office/word/2010/wordml" wp14:textId="4075CF7D">
-      <w:pPr>
-        <w:pStyle w:val="Normal"/>
-      </w:pPr>
-    </w:p>
-    <w:p xmlns:wp14="http://schemas.microsoft.com/office/word/2010/wordml" wp14:textId="5D5DB5CF">
-      <w:pPr>
-        <w:pStyle w:val="Normal"/>
-      </w:pPr>
-    </w:p>
-    <w:p xmlns:wp14="http://schemas.microsoft.com/office/word/2010/wordml" wp14:textId="12AC4B8B">
+    <w:p>
+      <w:pPr>
+        <w:pStyle w:val="Normal"/>
+      </w:pPr>
+    </w:p>
+    <w:p>
+      <w:pPr>
+        <w:pStyle w:val="Normal"/>
+      </w:pPr>
+    </w:p>
+    <w:p>
       <w:pPr>
         <w:pStyle w:val="Normal"/>
         <w:rPr>
@@ -1599,7 +2498,7 @@
         </w:rPr>
       </w:pPr>
     </w:p>
-    <w:p xmlns:wp14="http://schemas.microsoft.com/office/word/2010/wordml" wp14:textId="59041FCC">
+    <w:p>
       <w:pPr>
         <w:pStyle w:val="Normal"/>
         <w:rPr>
@@ -1609,16 +2508,17 @@
           <w:szCs w:val="36"/>
         </w:rPr>
       </w:pPr>
-      <w:r>
+    </w:p>
+    <w:p xmlns:wp14="http://schemas.microsoft.com/office/word/2010/wordml" wp14:textId="041A9F6D">
+      <w:pPr>
+        <w:pStyle w:val="Normal"/>
         <w:rPr>
           <w:i w:val="1"/>
           <w:iCs w:val="1"/>
           <w:sz w:val="36"/>
           <w:szCs w:val="36"/>
         </w:rPr>
-        <w:t xml:space="preserve">4-Produtos e </w:t>
-      </w:r>
-      <w:proofErr w:type="spellStart"/>
+      </w:pPr>
       <w:r>
         <w:rPr>
           <w:i w:val="1"/>
@@ -1626,25 +2526,49 @@
           <w:sz w:val="36"/>
           <w:szCs w:val="36"/>
         </w:rPr>
+        <w:t xml:space="preserve">4-Produtos e </w:t>
+      </w:r>
+      <w:proofErr w:type="spellStart"/>
+      <w:r>
+        <w:rPr>
+          <w:i w:val="1"/>
+          <w:iCs w:val="1"/>
+          <w:sz w:val="36"/>
+          <w:szCs w:val="36"/>
+        </w:rPr>
         <w:t>filtragem</w:t>
       </w:r>
       <w:proofErr w:type="spellEnd"/>
     </w:p>
-    <w:p xmlns:wp14="http://schemas.microsoft.com/office/word/2010/wordml" wp14:textId="0533DD0D">
-      <w:pPr>
-        <w:pStyle w:val="Normal"/>
-      </w:pPr>
-    </w:p>
-    <w:p xmlns:wp14="http://schemas.microsoft.com/office/word/2010/wordml" wp14:textId="31119725">
+    <w:p xmlns:wp14="http://schemas.microsoft.com/office/word/2010/wordml" wp14:textId="2B0D064B">
+      <w:pPr>
+        <w:pStyle w:val="Normal"/>
+        <w:rPr>
+          <w:i w:val="0"/>
+          <w:iCs w:val="0"/>
+          <w:sz w:val="22"/>
+          <w:szCs w:val="22"/>
+        </w:rPr>
+      </w:pPr>
+    </w:p>
+    <w:p xmlns:wp14="http://schemas.microsoft.com/office/word/2010/wordml" wp14:textId="131C4E4A">
       <w:pPr>
         <w:pStyle w:val="Normal"/>
       </w:pPr>
       <w:r>
         <w:drawing>
-          <wp:inline xmlns:wp14="http://schemas.microsoft.com/office/word/2010/wordprocessingDrawing" wp14:editId="163E8B1A" wp14:anchorId="2C9FDD6E">
+          <wp:anchor xmlns:wp14="http://schemas.microsoft.com/office/word/2010/wordprocessingDrawing" distT="0" distB="0" distL="114300" distR="114300" simplePos="0" relativeHeight="251658240" behindDoc="0" locked="0" layoutInCell="1" allowOverlap="1" wp14:editId="0AA41D4D" wp14:anchorId="2C9FDD6E">
+            <wp:simplePos x="0" y="0"/>
+            <wp:positionH relativeFrom="column">
+              <wp:align>left</wp:align>
+            </wp:positionH>
+            <wp:positionV relativeFrom="paragraph">
+              <wp:posOffset>0</wp:posOffset>
+            </wp:positionV>
             <wp:extent cx="1295400" cy="4572000"/>
+            <wp:wrapSquare wrapText="bothSides"/>
             <wp:effectExtent l="0" t="0" r="0" b="0"/>
-            <wp:docPr id="1977314244" name="" title=""/>
+            <wp:docPr id="1801526941" name="" title=""/>
             <wp:cNvGraphicFramePr>
               <a:graphicFrameLocks noChangeAspect="1"/>
             </wp:cNvGraphicFramePr>
@@ -1656,7 +2580,7 @@
                     <pic:cNvPicPr/>
                   </pic:nvPicPr>
                   <pic:blipFill>
-                    <a:blip r:embed="R188c3933c77e4ad9">
+                    <a:blip r:embed="Re745cbcf517a4a5c">
                       <a:extLst>
                         <a:ext xmlns:a="http://schemas.openxmlformats.org/drawingml/2006/main" uri="{28A0092B-C50C-407E-A947-70E740481C1C}">
                           <a14:useLocalDpi val="0"/>
@@ -1679,12 +2603,804 @@
                 </pic:pic>
               </a:graphicData>
             </a:graphic>
+            <wp14:sizeRelH relativeFrom="page">
+              <wp14:pctWidth>0</wp14:pctWidth>
+            </wp14:sizeRelH>
+            <wp14:sizeRelV relativeFrom="page">
+              <wp14:pctHeight>0</wp14:pctHeight>
+            </wp14:sizeRelV>
+          </wp:anchor>
+        </w:drawing>
+      </w:r>
+      <w:r>
+        <w:rPr>
+          <w:i w:val="0"/>
+          <w:iCs w:val="0"/>
+          <w:sz w:val="22"/>
+          <w:szCs w:val="22"/>
+        </w:rPr>
+        <w:t xml:space="preserve">Na </w:t>
+      </w:r>
+      <w:proofErr w:type="spellStart"/>
+      <w:r>
+        <w:rPr>
+          <w:i w:val="0"/>
+          <w:iCs w:val="0"/>
+          <w:sz w:val="22"/>
+          <w:szCs w:val="22"/>
+        </w:rPr>
+        <w:t>pagina</w:t>
+      </w:r>
+      <w:proofErr w:type="spellEnd"/>
+      <w:r>
+        <w:rPr>
+          <w:i w:val="0"/>
+          <w:iCs w:val="0"/>
+          <w:sz w:val="22"/>
+          <w:szCs w:val="22"/>
+        </w:rPr>
+        <w:t xml:space="preserve"> dos </w:t>
+      </w:r>
+      <w:proofErr w:type="spellStart"/>
+      <w:r>
+        <w:rPr>
+          <w:i w:val="0"/>
+          <w:iCs w:val="0"/>
+          <w:sz w:val="22"/>
+          <w:szCs w:val="22"/>
+        </w:rPr>
+        <w:t>produtos</w:t>
+      </w:r>
+      <w:proofErr w:type="spellEnd"/>
+      <w:r>
+        <w:rPr>
+          <w:i w:val="0"/>
+          <w:iCs w:val="0"/>
+          <w:sz w:val="22"/>
+          <w:szCs w:val="22"/>
+        </w:rPr>
+        <w:t xml:space="preserve"> </w:t>
+      </w:r>
+      <w:proofErr w:type="spellStart"/>
+      <w:r>
+        <w:rPr>
+          <w:i w:val="0"/>
+          <w:iCs w:val="0"/>
+          <w:sz w:val="22"/>
+          <w:szCs w:val="22"/>
+        </w:rPr>
+        <w:t>pode</w:t>
+      </w:r>
+      <w:proofErr w:type="spellEnd"/>
+      <w:r>
+        <w:rPr>
+          <w:i w:val="0"/>
+          <w:iCs w:val="0"/>
+          <w:sz w:val="22"/>
+          <w:szCs w:val="22"/>
+        </w:rPr>
+        <w:t xml:space="preserve">-se </w:t>
+      </w:r>
+      <w:proofErr w:type="spellStart"/>
+      <w:r>
+        <w:rPr>
+          <w:i w:val="0"/>
+          <w:iCs w:val="0"/>
+          <w:sz w:val="22"/>
+          <w:szCs w:val="22"/>
+        </w:rPr>
+        <w:t>filtrar</w:t>
+      </w:r>
+      <w:proofErr w:type="spellEnd"/>
+      <w:r>
+        <w:rPr>
+          <w:i w:val="0"/>
+          <w:iCs w:val="0"/>
+          <w:sz w:val="22"/>
+          <w:szCs w:val="22"/>
+        </w:rPr>
+        <w:t xml:space="preserve"> </w:t>
+      </w:r>
+      <w:proofErr w:type="spellStart"/>
+      <w:r>
+        <w:rPr>
+          <w:i w:val="0"/>
+          <w:iCs w:val="0"/>
+          <w:sz w:val="22"/>
+          <w:szCs w:val="22"/>
+        </w:rPr>
+        <w:t>pelos</w:t>
+      </w:r>
+      <w:proofErr w:type="spellEnd"/>
+      <w:r>
+        <w:rPr>
+          <w:i w:val="0"/>
+          <w:iCs w:val="0"/>
+          <w:sz w:val="22"/>
+          <w:szCs w:val="22"/>
+        </w:rPr>
+        <w:t xml:space="preserve"> </w:t>
+      </w:r>
+      <w:proofErr w:type="spellStart"/>
+      <w:r>
+        <w:rPr>
+          <w:i w:val="0"/>
+          <w:iCs w:val="0"/>
+          <w:sz w:val="22"/>
+          <w:szCs w:val="22"/>
+        </w:rPr>
+        <w:t>varios</w:t>
+      </w:r>
+      <w:proofErr w:type="spellEnd"/>
+      <w:r>
+        <w:rPr>
+          <w:i w:val="0"/>
+          <w:iCs w:val="0"/>
+          <w:sz w:val="22"/>
+          <w:szCs w:val="22"/>
+        </w:rPr>
+        <w:t xml:space="preserve"> </w:t>
+      </w:r>
+      <w:proofErr w:type="spellStart"/>
+      <w:r>
+        <w:rPr>
+          <w:i w:val="0"/>
+          <w:iCs w:val="0"/>
+          <w:sz w:val="22"/>
+          <w:szCs w:val="22"/>
+        </w:rPr>
+        <w:t>produtos</w:t>
+      </w:r>
+      <w:proofErr w:type="spellEnd"/>
+      <w:r>
+        <w:rPr>
+          <w:i w:val="0"/>
+          <w:iCs w:val="0"/>
+          <w:sz w:val="22"/>
+          <w:szCs w:val="22"/>
+        </w:rPr>
+        <w:t xml:space="preserve"> </w:t>
+      </w:r>
+      <w:proofErr w:type="spellStart"/>
+      <w:r>
+        <w:rPr>
+          <w:i w:val="0"/>
+          <w:iCs w:val="0"/>
+          <w:sz w:val="22"/>
+          <w:szCs w:val="22"/>
+        </w:rPr>
+        <w:t>escolhendo</w:t>
+      </w:r>
+      <w:proofErr w:type="spellEnd"/>
+      <w:r>
+        <w:rPr>
+          <w:i w:val="0"/>
+          <w:iCs w:val="0"/>
+          <w:sz w:val="22"/>
+          <w:szCs w:val="22"/>
+        </w:rPr>
+        <w:t xml:space="preserve"> a </w:t>
+      </w:r>
+      <w:proofErr w:type="spellStart"/>
+      <w:r>
+        <w:rPr>
+          <w:i w:val="0"/>
+          <w:iCs w:val="0"/>
+          <w:sz w:val="22"/>
+          <w:szCs w:val="22"/>
+        </w:rPr>
+        <w:t>categoria</w:t>
+      </w:r>
+      <w:proofErr w:type="spellEnd"/>
+      <w:r>
+        <w:rPr>
+          <w:i w:val="0"/>
+          <w:iCs w:val="0"/>
+          <w:sz w:val="22"/>
+          <w:szCs w:val="22"/>
+        </w:rPr>
+        <w:t xml:space="preserve"> (ex: </w:t>
+      </w:r>
+      <w:proofErr w:type="spellStart"/>
+      <w:r>
+        <w:rPr>
+          <w:i w:val="0"/>
+          <w:iCs w:val="0"/>
+          <w:sz w:val="22"/>
+          <w:szCs w:val="22"/>
+        </w:rPr>
+        <w:t>adulto</w:t>
+      </w:r>
+      <w:proofErr w:type="spellEnd"/>
+      <w:r>
+        <w:rPr>
+          <w:i w:val="0"/>
+          <w:iCs w:val="0"/>
+          <w:sz w:val="22"/>
+          <w:szCs w:val="22"/>
+        </w:rPr>
+        <w:t xml:space="preserve">), o </w:t>
+      </w:r>
+      <w:proofErr w:type="spellStart"/>
+      <w:r>
+        <w:rPr>
+          <w:i w:val="0"/>
+          <w:iCs w:val="0"/>
+          <w:sz w:val="22"/>
+          <w:szCs w:val="22"/>
+        </w:rPr>
+        <w:t>tipo</w:t>
+      </w:r>
+      <w:proofErr w:type="spellEnd"/>
+      <w:r>
+        <w:rPr>
+          <w:i w:val="0"/>
+          <w:iCs w:val="0"/>
+          <w:sz w:val="22"/>
+          <w:szCs w:val="22"/>
+        </w:rPr>
+        <w:t xml:space="preserve"> (ex: </w:t>
+      </w:r>
+      <w:proofErr w:type="spellStart"/>
+      <w:r>
+        <w:rPr>
+          <w:i w:val="0"/>
+          <w:iCs w:val="0"/>
+          <w:sz w:val="22"/>
+          <w:szCs w:val="22"/>
+        </w:rPr>
+        <w:t>calças</w:t>
+      </w:r>
+      <w:proofErr w:type="spellEnd"/>
+      <w:r>
+        <w:rPr>
+          <w:i w:val="0"/>
+          <w:iCs w:val="0"/>
+          <w:sz w:val="22"/>
+          <w:szCs w:val="22"/>
+        </w:rPr>
+        <w:t>)</w:t>
+      </w:r>
+      <w:r>
+        <w:rPr>
+          <w:i w:val="0"/>
+          <w:iCs w:val="0"/>
+          <w:sz w:val="22"/>
+          <w:szCs w:val="22"/>
+        </w:rPr>
+        <w:t xml:space="preserve"> e o </w:t>
+      </w:r>
+      <w:proofErr w:type="spellStart"/>
+      <w:r>
+        <w:rPr>
+          <w:i w:val="0"/>
+          <w:iCs w:val="0"/>
+          <w:sz w:val="22"/>
+          <w:szCs w:val="22"/>
+        </w:rPr>
+        <w:t>genero</w:t>
+      </w:r>
+      <w:proofErr w:type="spellEnd"/>
+      <w:r>
+        <w:rPr>
+          <w:i w:val="0"/>
+          <w:iCs w:val="0"/>
+          <w:sz w:val="22"/>
+          <w:szCs w:val="22"/>
+        </w:rPr>
+        <w:t xml:space="preserve"> (</w:t>
+      </w:r>
+      <w:proofErr w:type="spellStart"/>
+      <w:r>
+        <w:rPr>
+          <w:i w:val="0"/>
+          <w:iCs w:val="0"/>
+          <w:sz w:val="22"/>
+          <w:szCs w:val="22"/>
+        </w:rPr>
+        <w:t>ex:homem</w:t>
+      </w:r>
+      <w:proofErr w:type="spellEnd"/>
+      <w:r>
+        <w:rPr>
+          <w:i w:val="0"/>
+          <w:iCs w:val="0"/>
+          <w:sz w:val="22"/>
+          <w:szCs w:val="22"/>
+        </w:rPr>
+        <w:t>)</w:t>
+      </w:r>
+      <w:r>
+        <w:rPr>
+          <w:i w:val="0"/>
+          <w:iCs w:val="0"/>
+          <w:sz w:val="22"/>
+          <w:szCs w:val="22"/>
+        </w:rPr>
+        <w:t xml:space="preserve"> e </w:t>
+      </w:r>
+      <w:proofErr w:type="spellStart"/>
+      <w:r>
+        <w:rPr>
+          <w:i w:val="0"/>
+          <w:iCs w:val="0"/>
+          <w:sz w:val="22"/>
+          <w:szCs w:val="22"/>
+        </w:rPr>
+        <w:t>procurando</w:t>
+      </w:r>
+      <w:proofErr w:type="spellEnd"/>
+      <w:r>
+        <w:rPr>
+          <w:i w:val="0"/>
+          <w:iCs w:val="0"/>
+          <w:sz w:val="22"/>
+          <w:szCs w:val="22"/>
+        </w:rPr>
+        <w:t xml:space="preserve"> </w:t>
+      </w:r>
+      <w:proofErr w:type="spellStart"/>
+      <w:r>
+        <w:rPr>
+          <w:i w:val="0"/>
+          <w:iCs w:val="0"/>
+          <w:sz w:val="22"/>
+          <w:szCs w:val="22"/>
+        </w:rPr>
+        <w:t>pelo</w:t>
+      </w:r>
+      <w:proofErr w:type="spellEnd"/>
+      <w:r>
+        <w:rPr>
+          <w:i w:val="0"/>
+          <w:iCs w:val="0"/>
+          <w:sz w:val="22"/>
+          <w:szCs w:val="22"/>
+        </w:rPr>
+        <w:t xml:space="preserve"> proprio </w:t>
+      </w:r>
+      <w:proofErr w:type="spellStart"/>
+      <w:r>
+        <w:rPr>
+          <w:i w:val="0"/>
+          <w:iCs w:val="0"/>
+          <w:sz w:val="22"/>
+          <w:szCs w:val="22"/>
+        </w:rPr>
+        <w:t>nome</w:t>
+      </w:r>
+      <w:proofErr w:type="spellEnd"/>
+      <w:r>
+        <w:rPr>
+          <w:i w:val="0"/>
+          <w:iCs w:val="0"/>
+          <w:sz w:val="22"/>
+          <w:szCs w:val="22"/>
+        </w:rPr>
+        <w:t xml:space="preserve"> do </w:t>
+      </w:r>
+      <w:proofErr w:type="spellStart"/>
+      <w:r>
+        <w:rPr>
+          <w:i w:val="0"/>
+          <w:iCs w:val="0"/>
+          <w:sz w:val="22"/>
+          <w:szCs w:val="22"/>
+        </w:rPr>
+        <w:t>produto</w:t>
+      </w:r>
+      <w:proofErr w:type="spellEnd"/>
+      <w:r>
+        <w:rPr>
+          <w:i w:val="0"/>
+          <w:iCs w:val="0"/>
+          <w:sz w:val="22"/>
+          <w:szCs w:val="22"/>
+        </w:rPr>
+        <w:t xml:space="preserve">, </w:t>
+      </w:r>
+      <w:proofErr w:type="spellStart"/>
+      <w:r>
+        <w:rPr>
+          <w:i w:val="0"/>
+          <w:iCs w:val="0"/>
+          <w:sz w:val="22"/>
+          <w:szCs w:val="22"/>
+        </w:rPr>
+        <w:t>tambem</w:t>
+      </w:r>
+      <w:proofErr w:type="spellEnd"/>
+      <w:r>
+        <w:rPr>
+          <w:i w:val="0"/>
+          <w:iCs w:val="0"/>
+          <w:sz w:val="22"/>
+          <w:szCs w:val="22"/>
+        </w:rPr>
+        <w:t xml:space="preserve"> a </w:t>
+      </w:r>
+      <w:proofErr w:type="spellStart"/>
+      <w:r>
+        <w:rPr>
+          <w:i w:val="0"/>
+          <w:iCs w:val="0"/>
+          <w:sz w:val="22"/>
+          <w:szCs w:val="22"/>
+        </w:rPr>
+        <w:t>a</w:t>
+      </w:r>
+      <w:proofErr w:type="spellEnd"/>
+      <w:r>
+        <w:rPr>
+          <w:i w:val="0"/>
+          <w:iCs w:val="0"/>
+          <w:sz w:val="22"/>
+          <w:szCs w:val="22"/>
+        </w:rPr>
+        <w:t xml:space="preserve"> </w:t>
+      </w:r>
+      <w:proofErr w:type="spellStart"/>
+      <w:r>
+        <w:rPr>
+          <w:i w:val="0"/>
+          <w:iCs w:val="0"/>
+          <w:sz w:val="22"/>
+          <w:szCs w:val="22"/>
+        </w:rPr>
+        <w:t>opç</w:t>
+      </w:r>
+      <w:r>
+        <w:rPr>
+          <w:i w:val="0"/>
+          <w:iCs w:val="0"/>
+          <w:sz w:val="22"/>
+          <w:szCs w:val="22"/>
+        </w:rPr>
+        <w:t>ão</w:t>
+      </w:r>
+      <w:proofErr w:type="spellEnd"/>
+      <w:r>
+        <w:rPr>
+          <w:i w:val="0"/>
+          <w:iCs w:val="0"/>
+          <w:sz w:val="22"/>
+          <w:szCs w:val="22"/>
+        </w:rPr>
+        <w:t xml:space="preserve"> de </w:t>
+      </w:r>
+      <w:proofErr w:type="spellStart"/>
+      <w:r>
+        <w:rPr>
+          <w:i w:val="0"/>
+          <w:iCs w:val="0"/>
+          <w:sz w:val="22"/>
+          <w:szCs w:val="22"/>
+        </w:rPr>
+        <w:t>ordenar</w:t>
+      </w:r>
+      <w:proofErr w:type="spellEnd"/>
+      <w:r>
+        <w:rPr>
+          <w:i w:val="0"/>
+          <w:iCs w:val="0"/>
+          <w:sz w:val="22"/>
+          <w:szCs w:val="22"/>
+        </w:rPr>
+        <w:t xml:space="preserve"> </w:t>
+      </w:r>
+      <w:proofErr w:type="spellStart"/>
+      <w:r>
+        <w:rPr>
+          <w:i w:val="0"/>
+          <w:iCs w:val="0"/>
+          <w:sz w:val="22"/>
+          <w:szCs w:val="22"/>
+        </w:rPr>
+        <w:t>os</w:t>
+      </w:r>
+      <w:proofErr w:type="spellEnd"/>
+      <w:r>
+        <w:rPr>
+          <w:i w:val="0"/>
+          <w:iCs w:val="0"/>
+          <w:sz w:val="22"/>
+          <w:szCs w:val="22"/>
+        </w:rPr>
+        <w:t xml:space="preserve"> </w:t>
+      </w:r>
+      <w:proofErr w:type="spellStart"/>
+      <w:r>
+        <w:rPr>
+          <w:i w:val="0"/>
+          <w:iCs w:val="0"/>
+          <w:sz w:val="22"/>
+          <w:szCs w:val="22"/>
+        </w:rPr>
+        <w:t>produtos</w:t>
+      </w:r>
+      <w:proofErr w:type="spellEnd"/>
+      <w:r>
+        <w:rPr>
+          <w:i w:val="0"/>
+          <w:iCs w:val="0"/>
+          <w:sz w:val="22"/>
+          <w:szCs w:val="22"/>
+        </w:rPr>
+        <w:t xml:space="preserve"> por </w:t>
+      </w:r>
+      <w:proofErr w:type="spellStart"/>
+      <w:r>
+        <w:rPr>
+          <w:i w:val="0"/>
+          <w:iCs w:val="0"/>
+          <w:sz w:val="22"/>
+          <w:szCs w:val="22"/>
+        </w:rPr>
+        <w:t>preço</w:t>
+      </w:r>
+      <w:proofErr w:type="spellEnd"/>
+      <w:r>
+        <w:rPr>
+          <w:i w:val="0"/>
+          <w:iCs w:val="0"/>
+          <w:sz w:val="22"/>
+          <w:szCs w:val="22"/>
+        </w:rPr>
+        <w:t xml:space="preserve">, </w:t>
+      </w:r>
+      <w:proofErr w:type="spellStart"/>
+      <w:r>
+        <w:rPr>
+          <w:i w:val="0"/>
+          <w:iCs w:val="0"/>
+          <w:sz w:val="22"/>
+          <w:szCs w:val="22"/>
+        </w:rPr>
+        <w:t>ordem</w:t>
+      </w:r>
+      <w:proofErr w:type="spellEnd"/>
+      <w:r>
+        <w:rPr>
+          <w:i w:val="0"/>
+          <w:iCs w:val="0"/>
+          <w:sz w:val="22"/>
+          <w:szCs w:val="22"/>
+        </w:rPr>
+        <w:t xml:space="preserve"> </w:t>
+      </w:r>
+      <w:proofErr w:type="spellStart"/>
+      <w:r>
+        <w:rPr>
+          <w:i w:val="0"/>
+          <w:iCs w:val="0"/>
+          <w:sz w:val="22"/>
+          <w:szCs w:val="22"/>
+        </w:rPr>
+        <w:t>alfabetica</w:t>
+      </w:r>
+      <w:proofErr w:type="spellEnd"/>
+      <w:r>
+        <w:rPr>
+          <w:i w:val="0"/>
+          <w:iCs w:val="0"/>
+          <w:sz w:val="22"/>
+          <w:szCs w:val="22"/>
+        </w:rPr>
+        <w:t xml:space="preserve"> e</w:t>
+      </w:r>
+      <w:r>
+        <w:rPr>
+          <w:i w:val="0"/>
+          <w:iCs w:val="0"/>
+          <w:sz w:val="22"/>
+          <w:szCs w:val="22"/>
+        </w:rPr>
+        <w:t xml:space="preserve"> </w:t>
+      </w:r>
+      <w:proofErr w:type="spellStart"/>
+      <w:r>
+        <w:rPr>
+          <w:i w:val="0"/>
+          <w:iCs w:val="0"/>
+          <w:sz w:val="22"/>
+          <w:szCs w:val="22"/>
+        </w:rPr>
+        <w:t>mais</w:t>
+      </w:r>
+      <w:proofErr w:type="spellEnd"/>
+      <w:r>
+        <w:rPr>
+          <w:i w:val="0"/>
+          <w:iCs w:val="0"/>
+          <w:sz w:val="22"/>
+          <w:szCs w:val="22"/>
+        </w:rPr>
+        <w:t xml:space="preserve"> </w:t>
+      </w:r>
+      <w:r>
+        <w:rPr>
+          <w:i w:val="0"/>
+          <w:iCs w:val="0"/>
+          <w:sz w:val="22"/>
+          <w:szCs w:val="22"/>
+        </w:rPr>
+        <w:t>recentes</w:t>
+      </w:r>
+      <w:r>
+        <w:drawing>
+          <wp:inline xmlns:wp14="http://schemas.microsoft.com/office/word/2010/wordprocessingDrawing" wp14:editId="2A09EEA9" wp14:anchorId="527EA8D9">
+            <wp:extent cx="4572000" cy="457200"/>
+            <wp:effectExtent l="0" t="0" r="0" b="0"/>
+            <wp:docPr id="1767019041" name="" title=""/>
+            <wp:cNvGraphicFramePr>
+              <a:graphicFrameLocks noChangeAspect="1"/>
+            </wp:cNvGraphicFramePr>
+            <a:graphic>
+              <a:graphicData uri="http://schemas.openxmlformats.org/drawingml/2006/picture">
+                <pic:pic>
+                  <pic:nvPicPr>
+                    <pic:cNvPr id="0" name=""/>
+                    <pic:cNvPicPr/>
+                  </pic:nvPicPr>
+                  <pic:blipFill>
+                    <a:blip r:embed="Ra7dc6e1b77bf4663">
+                      <a:extLst xmlns:a="http://schemas.openxmlformats.org/drawingml/2006/main">
+                        <a:ext xmlns:a="http://schemas.openxmlformats.org/drawingml/2006/main" uri="{28A0092B-C50C-407E-A947-70E740481C1C}">
+                          <a14:useLocalDpi xmlns:a14="http://schemas.microsoft.com/office/drawing/2010/main" val="0"/>
+                        </a:ext>
+                      </a:extLst>
+                    </a:blip>
+                    <a:stretch>
+                      <a:fillRect/>
+                    </a:stretch>
+                  </pic:blipFill>
+                  <pic:spPr xmlns:pic="http://schemas.openxmlformats.org/drawingml/2006/picture">
+                    <a:xfrm xmlns:a="http://schemas.openxmlformats.org/drawingml/2006/main" rot="0" flipH="0" flipV="0">
+                      <a:off x="0" y="0"/>
+                      <a:ext cx="4572000" cy="457200"/>
+                    </a:xfrm>
+                    <a:prstGeom xmlns:a="http://schemas.openxmlformats.org/drawingml/2006/main" prst="rect">
+                      <a:avLst/>
+                    </a:prstGeom>
+                  </pic:spPr>
+                </pic:pic>
+              </a:graphicData>
+            </a:graphic>
           </wp:inline>
         </w:drawing>
       </w:r>
+    </w:p>
+    <w:p xmlns:wp14="http://schemas.microsoft.com/office/word/2010/wordml" wp14:textId="75B0A2C6">
+      <w:pPr>
+        <w:pStyle w:val="Normal"/>
+      </w:pPr>
+      <w:r>
+        <w:rPr/>
+        <w:t/>
+      </w:r>
+    </w:p>
+    <w:p>
+      <w:pPr>
+        <w:pStyle w:val="Normal"/>
+      </w:pPr>
+      <w:proofErr w:type="spellStart"/>
+      <w:r>
+        <w:rPr/>
+        <w:t>Olhando</w:t>
+      </w:r>
+      <w:proofErr w:type="spellEnd"/>
+      <w:r>
+        <w:rPr/>
+        <w:t xml:space="preserve"> para o </w:t>
+      </w:r>
+      <w:proofErr w:type="spellStart"/>
+      <w:r>
+        <w:rPr/>
+        <w:t>produto</w:t>
+      </w:r>
+      <w:proofErr w:type="spellEnd"/>
+      <w:r>
+        <w:rPr/>
+        <w:t xml:space="preserve"> </w:t>
+      </w:r>
+      <w:proofErr w:type="spellStart"/>
+      <w:r>
+        <w:rPr/>
+        <w:t>temos</w:t>
+      </w:r>
+      <w:proofErr w:type="spellEnd"/>
+      <w:r>
+        <w:rPr/>
+        <w:t xml:space="preserve"> a </w:t>
+      </w:r>
+      <w:proofErr w:type="spellStart"/>
+      <w:r>
+        <w:rPr/>
+        <w:t>opção</w:t>
+      </w:r>
+      <w:proofErr w:type="spellEnd"/>
+      <w:r>
+        <w:rPr/>
+        <w:t xml:space="preserve"> de </w:t>
+      </w:r>
+      <w:proofErr w:type="spellStart"/>
+      <w:r>
+        <w:rPr/>
+        <w:t>adicionar</w:t>
+      </w:r>
+      <w:proofErr w:type="spellEnd"/>
+      <w:r>
+        <w:rPr/>
+        <w:t xml:space="preserve"> o </w:t>
+      </w:r>
+      <w:proofErr w:type="spellStart"/>
+      <w:r>
+        <w:rPr/>
+        <w:t>produto</w:t>
+      </w:r>
+      <w:proofErr w:type="spellEnd"/>
+      <w:r>
+        <w:rPr/>
+        <w:t xml:space="preserve"> </w:t>
+      </w:r>
+      <w:proofErr w:type="spellStart"/>
+      <w:r>
+        <w:rPr/>
+        <w:t>aos</w:t>
+      </w:r>
+      <w:proofErr w:type="spellEnd"/>
+      <w:r>
+        <w:rPr/>
+        <w:t xml:space="preserve"> </w:t>
+      </w:r>
+      <w:proofErr w:type="spellStart"/>
+      <w:r>
+        <w:rPr/>
+        <w:t>favoritos</w:t>
+      </w:r>
+      <w:proofErr w:type="spellEnd"/>
+      <w:r>
+        <w:rPr/>
+        <w:t xml:space="preserve"> e de </w:t>
+      </w:r>
+      <w:proofErr w:type="spellStart"/>
+      <w:r>
+        <w:rPr/>
+        <w:t>entrar</w:t>
+      </w:r>
+      <w:proofErr w:type="spellEnd"/>
+      <w:r>
+        <w:rPr/>
+        <w:t xml:space="preserve"> </w:t>
+      </w:r>
+      <w:proofErr w:type="spellStart"/>
+      <w:r>
+        <w:rPr/>
+        <w:t>na</w:t>
+      </w:r>
+      <w:proofErr w:type="spellEnd"/>
+      <w:r>
+        <w:rPr/>
+        <w:t xml:space="preserve"> </w:t>
+      </w:r>
+      <w:proofErr w:type="spellStart"/>
+      <w:r>
+        <w:rPr/>
+        <w:t>pagina</w:t>
+      </w:r>
+      <w:proofErr w:type="spellEnd"/>
+      <w:r>
+        <w:rPr/>
+        <w:t xml:space="preserve"> do produto</w:t>
+      </w:r>
+    </w:p>
+    <w:p>
+      <w:pPr>
+        <w:pStyle w:val="Normal"/>
+      </w:pPr>
       <w:r>
         <w:drawing>
-          <wp:inline xmlns:wp14="http://schemas.microsoft.com/office/word/2010/wordprocessingDrawing" wp14:editId="0551BBFB" wp14:anchorId="564D3DC6">
+          <wp:inline wp14:editId="6896B0A2" wp14:anchorId="02BCD8FD">
             <wp:extent cx="1939084" cy="2644205"/>
             <wp:effectExtent l="0" t="0" r="0" b="0"/>
             <wp:docPr id="425854770" name="" title=""/>
@@ -1699,10 +3415,10 @@
                     <pic:cNvPicPr/>
                   </pic:nvPicPr>
                   <pic:blipFill>
-                    <a:blip r:embed="R21c0bac970494692">
-                      <a:extLst>
+                    <a:blip r:embed="R5939b9853dad42cd">
+                      <a:extLst xmlns:a="http://schemas.openxmlformats.org/drawingml/2006/main">
                         <a:ext xmlns:a="http://schemas.openxmlformats.org/drawingml/2006/main" uri="{28A0092B-C50C-407E-A947-70E740481C1C}">
-                          <a14:useLocalDpi val="0"/>
+                          <a14:useLocalDpi xmlns:a14="http://schemas.microsoft.com/office/drawing/2010/main" val="0"/>
                         </a:ext>
                       </a:extLst>
                     </a:blip>
@@ -1710,12 +3426,12 @@
                       <a:fillRect/>
                     </a:stretch>
                   </pic:blipFill>
-                  <pic:spPr>
-                    <a:xfrm>
+                  <pic:spPr xmlns:pic="http://schemas.openxmlformats.org/drawingml/2006/picture">
+                    <a:xfrm xmlns:a="http://schemas.openxmlformats.org/drawingml/2006/main" rot="0" flipH="0" flipV="0">
                       <a:off x="0" y="0"/>
                       <a:ext cx="1939084" cy="2644205"/>
                     </a:xfrm>
-                    <a:prstGeom prst="rect">
+                    <a:prstGeom xmlns:a="http://schemas.openxmlformats.org/drawingml/2006/main" prst="rect">
                       <a:avLst/>
                     </a:prstGeom>
                   </pic:spPr>
@@ -1725,52 +3441,155 @@
           </wp:inline>
         </w:drawing>
       </w:r>
+    </w:p>
+    <w:p>
+      <w:pPr>
+        <w:pStyle w:val="Normal"/>
+      </w:pPr>
+      <w:r>
+        <w:rPr/>
+        <w:t xml:space="preserve">Na </w:t>
+      </w:r>
+      <w:proofErr w:type="spellStart"/>
+      <w:r>
+        <w:rPr/>
+        <w:t>pagina</w:t>
+      </w:r>
+      <w:proofErr w:type="spellEnd"/>
+      <w:r>
+        <w:rPr/>
+        <w:t xml:space="preserve"> do </w:t>
+      </w:r>
+      <w:proofErr w:type="spellStart"/>
+      <w:r>
+        <w:rPr/>
+        <w:t>produto</w:t>
+      </w:r>
+      <w:proofErr w:type="spellEnd"/>
+      <w:r>
+        <w:rPr/>
+        <w:t xml:space="preserve"> </w:t>
+      </w:r>
+      <w:proofErr w:type="spellStart"/>
+      <w:r>
+        <w:rPr/>
+        <w:t>podemos</w:t>
+      </w:r>
+      <w:proofErr w:type="spellEnd"/>
+      <w:r>
+        <w:rPr/>
+        <w:t xml:space="preserve"> </w:t>
+      </w:r>
+      <w:proofErr w:type="spellStart"/>
+      <w:r>
+        <w:rPr/>
+        <w:t>ver</w:t>
+      </w:r>
+      <w:proofErr w:type="spellEnd"/>
+      <w:r>
+        <w:rPr/>
+        <w:t xml:space="preserve"> </w:t>
+      </w:r>
+      <w:proofErr w:type="spellStart"/>
+      <w:r>
+        <w:rPr/>
+        <w:t>os</w:t>
+      </w:r>
+      <w:proofErr w:type="spellEnd"/>
+      <w:r>
+        <w:rPr/>
+        <w:t xml:space="preserve"> </w:t>
+      </w:r>
+      <w:proofErr w:type="spellStart"/>
+      <w:r>
+        <w:rPr/>
+        <w:t>detalhe</w:t>
+      </w:r>
+      <w:r>
+        <w:rPr/>
+        <w:t>s</w:t>
+      </w:r>
+      <w:proofErr w:type="spellEnd"/>
+      <w:r>
+        <w:rPr/>
+        <w:t xml:space="preserve"> do produto e</w:t>
+      </w:r>
+      <w:r>
+        <w:rPr/>
+        <w:t xml:space="preserve"> </w:t>
+      </w:r>
+      <w:r>
+        <w:rPr/>
+        <w:t>tem-</w:t>
+      </w:r>
+      <w:proofErr w:type="gramStart"/>
+      <w:r>
+        <w:rPr/>
+        <w:t>se a</w:t>
+      </w:r>
+      <w:proofErr w:type="gramEnd"/>
+      <w:r>
+        <w:rPr/>
+        <w:t xml:space="preserve"> </w:t>
+      </w:r>
+      <w:proofErr w:type="spellStart"/>
+      <w:r>
+        <w:rPr/>
+        <w:t>opçao</w:t>
+      </w:r>
+      <w:proofErr w:type="spellEnd"/>
+      <w:r>
+        <w:rPr/>
+        <w:t xml:space="preserve"> de </w:t>
+      </w:r>
+      <w:proofErr w:type="spellStart"/>
+      <w:r>
+        <w:rPr/>
+        <w:t>adicionar</w:t>
+      </w:r>
+      <w:proofErr w:type="spellEnd"/>
+      <w:r>
+        <w:rPr/>
+        <w:t xml:space="preserve"> o </w:t>
+      </w:r>
+      <w:proofErr w:type="spellStart"/>
+      <w:r>
+        <w:rPr/>
+        <w:t>produtos</w:t>
+      </w:r>
+      <w:proofErr w:type="spellEnd"/>
+      <w:r>
+        <w:rPr/>
+        <w:t xml:space="preserve"> </w:t>
+      </w:r>
+      <w:proofErr w:type="spellStart"/>
+      <w:r>
+        <w:rPr/>
+        <w:t>ao</w:t>
+      </w:r>
+      <w:proofErr w:type="spellEnd"/>
+      <w:r>
+        <w:rPr/>
+        <w:t xml:space="preserve"> </w:t>
+      </w:r>
+      <w:proofErr w:type="spellStart"/>
+      <w:r>
+        <w:rPr/>
+        <w:t>carrinho</w:t>
+      </w:r>
+      <w:proofErr w:type="spellEnd"/>
+      <w:r>
+        <w:rPr/>
+        <w:t xml:space="preserve"> </w:t>
+      </w:r>
+    </w:p>
+    <w:p>
+      <w:pPr>
+        <w:pStyle w:val="Normal"/>
+      </w:pPr>
       <w:r>
         <w:drawing>
-          <wp:inline xmlns:wp14="http://schemas.microsoft.com/office/word/2010/wordprocessingDrawing" wp14:editId="2032FD86" wp14:anchorId="50942E8F">
-            <wp:extent cx="4572000" cy="457200"/>
-            <wp:effectExtent l="0" t="0" r="0" b="0"/>
-            <wp:docPr id="120004936" name="" title=""/>
-            <wp:cNvGraphicFramePr>
-              <a:graphicFrameLocks noChangeAspect="1"/>
-            </wp:cNvGraphicFramePr>
-            <a:graphic>
-              <a:graphicData uri="http://schemas.openxmlformats.org/drawingml/2006/picture">
-                <pic:pic>
-                  <pic:nvPicPr>
-                    <pic:cNvPr id="0" name=""/>
-                    <pic:cNvPicPr/>
-                  </pic:nvPicPr>
-                  <pic:blipFill>
-                    <a:blip r:embed="Rbdd0eeb16fad45e4">
-                      <a:extLst>
-                        <a:ext xmlns:a="http://schemas.openxmlformats.org/drawingml/2006/main" uri="{28A0092B-C50C-407E-A947-70E740481C1C}">
-                          <a14:useLocalDpi val="0"/>
-                        </a:ext>
-                      </a:extLst>
-                    </a:blip>
-                    <a:stretch>
-                      <a:fillRect/>
-                    </a:stretch>
-                  </pic:blipFill>
-                  <pic:spPr>
-                    <a:xfrm>
-                      <a:off x="0" y="0"/>
-                      <a:ext cx="4572000" cy="457200"/>
-                    </a:xfrm>
-                    <a:prstGeom prst="rect">
-                      <a:avLst/>
-                    </a:prstGeom>
-                  </pic:spPr>
-                </pic:pic>
-              </a:graphicData>
-            </a:graphic>
-          </wp:inline>
-        </w:drawing>
-      </w:r>
-      <w:r>
-        <w:drawing>
-          <wp:inline xmlns:wp14="http://schemas.microsoft.com/office/word/2010/wordprocessingDrawing" wp14:editId="6913631A" wp14:anchorId="4ED4E14E">
+          <wp:inline wp14:editId="61DD9F9F" wp14:anchorId="6C650882">
             <wp:extent cx="4572000" cy="2524125"/>
             <wp:effectExtent l="0" t="0" r="0" b="0"/>
             <wp:docPr id="1471672532" name="" title=""/>
@@ -1785,7 +3604,102 @@
                     <pic:cNvPicPr/>
                   </pic:nvPicPr>
                   <pic:blipFill>
-                    <a:blip r:embed="R535edc583f204eff">
+                    <a:blip r:embed="R83862216fe9d4f34">
+                      <a:extLst xmlns:a="http://schemas.openxmlformats.org/drawingml/2006/main">
+                        <a:ext xmlns:a="http://schemas.openxmlformats.org/drawingml/2006/main" uri="{28A0092B-C50C-407E-A947-70E740481C1C}">
+                          <a14:useLocalDpi xmlns:a14="http://schemas.microsoft.com/office/drawing/2010/main" val="0"/>
+                        </a:ext>
+                      </a:extLst>
+                    </a:blip>
+                    <a:stretch>
+                      <a:fillRect/>
+                    </a:stretch>
+                  </pic:blipFill>
+                  <pic:spPr xmlns:pic="http://schemas.openxmlformats.org/drawingml/2006/picture">
+                    <a:xfrm xmlns:a="http://schemas.openxmlformats.org/drawingml/2006/main" rot="0" flipH="0" flipV="0">
+                      <a:off x="0" y="0"/>
+                      <a:ext cx="4572000" cy="2524125"/>
+                    </a:xfrm>
+                    <a:prstGeom xmlns:a="http://schemas.openxmlformats.org/drawingml/2006/main" prst="rect">
+                      <a:avLst/>
+                    </a:prstGeom>
+                  </pic:spPr>
+                </pic:pic>
+              </a:graphicData>
+            </a:graphic>
+          </wp:inline>
+        </w:drawing>
+      </w:r>
+    </w:p>
+    <w:p>
+      <w:pPr>
+        <w:pStyle w:val="Normal"/>
+        <w:rPr>
+          <w:i w:val="1"/>
+          <w:iCs w:val="1"/>
+          <w:sz w:val="36"/>
+          <w:szCs w:val="36"/>
+        </w:rPr>
+      </w:pPr>
+    </w:p>
+    <w:p>
+      <w:pPr>
+        <w:pStyle w:val="Normal"/>
+        <w:rPr>
+          <w:i w:val="1"/>
+          <w:iCs w:val="1"/>
+          <w:sz w:val="36"/>
+          <w:szCs w:val="36"/>
+        </w:rPr>
+      </w:pPr>
+    </w:p>
+    <w:p>
+      <w:pPr>
+        <w:pStyle w:val="Normal"/>
+        <w:rPr>
+          <w:i w:val="1"/>
+          <w:iCs w:val="1"/>
+          <w:sz w:val="36"/>
+          <w:szCs w:val="36"/>
+        </w:rPr>
+      </w:pPr>
+      <w:r>
+        <w:rPr>
+          <w:i w:val="1"/>
+          <w:iCs w:val="1"/>
+          <w:sz w:val="36"/>
+          <w:szCs w:val="36"/>
+        </w:rPr>
+        <w:t>5-Conta</w:t>
+      </w:r>
+    </w:p>
+    <w:p>
+      <w:pPr>
+        <w:pStyle w:val="Normal"/>
+      </w:pPr>
+    </w:p>
+    <w:p>
+      <w:pPr>
+        <w:pStyle w:val="Normal"/>
+      </w:pPr>
+      <w:r>
+        <w:drawing>
+          <wp:inline wp14:editId="20F13DCE" wp14:anchorId="6EA3D595">
+            <wp:extent cx="4572000" cy="1714500"/>
+            <wp:effectExtent l="0" t="0" r="0" b="0"/>
+            <wp:docPr id="1936870698" name="" title=""/>
+            <wp:cNvGraphicFramePr>
+              <a:graphicFrameLocks noChangeAspect="1"/>
+            </wp:cNvGraphicFramePr>
+            <a:graphic>
+              <a:graphicData uri="http://schemas.openxmlformats.org/drawingml/2006/picture">
+                <pic:pic>
+                  <pic:nvPicPr>
+                    <pic:cNvPr id="0" name=""/>
+                    <pic:cNvPicPr/>
+                  </pic:nvPicPr>
+                  <pic:blipFill>
+                    <a:blip r:embed="Rf4222a359c094210">
                       <a:extLst>
                         <a:ext xmlns:a="http://schemas.openxmlformats.org/drawingml/2006/main" uri="{28A0092B-C50C-407E-A947-70E740481C1C}">
                           <a14:useLocalDpi val="0"/>
@@ -1799,7 +3713,7 @@
                   <pic:spPr>
                     <a:xfrm>
                       <a:off x="0" y="0"/>
-                      <a:ext cx="4572000" cy="2524125"/>
+                      <a:ext cx="4572000" cy="1714500"/>
                     </a:xfrm>
                     <a:prstGeom prst="rect">
                       <a:avLst/>
@@ -1820,6 +3734,223 @@
     <w:p>
       <w:pPr>
         <w:pStyle w:val="Normal"/>
+      </w:pPr>
+    </w:p>
+    <w:p>
+      <w:pPr>
+        <w:pStyle w:val="Normal"/>
+      </w:pPr>
+      <w:r>
+        <w:drawing>
+          <wp:inline wp14:editId="76B1E993" wp14:anchorId="016186E3">
+            <wp:extent cx="4114800" cy="2457450"/>
+            <wp:effectExtent l="0" t="0" r="0" b="0"/>
+            <wp:docPr id="1333132715" name="" title=""/>
+            <wp:cNvGraphicFramePr>
+              <a:graphicFrameLocks noChangeAspect="1"/>
+            </wp:cNvGraphicFramePr>
+            <a:graphic>
+              <a:graphicData uri="http://schemas.openxmlformats.org/drawingml/2006/picture">
+                <pic:pic>
+                  <pic:nvPicPr>
+                    <pic:cNvPr id="0" name=""/>
+                    <pic:cNvPicPr/>
+                  </pic:nvPicPr>
+                  <pic:blipFill>
+                    <a:blip r:embed="R74dce5ef46c24449">
+                      <a:extLst>
+                        <a:ext xmlns:a="http://schemas.openxmlformats.org/drawingml/2006/main" uri="{28A0092B-C50C-407E-A947-70E740481C1C}">
+                          <a14:useLocalDpi val="0"/>
+                        </a:ext>
+                      </a:extLst>
+                    </a:blip>
+                    <a:stretch>
+                      <a:fillRect/>
+                    </a:stretch>
+                  </pic:blipFill>
+                  <pic:spPr>
+                    <a:xfrm>
+                      <a:off x="0" y="0"/>
+                      <a:ext cx="4114800" cy="2457450"/>
+                    </a:xfrm>
+                    <a:prstGeom prst="rect">
+                      <a:avLst/>
+                    </a:prstGeom>
+                  </pic:spPr>
+                </pic:pic>
+              </a:graphicData>
+            </a:graphic>
+          </wp:inline>
+        </w:drawing>
+      </w:r>
+    </w:p>
+    <w:p>
+      <w:pPr>
+        <w:pStyle w:val="Normal"/>
+      </w:pPr>
+    </w:p>
+    <w:p>
+      <w:pPr>
+        <w:pStyle w:val="Normal"/>
+      </w:pPr>
+      <w:r>
+        <w:drawing>
+          <wp:inline wp14:editId="2DCDAAFE" wp14:anchorId="6A676B12">
+            <wp:extent cx="4572000" cy="485775"/>
+            <wp:effectExtent l="0" t="0" r="0" b="0"/>
+            <wp:docPr id="1485167492" name="" title=""/>
+            <wp:cNvGraphicFramePr>
+              <a:graphicFrameLocks noChangeAspect="1"/>
+            </wp:cNvGraphicFramePr>
+            <a:graphic>
+              <a:graphicData uri="http://schemas.openxmlformats.org/drawingml/2006/picture">
+                <pic:pic>
+                  <pic:nvPicPr>
+                    <pic:cNvPr id="0" name=""/>
+                    <pic:cNvPicPr/>
+                  </pic:nvPicPr>
+                  <pic:blipFill>
+                    <a:blip r:embed="R5e3b1800721b463b">
+                      <a:extLst>
+                        <a:ext xmlns:a="http://schemas.openxmlformats.org/drawingml/2006/main" uri="{28A0092B-C50C-407E-A947-70E740481C1C}">
+                          <a14:useLocalDpi val="0"/>
+                        </a:ext>
+                      </a:extLst>
+                    </a:blip>
+                    <a:stretch>
+                      <a:fillRect/>
+                    </a:stretch>
+                  </pic:blipFill>
+                  <pic:spPr>
+                    <a:xfrm>
+                      <a:off x="0" y="0"/>
+                      <a:ext cx="4572000" cy="485775"/>
+                    </a:xfrm>
+                    <a:prstGeom prst="rect">
+                      <a:avLst/>
+                    </a:prstGeom>
+                  </pic:spPr>
+                </pic:pic>
+              </a:graphicData>
+            </a:graphic>
+          </wp:inline>
+        </w:drawing>
+      </w:r>
+    </w:p>
+    <w:p>
+      <w:pPr>
+        <w:pStyle w:val="Normal"/>
+      </w:pPr>
+    </w:p>
+    <w:p>
+      <w:pPr>
+        <w:pStyle w:val="Normal"/>
+      </w:pPr>
+      <w:r>
+        <w:drawing>
+          <wp:inline wp14:editId="73FFE5B9" wp14:anchorId="15015AAF">
+            <wp:extent cx="4572000" cy="1657350"/>
+            <wp:effectExtent l="0" t="0" r="0" b="0"/>
+            <wp:docPr id="642167642" name="" title=""/>
+            <wp:cNvGraphicFramePr>
+              <a:graphicFrameLocks noChangeAspect="1"/>
+            </wp:cNvGraphicFramePr>
+            <a:graphic>
+              <a:graphicData uri="http://schemas.openxmlformats.org/drawingml/2006/picture">
+                <pic:pic>
+                  <pic:nvPicPr>
+                    <pic:cNvPr id="0" name=""/>
+                    <pic:cNvPicPr/>
+                  </pic:nvPicPr>
+                  <pic:blipFill>
+                    <a:blip r:embed="R3fc07fa209f44165">
+                      <a:extLst>
+                        <a:ext xmlns:a="http://schemas.openxmlformats.org/drawingml/2006/main" uri="{28A0092B-C50C-407E-A947-70E740481C1C}">
+                          <a14:useLocalDpi val="0"/>
+                        </a:ext>
+                      </a:extLst>
+                    </a:blip>
+                    <a:stretch>
+                      <a:fillRect/>
+                    </a:stretch>
+                  </pic:blipFill>
+                  <pic:spPr>
+                    <a:xfrm>
+                      <a:off x="0" y="0"/>
+                      <a:ext cx="4572000" cy="1657350"/>
+                    </a:xfrm>
+                    <a:prstGeom prst="rect">
+                      <a:avLst/>
+                    </a:prstGeom>
+                  </pic:spPr>
+                </pic:pic>
+              </a:graphicData>
+            </a:graphic>
+          </wp:inline>
+        </w:drawing>
+      </w:r>
+    </w:p>
+    <w:p>
+      <w:pPr>
+        <w:pStyle w:val="Normal"/>
+      </w:pPr>
+    </w:p>
+    <w:p>
+      <w:pPr>
+        <w:pStyle w:val="Normal"/>
+      </w:pPr>
+      <w:r>
+        <w:drawing>
+          <wp:inline wp14:editId="3C27B26A" wp14:anchorId="71582EE8">
+            <wp:extent cx="4572000" cy="1704975"/>
+            <wp:effectExtent l="0" t="0" r="0" b="0"/>
+            <wp:docPr id="78067761" name="" title=""/>
+            <wp:cNvGraphicFramePr>
+              <a:graphicFrameLocks noChangeAspect="1"/>
+            </wp:cNvGraphicFramePr>
+            <a:graphic>
+              <a:graphicData uri="http://schemas.openxmlformats.org/drawingml/2006/picture">
+                <pic:pic>
+                  <pic:nvPicPr>
+                    <pic:cNvPr id="0" name=""/>
+                    <pic:cNvPicPr/>
+                  </pic:nvPicPr>
+                  <pic:blipFill>
+                    <a:blip r:embed="R2c96f3e8fb2b44d0">
+                      <a:extLst>
+                        <a:ext xmlns:a="http://schemas.openxmlformats.org/drawingml/2006/main" uri="{28A0092B-C50C-407E-A947-70E740481C1C}">
+                          <a14:useLocalDpi val="0"/>
+                        </a:ext>
+                      </a:extLst>
+                    </a:blip>
+                    <a:stretch>
+                      <a:fillRect/>
+                    </a:stretch>
+                  </pic:blipFill>
+                  <pic:spPr>
+                    <a:xfrm>
+                      <a:off x="0" y="0"/>
+                      <a:ext cx="4572000" cy="1704975"/>
+                    </a:xfrm>
+                    <a:prstGeom prst="rect">
+                      <a:avLst/>
+                    </a:prstGeom>
+                  </pic:spPr>
+                </pic:pic>
+              </a:graphicData>
+            </a:graphic>
+          </wp:inline>
+        </w:drawing>
+      </w:r>
+    </w:p>
+    <w:p>
+      <w:pPr>
+        <w:pStyle w:val="Normal"/>
+      </w:pPr>
+    </w:p>
+    <w:p>
+      <w:pPr>
+        <w:pStyle w:val="Normal"/>
         <w:rPr>
           <w:i w:val="1"/>
           <w:iCs w:val="1"/>
@@ -1834,7 +3965,7 @@
           <w:sz w:val="36"/>
           <w:szCs w:val="36"/>
         </w:rPr>
-        <w:t>5</w:t>
+        <w:t>6-</w:t>
       </w:r>
       <w:r>
         <w:rPr>
@@ -1843,16 +3974,384 @@
           <w:sz w:val="36"/>
           <w:szCs w:val="36"/>
         </w:rPr>
+        <w:t>Lista de favoritos e c</w:t>
+      </w:r>
+      <w:r>
+        <w:rPr>
+          <w:i w:val="1"/>
+          <w:iCs w:val="1"/>
+          <w:sz w:val="36"/>
+          <w:szCs w:val="36"/>
+        </w:rPr>
+        <w:t>arrinho</w:t>
+      </w:r>
+    </w:p>
+    <w:p>
+      <w:pPr>
+        <w:pStyle w:val="Normal"/>
+      </w:pPr>
+      <w:r>
+        <w:drawing>
+          <wp:inline wp14:editId="14F67CF2" wp14:anchorId="0037D1A4">
+            <wp:extent cx="4572000" cy="1143000"/>
+            <wp:effectExtent l="0" t="0" r="0" b="0"/>
+            <wp:docPr id="47598322" name="" title=""/>
+            <wp:cNvGraphicFramePr>
+              <a:graphicFrameLocks noChangeAspect="1"/>
+            </wp:cNvGraphicFramePr>
+            <a:graphic>
+              <a:graphicData uri="http://schemas.openxmlformats.org/drawingml/2006/picture">
+                <pic:pic>
+                  <pic:nvPicPr>
+                    <pic:cNvPr id="0" name=""/>
+                    <pic:cNvPicPr/>
+                  </pic:nvPicPr>
+                  <pic:blipFill>
+                    <a:blip r:embed="R88ed1eb33c124842">
+                      <a:extLst>
+                        <a:ext xmlns:a="http://schemas.openxmlformats.org/drawingml/2006/main" uri="{28A0092B-C50C-407E-A947-70E740481C1C}">
+                          <a14:useLocalDpi val="0"/>
+                        </a:ext>
+                      </a:extLst>
+                    </a:blip>
+                    <a:stretch>
+                      <a:fillRect/>
+                    </a:stretch>
+                  </pic:blipFill>
+                  <pic:spPr>
+                    <a:xfrm>
+                      <a:off x="0" y="0"/>
+                      <a:ext cx="4572000" cy="1143000"/>
+                    </a:xfrm>
+                    <a:prstGeom prst="rect">
+                      <a:avLst/>
+                    </a:prstGeom>
+                  </pic:spPr>
+                </pic:pic>
+              </a:graphicData>
+            </a:graphic>
+          </wp:inline>
+        </w:drawing>
+      </w:r>
+    </w:p>
+    <w:p>
+      <w:pPr>
+        <w:pStyle w:val="Normal"/>
+      </w:pPr>
+    </w:p>
+    <w:p>
+      <w:pPr>
+        <w:pStyle w:val="Normal"/>
+      </w:pPr>
+      <w:r>
+        <w:drawing>
+          <wp:inline wp14:editId="47438134" wp14:anchorId="66372426">
+            <wp:extent cx="4572000" cy="666750"/>
+            <wp:effectExtent l="0" t="0" r="0" b="0"/>
+            <wp:docPr id="1624059268" name="" title=""/>
+            <wp:cNvGraphicFramePr>
+              <a:graphicFrameLocks noChangeAspect="1"/>
+            </wp:cNvGraphicFramePr>
+            <a:graphic>
+              <a:graphicData uri="http://schemas.openxmlformats.org/drawingml/2006/picture">
+                <pic:pic>
+                  <pic:nvPicPr>
+                    <pic:cNvPr id="0" name=""/>
+                    <pic:cNvPicPr/>
+                  </pic:nvPicPr>
+                  <pic:blipFill>
+                    <a:blip r:embed="Rb2b28d7fee9f4d47">
+                      <a:extLst>
+                        <a:ext xmlns:a="http://schemas.openxmlformats.org/drawingml/2006/main" uri="{28A0092B-C50C-407E-A947-70E740481C1C}">
+                          <a14:useLocalDpi val="0"/>
+                        </a:ext>
+                      </a:extLst>
+                    </a:blip>
+                    <a:stretch>
+                      <a:fillRect/>
+                    </a:stretch>
+                  </pic:blipFill>
+                  <pic:spPr>
+                    <a:xfrm>
+                      <a:off x="0" y="0"/>
+                      <a:ext cx="4572000" cy="666750"/>
+                    </a:xfrm>
+                    <a:prstGeom prst="rect">
+                      <a:avLst/>
+                    </a:prstGeom>
+                  </pic:spPr>
+                </pic:pic>
+              </a:graphicData>
+            </a:graphic>
+          </wp:inline>
+        </w:drawing>
+      </w:r>
+    </w:p>
+    <w:p>
+      <w:pPr>
+        <w:pStyle w:val="Normal"/>
+      </w:pPr>
+    </w:p>
+    <w:p>
+      <w:pPr>
+        <w:pStyle w:val="Normal"/>
+      </w:pPr>
+      <w:r>
+        <w:drawing>
+          <wp:inline wp14:editId="4F3A3665" wp14:anchorId="47D18E97">
+            <wp:extent cx="4572000" cy="2647950"/>
+            <wp:effectExtent l="0" t="0" r="0" b="0"/>
+            <wp:docPr id="1392629749" name="" title=""/>
+            <wp:cNvGraphicFramePr>
+              <a:graphicFrameLocks noChangeAspect="1"/>
+            </wp:cNvGraphicFramePr>
+            <a:graphic>
+              <a:graphicData uri="http://schemas.openxmlformats.org/drawingml/2006/picture">
+                <pic:pic>
+                  <pic:nvPicPr>
+                    <pic:cNvPr id="0" name=""/>
+                    <pic:cNvPicPr/>
+                  </pic:nvPicPr>
+                  <pic:blipFill>
+                    <a:blip r:embed="R7c7c286e237047ce">
+                      <a:extLst>
+                        <a:ext xmlns:a="http://schemas.openxmlformats.org/drawingml/2006/main" uri="{28A0092B-C50C-407E-A947-70E740481C1C}">
+                          <a14:useLocalDpi val="0"/>
+                        </a:ext>
+                      </a:extLst>
+                    </a:blip>
+                    <a:stretch>
+                      <a:fillRect/>
+                    </a:stretch>
+                  </pic:blipFill>
+                  <pic:spPr>
+                    <a:xfrm>
+                      <a:off x="0" y="0"/>
+                      <a:ext cx="4572000" cy="2647950"/>
+                    </a:xfrm>
+                    <a:prstGeom prst="rect">
+                      <a:avLst/>
+                    </a:prstGeom>
+                  </pic:spPr>
+                </pic:pic>
+              </a:graphicData>
+            </a:graphic>
+          </wp:inline>
+        </w:drawing>
+      </w:r>
+    </w:p>
+    <w:p>
+      <w:pPr>
+        <w:pStyle w:val="Normal"/>
+      </w:pPr>
+    </w:p>
+    <w:p>
+      <w:pPr>
+        <w:pStyle w:val="Normal"/>
+      </w:pPr>
+      <w:r>
+        <w:drawing>
+          <wp:inline wp14:editId="542F214B" wp14:anchorId="18572B9D">
+            <wp:extent cx="4572000" cy="2362200"/>
+            <wp:effectExtent l="0" t="0" r="0" b="0"/>
+            <wp:docPr id="1388110086" name="" title=""/>
+            <wp:cNvGraphicFramePr>
+              <a:graphicFrameLocks noChangeAspect="1"/>
+            </wp:cNvGraphicFramePr>
+            <a:graphic>
+              <a:graphicData uri="http://schemas.openxmlformats.org/drawingml/2006/picture">
+                <pic:pic>
+                  <pic:nvPicPr>
+                    <pic:cNvPr id="0" name=""/>
+                    <pic:cNvPicPr/>
+                  </pic:nvPicPr>
+                  <pic:blipFill>
+                    <a:blip r:embed="Rbf724ed411934756">
+                      <a:extLst>
+                        <a:ext xmlns:a="http://schemas.openxmlformats.org/drawingml/2006/main" uri="{28A0092B-C50C-407E-A947-70E740481C1C}">
+                          <a14:useLocalDpi val="0"/>
+                        </a:ext>
+                      </a:extLst>
+                    </a:blip>
+                    <a:stretch>
+                      <a:fillRect/>
+                    </a:stretch>
+                  </pic:blipFill>
+                  <pic:spPr>
+                    <a:xfrm>
+                      <a:off x="0" y="0"/>
+                      <a:ext cx="4572000" cy="2362200"/>
+                    </a:xfrm>
+                    <a:prstGeom prst="rect">
+                      <a:avLst/>
+                    </a:prstGeom>
+                  </pic:spPr>
+                </pic:pic>
+              </a:graphicData>
+            </a:graphic>
+          </wp:inline>
+        </w:drawing>
+      </w:r>
+    </w:p>
+    <w:p>
+      <w:pPr>
+        <w:pStyle w:val="Normal"/>
+      </w:pPr>
+    </w:p>
+    <w:p>
+      <w:pPr>
+        <w:pStyle w:val="Normal"/>
+      </w:pPr>
+      <w:r>
+        <w:drawing>
+          <wp:inline wp14:editId="701C793C" wp14:anchorId="0D4E0A27">
+            <wp:extent cx="3657600" cy="4572000"/>
+            <wp:effectExtent l="0" t="0" r="0" b="0"/>
+            <wp:docPr id="971525319" name="" title=""/>
+            <wp:cNvGraphicFramePr>
+              <a:graphicFrameLocks noChangeAspect="1"/>
+            </wp:cNvGraphicFramePr>
+            <a:graphic>
+              <a:graphicData uri="http://schemas.openxmlformats.org/drawingml/2006/picture">
+                <pic:pic>
+                  <pic:nvPicPr>
+                    <pic:cNvPr id="0" name=""/>
+                    <pic:cNvPicPr/>
+                  </pic:nvPicPr>
+                  <pic:blipFill>
+                    <a:blip r:embed="R7b566c115c004f56">
+                      <a:extLst>
+                        <a:ext xmlns:a="http://schemas.openxmlformats.org/drawingml/2006/main" uri="{28A0092B-C50C-407E-A947-70E740481C1C}">
+                          <a14:useLocalDpi val="0"/>
+                        </a:ext>
+                      </a:extLst>
+                    </a:blip>
+                    <a:stretch>
+                      <a:fillRect/>
+                    </a:stretch>
+                  </pic:blipFill>
+                  <pic:spPr>
+                    <a:xfrm>
+                      <a:off x="0" y="0"/>
+                      <a:ext cx="3657600" cy="4572000"/>
+                    </a:xfrm>
+                    <a:prstGeom prst="rect">
+                      <a:avLst/>
+                    </a:prstGeom>
+                  </pic:spPr>
+                </pic:pic>
+              </a:graphicData>
+            </a:graphic>
+          </wp:inline>
+        </w:drawing>
+      </w:r>
+    </w:p>
+    <w:p>
+      <w:pPr>
+        <w:pStyle w:val="Normal"/>
+      </w:pPr>
+    </w:p>
+    <w:p>
+      <w:pPr>
+        <w:pStyle w:val="Normal"/>
+      </w:pPr>
+    </w:p>
+    <w:p>
+      <w:pPr>
+        <w:pStyle w:val="Normal"/>
+        <w:rPr>
+          <w:i w:val="1"/>
+          <w:iCs w:val="1"/>
+          <w:sz w:val="36"/>
+          <w:szCs w:val="36"/>
+        </w:rPr>
+      </w:pPr>
+      <w:r>
+        <w:rPr>
+          <w:i w:val="1"/>
+          <w:iCs w:val="1"/>
+          <w:sz w:val="36"/>
+          <w:szCs w:val="36"/>
+        </w:rPr>
+        <w:t>7</w:t>
+      </w:r>
+      <w:r>
+        <w:rPr>
+          <w:i w:val="1"/>
+          <w:iCs w:val="1"/>
+          <w:sz w:val="36"/>
+          <w:szCs w:val="36"/>
+        </w:rPr>
         <w:t>-Administração</w:t>
       </w:r>
     </w:p>
     <w:p>
       <w:pPr>
         <w:pStyle w:val="Normal"/>
+        <w:rPr>
+          <w:i w:val="1"/>
+          <w:iCs w:val="1"/>
+          <w:sz w:val="36"/>
+          <w:szCs w:val="36"/>
+        </w:rPr>
+      </w:pPr>
+      <w:r>
+        <w:rPr>
+          <w:i w:val="0"/>
+          <w:iCs w:val="0"/>
+          <w:sz w:val="22"/>
+          <w:szCs w:val="22"/>
+        </w:rPr>
+        <w:t xml:space="preserve">As </w:t>
+      </w:r>
+      <w:proofErr w:type="spellStart"/>
+      <w:r>
+        <w:rPr>
+          <w:i w:val="0"/>
+          <w:iCs w:val="0"/>
+          <w:sz w:val="22"/>
+          <w:szCs w:val="22"/>
+        </w:rPr>
+        <w:t>varias</w:t>
+      </w:r>
+      <w:proofErr w:type="spellEnd"/>
+      <w:r>
+        <w:rPr>
+          <w:i w:val="0"/>
+          <w:iCs w:val="0"/>
+          <w:sz w:val="22"/>
+          <w:szCs w:val="22"/>
+        </w:rPr>
+        <w:t xml:space="preserve"> </w:t>
+      </w:r>
+      <w:proofErr w:type="spellStart"/>
+      <w:r>
+        <w:rPr>
+          <w:i w:val="0"/>
+          <w:iCs w:val="0"/>
+          <w:sz w:val="22"/>
+          <w:szCs w:val="22"/>
+        </w:rPr>
+        <w:t>opçoes</w:t>
+      </w:r>
+      <w:proofErr w:type="spellEnd"/>
+      <w:r>
+        <w:rPr>
+          <w:i w:val="0"/>
+          <w:iCs w:val="0"/>
+          <w:sz w:val="22"/>
+          <w:szCs w:val="22"/>
+        </w:rPr>
+        <w:t xml:space="preserve"> do administrador</w:t>
+      </w:r>
+    </w:p>
+    <w:p>
+      <w:pPr>
+        <w:pStyle w:val="Normal"/>
       </w:pPr>
       <w:r>
         <w:drawing>
-          <wp:inline wp14:editId="0E0410D8" wp14:anchorId="504CC9F8">
+          <wp:inline wp14:editId="7CD39DA9" wp14:anchorId="504CC9F8">
             <wp:extent cx="5686425" cy="236934"/>
             <wp:effectExtent l="0" t="0" r="0" b="0"/>
             <wp:docPr id="1058439226" name="" title=""/>
@@ -1867,7 +4366,7 @@
                     <pic:cNvPicPr/>
                   </pic:nvPicPr>
                   <pic:blipFill>
-                    <a:blip r:embed="R92dbe924b250497f">
+                    <a:blip r:embed="R67ccaa696a4a45fc">
                       <a:extLst>
                         <a:ext xmlns:a="http://schemas.openxmlformats.org/drawingml/2006/main" uri="{28A0092B-C50C-407E-A947-70E740481C1C}">
                           <a14:useLocalDpi val="0"/>
@@ -1900,7 +4399,11 @@
       </w:pPr>
       <w:r>
         <w:rPr/>
-        <w:t>5.1-</w:t>
+        <w:t>7</w:t>
+      </w:r>
+      <w:r>
+        <w:rPr/>
+        <w:t>.1-</w:t>
       </w:r>
       <w:r>
         <w:rPr/>
@@ -1918,8 +4421,57 @@
         <w:pStyle w:val="Normal"/>
       </w:pPr>
       <w:r>
+        <w:rPr/>
+        <w:t xml:space="preserve">Aqui </w:t>
+      </w:r>
+      <w:proofErr w:type="spellStart"/>
+      <w:r>
+        <w:rPr/>
+        <w:t>pode</w:t>
+      </w:r>
+      <w:proofErr w:type="spellEnd"/>
+      <w:r>
+        <w:rPr/>
+        <w:t xml:space="preserve">-se </w:t>
+      </w:r>
+      <w:proofErr w:type="spellStart"/>
+      <w:r>
+        <w:rPr/>
+        <w:t>editar</w:t>
+      </w:r>
+      <w:proofErr w:type="spellEnd"/>
+      <w:r>
+        <w:rPr/>
+        <w:t xml:space="preserve">, </w:t>
+      </w:r>
+      <w:proofErr w:type="spellStart"/>
+      <w:r>
+        <w:rPr/>
+        <w:t>adicionar</w:t>
+      </w:r>
+      <w:proofErr w:type="spellEnd"/>
+      <w:r>
+        <w:rPr/>
+        <w:t xml:space="preserve"> e </w:t>
+      </w:r>
+      <w:proofErr w:type="spellStart"/>
+      <w:r>
+        <w:rPr/>
+        <w:t>eliminar</w:t>
+      </w:r>
+      <w:proofErr w:type="spellEnd"/>
+      <w:r>
+        <w:rPr/>
+        <w:t xml:space="preserve"> produtos</w:t>
+      </w:r>
+    </w:p>
+    <w:p>
+      <w:pPr>
+        <w:pStyle w:val="Normal"/>
+      </w:pPr>
+      <w:r>
         <w:drawing>
-          <wp:inline wp14:editId="371984FD" wp14:anchorId="0C982BFD">
+          <wp:inline wp14:editId="3BAB1477" wp14:anchorId="0C982BFD">
             <wp:extent cx="5751871" cy="1126408"/>
             <wp:effectExtent l="0" t="0" r="0" b="0"/>
             <wp:docPr id="1981743346" name="" title=""/>
@@ -1934,7 +4486,7 @@
                     <pic:cNvPicPr/>
                   </pic:nvPicPr>
                   <pic:blipFill>
-                    <a:blip r:embed="R8d69c5e86e5c48d9">
+                    <a:blip r:embed="R974d603764d04240">
                       <a:extLst>
                         <a:ext xmlns:a="http://schemas.openxmlformats.org/drawingml/2006/main" uri="{28A0092B-C50C-407E-A947-70E740481C1C}">
                           <a14:useLocalDpi val="0"/>
@@ -1962,7 +4514,7 @@
       </w:r>
       <w:r>
         <w:drawing>
-          <wp:inline wp14:editId="37A5D64C" wp14:anchorId="4729C0CF">
+          <wp:inline wp14:editId="438AB1F4" wp14:anchorId="4729C0CF">
             <wp:extent cx="5972175" cy="2239566"/>
             <wp:effectExtent l="0" t="0" r="0" b="0"/>
             <wp:docPr id="1199941048" name="" title=""/>
@@ -1977,7 +4529,7 @@
                     <pic:cNvPicPr/>
                   </pic:nvPicPr>
                   <pic:blipFill>
-                    <a:blip r:embed="R7b6e8051c6154386">
+                    <a:blip r:embed="Rbb5771400df74ae7">
                       <a:extLst>
                         <a:ext xmlns:a="http://schemas.openxmlformats.org/drawingml/2006/main" uri="{28A0092B-C50C-407E-A947-70E740481C1C}">
                           <a14:useLocalDpi val="0"/>
@@ -2005,7 +4557,7 @@
       </w:r>
       <w:r>
         <w:drawing>
-          <wp:inline wp14:editId="2280836C" wp14:anchorId="16695E51">
+          <wp:inline wp14:editId="4696B413" wp14:anchorId="16695E51">
             <wp:extent cx="2963917" cy="2686050"/>
             <wp:effectExtent l="0" t="0" r="0" b="0"/>
             <wp:docPr id="668674987" name="" title=""/>
@@ -2020,7 +4572,7 @@
                     <pic:cNvPicPr/>
                   </pic:nvPicPr>
                   <pic:blipFill>
-                    <a:blip r:embed="Rcb2e2986f7aa4d25">
+                    <a:blip r:embed="Rd09a5a45810f496b">
                       <a:extLst>
                         <a:ext xmlns:a="http://schemas.openxmlformats.org/drawingml/2006/main" uri="{28A0092B-C50C-407E-A947-70E740481C1C}">
                           <a14:useLocalDpi val="0"/>
@@ -2066,9 +4618,23 @@
       <w:pPr>
         <w:pStyle w:val="Normal"/>
       </w:pPr>
-      <w:r>
-        <w:rPr/>
-        <w:t>5.2-</w:t>
+    </w:p>
+    <w:p>
+      <w:pPr>
+        <w:pStyle w:val="Normal"/>
+      </w:pPr>
+    </w:p>
+    <w:p>
+      <w:pPr>
+        <w:pStyle w:val="Normal"/>
+      </w:pPr>
+      <w:r>
+        <w:rPr/>
+        <w:t>7</w:t>
+      </w:r>
+      <w:r>
+        <w:rPr/>
+        <w:t>.2-</w:t>
       </w:r>
       <w:r>
         <w:rPr/>
@@ -2083,6 +4649,40 @@
       <w:pPr>
         <w:pStyle w:val="Normal"/>
       </w:pPr>
+      <w:r>
+        <w:rPr/>
+        <w:t xml:space="preserve">Aqui </w:t>
+      </w:r>
+      <w:proofErr w:type="spellStart"/>
+      <w:r>
+        <w:rPr/>
+        <w:t>pode</w:t>
+      </w:r>
+      <w:proofErr w:type="spellEnd"/>
+      <w:r>
+        <w:rPr/>
+        <w:t xml:space="preserve">-se mudar a </w:t>
+      </w:r>
+      <w:proofErr w:type="spellStart"/>
+      <w:r>
+        <w:rPr/>
+        <w:t>imagem</w:t>
+      </w:r>
+      <w:proofErr w:type="spellEnd"/>
+      <w:r>
+        <w:rPr/>
+        <w:t xml:space="preserve">, a </w:t>
+      </w:r>
+      <w:proofErr w:type="spellStart"/>
+      <w:r>
+        <w:rPr/>
+        <w:t>mensagem</w:t>
+      </w:r>
+      <w:proofErr w:type="spellEnd"/>
+      <w:r>
+        <w:rPr/>
+        <w:t xml:space="preserve"> e o link do slideshow principal do site</w:t>
+      </w:r>
     </w:p>
     <w:p>
       <w:pPr>
@@ -2090,7 +4690,7 @@
       </w:pPr>
       <w:r>
         <w:drawing>
-          <wp:inline wp14:editId="68180759" wp14:anchorId="181C959F">
+          <wp:inline wp14:editId="20A17695" wp14:anchorId="181C959F">
             <wp:extent cx="6191250" cy="928688"/>
             <wp:effectExtent l="0" t="0" r="0" b="0"/>
             <wp:docPr id="982980046" name="" title=""/>
@@ -2105,7 +4705,7 @@
                     <pic:cNvPicPr/>
                   </pic:nvPicPr>
                   <pic:blipFill>
-                    <a:blip r:embed="Rc1d483f67a9b4f97">
+                    <a:blip r:embed="R975a3027bf1443f2">
                       <a:extLst>
                         <a:ext xmlns:a="http://schemas.openxmlformats.org/drawingml/2006/main" uri="{28A0092B-C50C-407E-A947-70E740481C1C}">
                           <a14:useLocalDpi val="0"/>
@@ -2133,7 +4733,7 @@
       </w:r>
       <w:r>
         <w:drawing>
-          <wp:inline wp14:editId="764F02DC" wp14:anchorId="0CB9BCBF">
+          <wp:inline wp14:editId="2EF7E01F" wp14:anchorId="0CB9BCBF">
             <wp:extent cx="6248400" cy="1770380"/>
             <wp:effectExtent l="0" t="0" r="0" b="0"/>
             <wp:docPr id="620333785" name="" title=""/>
@@ -2148,7 +4748,7 @@
                     <pic:cNvPicPr/>
                   </pic:nvPicPr>
                   <pic:blipFill>
-                    <a:blip r:embed="R4de8b2579b7a448e">
+                    <a:blip r:embed="R8c29e42e044e49e0">
                       <a:extLst>
                         <a:ext xmlns:a="http://schemas.openxmlformats.org/drawingml/2006/main" uri="{28A0092B-C50C-407E-A947-70E740481C1C}">
                           <a14:useLocalDpi val="0"/>
@@ -2181,7 +4781,11 @@
       </w:pPr>
       <w:r>
         <w:rPr/>
-        <w:t>5.3-</w:t>
+        <w:t>7</w:t>
+      </w:r>
+      <w:r>
+        <w:rPr/>
+        <w:t>.3-</w:t>
       </w:r>
       <w:r>
         <w:rPr/>
@@ -2202,6 +4806,50 @@
       <w:pPr>
         <w:pStyle w:val="Normal"/>
       </w:pPr>
+      <w:r>
+        <w:rPr/>
+        <w:t xml:space="preserve">Aqui </w:t>
+      </w:r>
+      <w:proofErr w:type="spellStart"/>
+      <w:r>
+        <w:rPr/>
+        <w:t>pode</w:t>
+      </w:r>
+      <w:proofErr w:type="spellEnd"/>
+      <w:r>
+        <w:rPr/>
+        <w:t xml:space="preserve">-se </w:t>
+      </w:r>
+      <w:proofErr w:type="spellStart"/>
+      <w:r>
+        <w:rPr/>
+        <w:t>adicionar</w:t>
+      </w:r>
+      <w:proofErr w:type="spellEnd"/>
+      <w:r>
+        <w:rPr/>
+        <w:t xml:space="preserve">, </w:t>
+      </w:r>
+      <w:proofErr w:type="spellStart"/>
+      <w:r>
+        <w:rPr/>
+        <w:t>eliminar</w:t>
+      </w:r>
+      <w:proofErr w:type="spellEnd"/>
+      <w:r>
+        <w:rPr/>
+        <w:t xml:space="preserve"> e mudar o </w:t>
+      </w:r>
+      <w:proofErr w:type="spellStart"/>
+      <w:r>
+        <w:rPr/>
+        <w:t>nome</w:t>
+      </w:r>
+      <w:proofErr w:type="spellEnd"/>
+      <w:r>
+        <w:rPr/>
+        <w:t xml:space="preserve"> das categorias </w:t>
+      </w:r>
     </w:p>
     <w:p>
       <w:pPr>
@@ -2209,7 +4857,7 @@
       </w:pPr>
       <w:r>
         <w:drawing>
-          <wp:inline wp14:editId="6AD2B528" wp14:anchorId="169F7AAB">
+          <wp:inline wp14:editId="11954959" wp14:anchorId="169F7AAB">
             <wp:extent cx="6219825" cy="816352"/>
             <wp:effectExtent l="0" t="0" r="0" b="0"/>
             <wp:docPr id="1992769841" name="" title=""/>
@@ -2224,7 +4872,7 @@
                     <pic:cNvPicPr/>
                   </pic:nvPicPr>
                   <pic:blipFill>
-                    <a:blip r:embed="R2206cc13f8cc4cf4">
+                    <a:blip r:embed="R9242470e33dd44cf">
                       <a:extLst>
                         <a:ext xmlns:a="http://schemas.openxmlformats.org/drawingml/2006/main" uri="{28A0092B-C50C-407E-A947-70E740481C1C}">
                           <a14:useLocalDpi val="0"/>
@@ -2252,7 +4900,7 @@
       </w:r>
       <w:r>
         <w:drawing>
-          <wp:inline wp14:editId="62C33B38" wp14:anchorId="36E2A398">
+          <wp:inline wp14:editId="07A3BB50" wp14:anchorId="36E2A398">
             <wp:extent cx="4572000" cy="990600"/>
             <wp:effectExtent l="0" t="0" r="0" b="0"/>
             <wp:docPr id="1763456828" name="" title=""/>
@@ -2267,7 +4915,7 @@
                     <pic:cNvPicPr/>
                   </pic:nvPicPr>
                   <pic:blipFill>
-                    <a:blip r:embed="R784cd16f4f704bd5">
+                    <a:blip r:embed="Rd03b0a05ad3c4d37">
                       <a:extLst>
                         <a:ext xmlns:a="http://schemas.openxmlformats.org/drawingml/2006/main" uri="{28A0092B-C50C-407E-A947-70E740481C1C}">
                           <a14:useLocalDpi val="0"/>
@@ -2315,12 +4963,18 @@
       </w:pPr>
       <w:r>
         <w:rPr/>
-        <w:t xml:space="preserve">5.4- </w:t>
-      </w:r>
+        <w:t>7</w:t>
+      </w:r>
+      <w:r>
+        <w:rPr/>
+        <w:t xml:space="preserve">.4- </w:t>
+      </w:r>
+      <w:proofErr w:type="spellStart"/>
       <w:r>
         <w:rPr/>
         <w:t>Administração</w:t>
       </w:r>
+      <w:proofErr w:type="spellEnd"/>
       <w:r>
         <w:rPr/>
         <w:t xml:space="preserve"> </w:t>
@@ -2337,8 +4991,62 @@
         <w:pStyle w:val="Normal"/>
       </w:pPr>
       <w:r>
+        <w:rPr/>
+        <w:t xml:space="preserve">Aqui </w:t>
+      </w:r>
+      <w:proofErr w:type="spellStart"/>
+      <w:r>
+        <w:rPr/>
+        <w:t>pode</w:t>
+      </w:r>
+      <w:proofErr w:type="spellEnd"/>
+      <w:r>
+        <w:rPr/>
+        <w:t xml:space="preserve">-se </w:t>
+      </w:r>
+      <w:proofErr w:type="spellStart"/>
+      <w:r>
+        <w:rPr/>
+        <w:t>adicionar</w:t>
+      </w:r>
+      <w:proofErr w:type="spellEnd"/>
+      <w:r>
+        <w:rPr/>
+        <w:t xml:space="preserve">, </w:t>
+      </w:r>
+      <w:proofErr w:type="spellStart"/>
+      <w:r>
+        <w:rPr/>
+        <w:t>eliminar</w:t>
+      </w:r>
+      <w:proofErr w:type="spellEnd"/>
+      <w:r>
+        <w:rPr/>
+        <w:t xml:space="preserve"> e mudar o </w:t>
+      </w:r>
+      <w:proofErr w:type="spellStart"/>
+      <w:r>
+        <w:rPr/>
+        <w:t>nome</w:t>
+      </w:r>
+      <w:proofErr w:type="spellEnd"/>
+      <w:r>
+        <w:rPr/>
+        <w:t xml:space="preserve"> das categorias</w:t>
+      </w:r>
+    </w:p>
+    <w:p>
+      <w:pPr>
+        <w:pStyle w:val="Normal"/>
+      </w:pPr>
+    </w:p>
+    <w:p>
+      <w:pPr>
+        <w:pStyle w:val="Normal"/>
+      </w:pPr>
+      <w:r>
         <w:drawing>
-          <wp:inline wp14:editId="647141D0" wp14:anchorId="6E2D9A2F">
+          <wp:inline wp14:editId="52A61685" wp14:anchorId="6E2D9A2F">
             <wp:extent cx="5772150" cy="805696"/>
             <wp:effectExtent l="0" t="0" r="0" b="0"/>
             <wp:docPr id="1072946519" name="" title=""/>
@@ -2353,7 +5061,7 @@
                     <pic:cNvPicPr/>
                   </pic:nvPicPr>
                   <pic:blipFill>
-                    <a:blip r:embed="R35d3c030507c4718">
+                    <a:blip r:embed="Rd5fa58c21bbe46e7">
                       <a:extLst>
                         <a:ext xmlns:a="http://schemas.openxmlformats.org/drawingml/2006/main" uri="{28A0092B-C50C-407E-A947-70E740481C1C}">
                           <a14:useLocalDpi val="0"/>
@@ -2381,7 +5089,7 @@
       </w:r>
       <w:r>
         <w:drawing>
-          <wp:inline wp14:editId="245482E7" wp14:anchorId="504945FD">
+          <wp:inline wp14:editId="00AA6ACD" wp14:anchorId="504945FD">
             <wp:extent cx="4572000" cy="1524000"/>
             <wp:effectExtent l="0" t="0" r="0" b="0"/>
             <wp:docPr id="544419841" name="" title=""/>
@@ -2396,7 +5104,7 @@
                     <pic:cNvPicPr/>
                   </pic:nvPicPr>
                   <pic:blipFill>
-                    <a:blip r:embed="R51c4586315c840c7">
+                    <a:blip r:embed="R971acb0cbac94f3a">
                       <a:extLst>
                         <a:ext xmlns:a="http://schemas.openxmlformats.org/drawingml/2006/main" uri="{28A0092B-C50C-407E-A947-70E740481C1C}">
                           <a14:useLocalDpi val="0"/>
@@ -2434,7 +5142,11 @@
       </w:pPr>
       <w:r>
         <w:rPr/>
-        <w:t xml:space="preserve">5.5- </w:t>
+        <w:t>7</w:t>
+      </w:r>
+      <w:r>
+        <w:rPr/>
+        <w:t xml:space="preserve">.5- </w:t>
       </w:r>
       <w:proofErr w:type="spellStart"/>
       <w:r>
@@ -2457,6 +5169,65 @@
       <w:pPr>
         <w:pStyle w:val="Normal"/>
       </w:pPr>
+      <w:r>
+        <w:rPr/>
+        <w:t xml:space="preserve">Aqui </w:t>
+      </w:r>
+      <w:proofErr w:type="spellStart"/>
+      <w:r>
+        <w:rPr/>
+        <w:t>pode</w:t>
+      </w:r>
+      <w:proofErr w:type="spellEnd"/>
+      <w:r>
+        <w:rPr/>
+        <w:t xml:space="preserve">-se </w:t>
+      </w:r>
+      <w:proofErr w:type="spellStart"/>
+      <w:r>
+        <w:rPr/>
+        <w:t>adicionar</w:t>
+      </w:r>
+      <w:proofErr w:type="spellEnd"/>
+      <w:r>
+        <w:rPr/>
+        <w:t xml:space="preserve"> e </w:t>
+      </w:r>
+      <w:proofErr w:type="spellStart"/>
+      <w:r>
+        <w:rPr/>
+        <w:t>eliminar</w:t>
+      </w:r>
+      <w:proofErr w:type="spellEnd"/>
+      <w:r>
+        <w:rPr/>
+        <w:t xml:space="preserve"> </w:t>
+      </w:r>
+      <w:proofErr w:type="spellStart"/>
+      <w:r>
+        <w:rPr/>
+        <w:t>os</w:t>
+      </w:r>
+      <w:proofErr w:type="spellEnd"/>
+      <w:r>
+        <w:rPr/>
+        <w:t xml:space="preserve"> </w:t>
+      </w:r>
+      <w:proofErr w:type="spellStart"/>
+      <w:r>
+        <w:rPr/>
+        <w:t>tamanhos</w:t>
+      </w:r>
+      <w:proofErr w:type="spellEnd"/>
+      <w:r>
+        <w:rPr/>
+        <w:t xml:space="preserve"> disponiveis</w:t>
+      </w:r>
+    </w:p>
+    <w:p>
+      <w:pPr>
+        <w:pStyle w:val="Normal"/>
+      </w:pPr>
     </w:p>
     <w:p>
       <w:pPr>
@@ -2464,7 +5235,7 @@
       </w:pPr>
       <w:r>
         <w:drawing>
-          <wp:inline wp14:editId="3D979D4E" wp14:anchorId="2992D631">
+          <wp:inline wp14:editId="5AB90FD2" wp14:anchorId="2992D631">
             <wp:extent cx="5267325" cy="812046"/>
             <wp:effectExtent l="0" t="0" r="0" b="0"/>
             <wp:docPr id="2113205753" name="" title=""/>
@@ -2479,7 +5250,7 @@
                     <pic:cNvPicPr/>
                   </pic:nvPicPr>
                   <pic:blipFill>
-                    <a:blip r:embed="R49cc338ceb7049ca">
+                    <a:blip r:embed="R54c98cf2eec04573">
                       <a:extLst>
                         <a:ext xmlns:a="http://schemas.openxmlformats.org/drawingml/2006/main" uri="{28A0092B-C50C-407E-A947-70E740481C1C}">
                           <a14:useLocalDpi val="0"/>
@@ -2507,7 +5278,7 @@
       </w:r>
       <w:r>
         <w:drawing>
-          <wp:inline wp14:editId="4E0E5547" wp14:anchorId="698ECF1B">
+          <wp:inline wp14:editId="24CA6A8A" wp14:anchorId="698ECF1B">
             <wp:extent cx="4572000" cy="1066800"/>
             <wp:effectExtent l="0" t="0" r="0" b="0"/>
             <wp:docPr id="1839448324" name="" title=""/>
@@ -2522,7 +5293,7 @@
                     <pic:cNvPicPr/>
                   </pic:nvPicPr>
                   <pic:blipFill>
-                    <a:blip r:embed="Re7d9ad7eb47b492f">
+                    <a:blip r:embed="R0fbbe3aac8d84ca1">
                       <a:extLst>
                         <a:ext xmlns:a="http://schemas.openxmlformats.org/drawingml/2006/main" uri="{28A0092B-C50C-407E-A947-70E740481C1C}">
                           <a14:useLocalDpi val="0"/>
@@ -2560,7 +5331,11 @@
       </w:pPr>
       <w:r>
         <w:rPr/>
-        <w:t xml:space="preserve">5.6- </w:t>
+        <w:t>7</w:t>
+      </w:r>
+      <w:r>
+        <w:rPr/>
+        <w:t xml:space="preserve">.6- </w:t>
       </w:r>
       <w:proofErr w:type="spellStart"/>
       <w:r>
@@ -2582,10 +5357,58 @@
     <w:p>
       <w:pPr>
         <w:pStyle w:val="Normal"/>
+        <w:bidi w:val="0"/>
+        <w:spacing w:before="0" w:beforeAutospacing="off" w:after="160" w:afterAutospacing="off" w:line="259" w:lineRule="auto"/>
+        <w:ind w:left="0" w:right="0"/>
+        <w:jc w:val="left"/>
+      </w:pPr>
+      <w:r>
+        <w:rPr/>
+        <w:t xml:space="preserve">Aqui </w:t>
+      </w:r>
+      <w:proofErr w:type="spellStart"/>
+      <w:r>
+        <w:rPr/>
+        <w:t>pode</w:t>
+      </w:r>
+      <w:proofErr w:type="spellEnd"/>
+      <w:r>
+        <w:rPr/>
+        <w:t xml:space="preserve">-se mudar o </w:t>
+      </w:r>
+      <w:proofErr w:type="spellStart"/>
+      <w:r>
+        <w:rPr/>
+        <w:t>estado</w:t>
+      </w:r>
+      <w:proofErr w:type="spellEnd"/>
+      <w:r>
+        <w:rPr/>
+        <w:t xml:space="preserve"> e a </w:t>
+      </w:r>
+      <w:proofErr w:type="spellStart"/>
+      <w:r>
+        <w:rPr/>
+        <w:t>autoridade</w:t>
+      </w:r>
+      <w:proofErr w:type="spellEnd"/>
+      <w:r>
+        <w:rPr/>
+        <w:t xml:space="preserve"> dos utilizadores existentes</w:t>
+      </w:r>
+    </w:p>
+    <w:p>
+      <w:pPr>
+        <w:pStyle w:val="Normal"/>
+      </w:pPr>
+    </w:p>
+    <w:p>
+      <w:pPr>
+        <w:pStyle w:val="Normal"/>
       </w:pPr>
       <w:r>
         <w:drawing>
-          <wp:inline wp14:editId="1B436DA2" wp14:anchorId="0C1C86AE">
+          <wp:inline wp14:editId="1F784A6F" wp14:anchorId="0C1C86AE">
             <wp:extent cx="4572000" cy="514350"/>
             <wp:effectExtent l="0" t="0" r="0" b="0"/>
             <wp:docPr id="849101473" name="" title=""/>
@@ -2600,7 +5423,7 @@
                     <pic:cNvPicPr/>
                   </pic:nvPicPr>
                   <pic:blipFill>
-                    <a:blip r:embed="R75a9cdbdcf1a44d5">
+                    <a:blip r:embed="Re516060cb0874430">
                       <a:extLst>
                         <a:ext xmlns:a="http://schemas.openxmlformats.org/drawingml/2006/main" uri="{28A0092B-C50C-407E-A947-70E740481C1C}">
                           <a14:useLocalDpi val="0"/>

--- a/Manual de utilizador/Manual de utilizador.docx
+++ b/Manual de utilizador/Manual de utilizador.docx
@@ -2435,7 +2435,7 @@
       </w:pPr>
       <w:r>
         <w:drawing>
-          <wp:inline xmlns:wp14="http://schemas.microsoft.com/office/word/2010/wordprocessingDrawing" wp14:editId="75205F19" wp14:anchorId="31AEF985">
+          <wp:inline xmlns:wp14="http://schemas.microsoft.com/office/word/2010/wordprocessingDrawing" wp14:editId="120CE690" wp14:anchorId="31AEF985">
             <wp:extent cx="828675" cy="952500"/>
             <wp:effectExtent l="0" t="0" r="0" b="0"/>
             <wp:docPr id="752095852" name="" title=""/>
@@ -2450,7 +2450,7 @@
                     <pic:cNvPicPr/>
                   </pic:nvPicPr>
                   <pic:blipFill>
-                    <a:blip r:embed="R18efce986ef84a06">
+                    <a:blip r:embed="R7a5bea3ebede4ff3">
                       <a:extLst xmlns:a="http://schemas.openxmlformats.org/drawingml/2006/main">
                         <a:ext xmlns:a="http://schemas.openxmlformats.org/drawingml/2006/main" uri="{28A0092B-C50C-407E-A947-70E740481C1C}">
                           <a14:useLocalDpi xmlns:a14="http://schemas.microsoft.com/office/drawing/2010/main" val="0"/>
@@ -2485,6 +2485,28 @@
     <w:p>
       <w:pPr>
         <w:pStyle w:val="Normal"/>
+      </w:pPr>
+    </w:p>
+    <w:p>
+      <w:pPr>
+        <w:pStyle w:val="Normal"/>
+        <w:rPr>
+          <w:i w:val="1"/>
+          <w:iCs w:val="1"/>
+          <w:sz w:val="36"/>
+          <w:szCs w:val="36"/>
+        </w:rPr>
+      </w:pPr>
+    </w:p>
+    <w:p>
+      <w:pPr>
+        <w:pStyle w:val="Normal"/>
+        <w:rPr>
+          <w:i w:val="1"/>
+          <w:iCs w:val="1"/>
+          <w:sz w:val="36"/>
+          <w:szCs w:val="36"/>
+        </w:rPr>
       </w:pPr>
     </w:p>
     <w:p>
@@ -3228,7 +3250,7 @@
       </w:r>
       <w:r>
         <w:drawing>
-          <wp:inline xmlns:wp14="http://schemas.microsoft.com/office/word/2010/wordprocessingDrawing" wp14:editId="2A09EEA9" wp14:anchorId="527EA8D9">
+          <wp:inline xmlns:wp14="http://schemas.microsoft.com/office/word/2010/wordprocessingDrawing" wp14:editId="7F5DE99D" wp14:anchorId="527EA8D9">
             <wp:extent cx="4572000" cy="457200"/>
             <wp:effectExtent l="0" t="0" r="0" b="0"/>
             <wp:docPr id="1767019041" name="" title=""/>
@@ -3243,7 +3265,7 @@
                     <pic:cNvPicPr/>
                   </pic:nvPicPr>
                   <pic:blipFill>
-                    <a:blip r:embed="Ra7dc6e1b77bf4663">
+                    <a:blip r:embed="R16792418bc9d423c">
                       <a:extLst xmlns:a="http://schemas.openxmlformats.org/drawingml/2006/main">
                         <a:ext xmlns:a="http://schemas.openxmlformats.org/drawingml/2006/main" uri="{28A0092B-C50C-407E-A947-70E740481C1C}">
                           <a14:useLocalDpi xmlns:a14="http://schemas.microsoft.com/office/drawing/2010/main" val="0"/>
@@ -3400,7 +3422,7 @@
       </w:pPr>
       <w:r>
         <w:drawing>
-          <wp:inline wp14:editId="6896B0A2" wp14:anchorId="02BCD8FD">
+          <wp:inline wp14:editId="1A31A08F" wp14:anchorId="02BCD8FD">
             <wp:extent cx="1939084" cy="2644205"/>
             <wp:effectExtent l="0" t="0" r="0" b="0"/>
             <wp:docPr id="425854770" name="" title=""/>
@@ -3415,7 +3437,7 @@
                     <pic:cNvPicPr/>
                   </pic:nvPicPr>
                   <pic:blipFill>
-                    <a:blip r:embed="R5939b9853dad42cd">
+                    <a:blip r:embed="R8b1c412507bf41eb">
                       <a:extLst xmlns:a="http://schemas.openxmlformats.org/drawingml/2006/main">
                         <a:ext xmlns:a="http://schemas.openxmlformats.org/drawingml/2006/main" uri="{28A0092B-C50C-407E-A947-70E740481C1C}">
                           <a14:useLocalDpi xmlns:a14="http://schemas.microsoft.com/office/drawing/2010/main" val="0"/>
@@ -3589,7 +3611,7 @@
       </w:pPr>
       <w:r>
         <w:drawing>
-          <wp:inline wp14:editId="61DD9F9F" wp14:anchorId="6C650882">
+          <wp:inline wp14:editId="4127E876" wp14:anchorId="6C650882">
             <wp:extent cx="4572000" cy="2524125"/>
             <wp:effectExtent l="0" t="0" r="0" b="0"/>
             <wp:docPr id="1471672532" name="" title=""/>
@@ -3604,7 +3626,7 @@
                     <pic:cNvPicPr/>
                   </pic:nvPicPr>
                   <pic:blipFill>
-                    <a:blip r:embed="R83862216fe9d4f34">
+                    <a:blip r:embed="Ra064e06fc3874ffc">
                       <a:extLst xmlns:a="http://schemas.openxmlformats.org/drawingml/2006/main">
                         <a:ext xmlns:a="http://schemas.openxmlformats.org/drawingml/2006/main" uri="{28A0092B-C50C-407E-A947-70E740481C1C}">
                           <a14:useLocalDpi xmlns:a14="http://schemas.microsoft.com/office/drawing/2010/main" val="0"/>
@@ -3677,6 +3699,118 @@
       <w:pPr>
         <w:pStyle w:val="Normal"/>
       </w:pPr>
+      <w:r>
+        <w:rPr/>
+        <w:t xml:space="preserve">Nos </w:t>
+      </w:r>
+      <w:proofErr w:type="spellStart"/>
+      <w:r>
+        <w:rPr/>
+        <w:t>detalhes</w:t>
+      </w:r>
+      <w:proofErr w:type="spellEnd"/>
+      <w:r>
+        <w:rPr/>
+        <w:t xml:space="preserve"> da </w:t>
+      </w:r>
+      <w:proofErr w:type="spellStart"/>
+      <w:r>
+        <w:rPr/>
+        <w:t>conta</w:t>
+      </w:r>
+      <w:proofErr w:type="spellEnd"/>
+      <w:r>
+        <w:rPr/>
+        <w:t xml:space="preserve"> </w:t>
+      </w:r>
+      <w:proofErr w:type="spellStart"/>
+      <w:r>
+        <w:rPr/>
+        <w:t>estara</w:t>
+      </w:r>
+      <w:proofErr w:type="spellEnd"/>
+      <w:r>
+        <w:rPr/>
+        <w:t xml:space="preserve"> o </w:t>
+      </w:r>
+      <w:proofErr w:type="spellStart"/>
+      <w:r>
+        <w:rPr/>
+        <w:t>nome</w:t>
+      </w:r>
+      <w:proofErr w:type="spellEnd"/>
+      <w:r>
+        <w:rPr/>
+        <w:t xml:space="preserve"> de </w:t>
+      </w:r>
+      <w:proofErr w:type="spellStart"/>
+      <w:r>
+        <w:rPr/>
+        <w:t>utilzador</w:t>
+      </w:r>
+      <w:proofErr w:type="spellEnd"/>
+      <w:r>
+        <w:rPr/>
+        <w:t xml:space="preserve"> e o nº de </w:t>
+      </w:r>
+      <w:proofErr w:type="spellStart"/>
+      <w:r>
+        <w:rPr/>
+        <w:t>telemovel</w:t>
+      </w:r>
+      <w:proofErr w:type="spellEnd"/>
+      <w:r>
+        <w:rPr/>
+        <w:t xml:space="preserve"> </w:t>
+      </w:r>
+      <w:proofErr w:type="spellStart"/>
+      <w:r>
+        <w:rPr/>
+        <w:t>tal</w:t>
+      </w:r>
+      <w:proofErr w:type="spellEnd"/>
+      <w:r>
+        <w:rPr/>
+        <w:t xml:space="preserve"> e qual </w:t>
+      </w:r>
+      <w:proofErr w:type="spellStart"/>
+      <w:r>
+        <w:rPr/>
+        <w:t>como</w:t>
+      </w:r>
+      <w:proofErr w:type="spellEnd"/>
+      <w:r>
+        <w:rPr/>
+        <w:t xml:space="preserve"> a</w:t>
+      </w:r>
+      <w:r>
+        <w:rPr/>
+        <w:t xml:space="preserve"> </w:t>
+      </w:r>
+      <w:proofErr w:type="spellStart"/>
+      <w:r>
+        <w:rPr/>
+        <w:t>possibilidade</w:t>
+      </w:r>
+      <w:proofErr w:type="spellEnd"/>
+      <w:r>
+        <w:rPr/>
+        <w:t xml:space="preserve"> de </w:t>
+      </w:r>
+      <w:proofErr w:type="spellStart"/>
+      <w:r>
+        <w:rPr/>
+        <w:t>os</w:t>
+      </w:r>
+      <w:proofErr w:type="spellEnd"/>
+      <w:r>
+        <w:rPr/>
+        <w:t xml:space="preserve"> mudar e a</w:t>
+      </w:r>
+      <w:r>
+        <w:rPr/>
+        <w:t xml:space="preserve"> password</w:t>
+      </w:r>
     </w:p>
     <w:p>
       <w:pPr>
@@ -3684,7 +3818,7 @@
       </w:pPr>
       <w:r>
         <w:drawing>
-          <wp:inline wp14:editId="20F13DCE" wp14:anchorId="6EA3D595">
+          <wp:inline wp14:editId="15974E54" wp14:anchorId="6EA3D595">
             <wp:extent cx="4572000" cy="1714500"/>
             <wp:effectExtent l="0" t="0" r="0" b="0"/>
             <wp:docPr id="1936870698" name="" title=""/>
@@ -3699,7 +3833,7 @@
                     <pic:cNvPicPr/>
                   </pic:nvPicPr>
                   <pic:blipFill>
-                    <a:blip r:embed="Rf4222a359c094210">
+                    <a:blip r:embed="R1a5d82270eca4aa2">
                       <a:extLst>
                         <a:ext xmlns:a="http://schemas.openxmlformats.org/drawingml/2006/main" uri="{28A0092B-C50C-407E-A947-70E740481C1C}">
                           <a14:useLocalDpi val="0"/>
@@ -3730,6 +3864,10 @@
       <w:pPr>
         <w:pStyle w:val="Normal"/>
       </w:pPr>
+      <w:r>
+        <w:rPr/>
+        <w:t xml:space="preserve">Este e o menu do perfil </w:t>
+      </w:r>
     </w:p>
     <w:p>
       <w:pPr>
@@ -3742,7 +3880,7 @@
       </w:pPr>
       <w:r>
         <w:drawing>
-          <wp:inline wp14:editId="76B1E993" wp14:anchorId="016186E3">
+          <wp:inline wp14:editId="10D6273C" wp14:anchorId="016186E3">
             <wp:extent cx="4114800" cy="2457450"/>
             <wp:effectExtent l="0" t="0" r="0" b="0"/>
             <wp:docPr id="1333132715" name="" title=""/>
@@ -3757,7 +3895,7 @@
                     <pic:cNvPicPr/>
                   </pic:nvPicPr>
                   <pic:blipFill>
-                    <a:blip r:embed="R74dce5ef46c24449">
+                    <a:blip r:embed="R8ef1f249c50344ce">
                       <a:extLst>
                         <a:ext xmlns:a="http://schemas.openxmlformats.org/drawingml/2006/main" uri="{28A0092B-C50C-407E-A947-70E740481C1C}">
                           <a14:useLocalDpi val="0"/>
@@ -3788,6 +3926,60 @@
       <w:pPr>
         <w:pStyle w:val="Normal"/>
       </w:pPr>
+      <w:r>
+        <w:rPr/>
+        <w:t xml:space="preserve">Nos </w:t>
+      </w:r>
+      <w:proofErr w:type="spellStart"/>
+      <w:r>
+        <w:rPr/>
+        <w:t>pedidos</w:t>
+      </w:r>
+      <w:proofErr w:type="spellEnd"/>
+      <w:r>
+        <w:rPr/>
+        <w:t xml:space="preserve"> </w:t>
+      </w:r>
+      <w:proofErr w:type="spellStart"/>
+      <w:r>
+        <w:rPr/>
+        <w:t>estara</w:t>
+      </w:r>
+      <w:proofErr w:type="spellEnd"/>
+      <w:r>
+        <w:rPr/>
+        <w:t xml:space="preserve"> </w:t>
+      </w:r>
+      <w:proofErr w:type="spellStart"/>
+      <w:r>
+        <w:rPr/>
+        <w:t>todas</w:t>
+      </w:r>
+      <w:proofErr w:type="spellEnd"/>
+      <w:r>
+        <w:rPr/>
+        <w:t xml:space="preserve"> as </w:t>
+      </w:r>
+      <w:proofErr w:type="spellStart"/>
+      <w:r>
+        <w:rPr/>
+        <w:t>encomendas</w:t>
+      </w:r>
+      <w:proofErr w:type="spellEnd"/>
+      <w:r>
+        <w:rPr/>
+        <w:t xml:space="preserve"> </w:t>
+      </w:r>
+      <w:proofErr w:type="spellStart"/>
+      <w:r>
+        <w:rPr/>
+        <w:t>feitas</w:t>
+      </w:r>
+      <w:proofErr w:type="spellEnd"/>
+      <w:r>
+        <w:rPr/>
+        <w:t xml:space="preserve"> e os detalhes destas</w:t>
+      </w:r>
     </w:p>
     <w:p>
       <w:pPr>
@@ -3795,7 +3987,7 @@
       </w:pPr>
       <w:r>
         <w:drawing>
-          <wp:inline wp14:editId="2DCDAAFE" wp14:anchorId="6A676B12">
+          <wp:inline wp14:editId="7AAB1084" wp14:anchorId="6A676B12">
             <wp:extent cx="4572000" cy="485775"/>
             <wp:effectExtent l="0" t="0" r="0" b="0"/>
             <wp:docPr id="1485167492" name="" title=""/>
@@ -3810,7 +4002,7 @@
                     <pic:cNvPicPr/>
                   </pic:nvPicPr>
                   <pic:blipFill>
-                    <a:blip r:embed="R5e3b1800721b463b">
+                    <a:blip r:embed="Re47795ac386b4b02">
                       <a:extLst>
                         <a:ext xmlns:a="http://schemas.openxmlformats.org/drawingml/2006/main" uri="{28A0092B-C50C-407E-A947-70E740481C1C}">
                           <a14:useLocalDpi val="0"/>
@@ -3841,6 +4033,124 @@
       <w:pPr>
         <w:pStyle w:val="Normal"/>
       </w:pPr>
+      <w:r>
+        <w:rPr/>
+        <w:t xml:space="preserve">No </w:t>
+      </w:r>
+      <w:proofErr w:type="spellStart"/>
+      <w:r>
+        <w:rPr/>
+        <w:t>endereço</w:t>
+      </w:r>
+      <w:proofErr w:type="spellEnd"/>
+      <w:r>
+        <w:rPr/>
+        <w:t xml:space="preserve"> </w:t>
+      </w:r>
+      <w:proofErr w:type="spellStart"/>
+      <w:r>
+        <w:rPr/>
+        <w:t>estara</w:t>
+      </w:r>
+      <w:proofErr w:type="spellEnd"/>
+      <w:r>
+        <w:rPr/>
+        <w:t xml:space="preserve"> a </w:t>
+      </w:r>
+      <w:proofErr w:type="spellStart"/>
+      <w:r>
+        <w:rPr/>
+        <w:t>possibilidade</w:t>
+      </w:r>
+      <w:proofErr w:type="spellEnd"/>
+      <w:r>
+        <w:rPr/>
+        <w:t xml:space="preserve"> de mudar o </w:t>
+      </w:r>
+      <w:proofErr w:type="spellStart"/>
+      <w:r>
+        <w:rPr/>
+        <w:t>endereço</w:t>
+      </w:r>
+      <w:proofErr w:type="spellEnd"/>
+      <w:r>
+        <w:rPr/>
+        <w:t xml:space="preserve">, </w:t>
+      </w:r>
+      <w:proofErr w:type="spellStart"/>
+      <w:r>
+        <w:rPr/>
+        <w:t>este</w:t>
+      </w:r>
+      <w:proofErr w:type="spellEnd"/>
+      <w:r>
+        <w:rPr/>
+        <w:t xml:space="preserve"> </w:t>
+      </w:r>
+      <w:proofErr w:type="spellStart"/>
+      <w:r>
+        <w:rPr/>
+        <w:t>nao</w:t>
+      </w:r>
+      <w:proofErr w:type="spellEnd"/>
+      <w:r>
+        <w:rPr/>
+        <w:t xml:space="preserve"> e </w:t>
+      </w:r>
+      <w:proofErr w:type="spellStart"/>
+      <w:r>
+        <w:rPr/>
+        <w:t>obrigatorio</w:t>
+      </w:r>
+      <w:proofErr w:type="spellEnd"/>
+      <w:r>
+        <w:rPr/>
+        <w:t xml:space="preserve"> de se </w:t>
+      </w:r>
+      <w:proofErr w:type="spellStart"/>
+      <w:r>
+        <w:rPr/>
+        <w:t>preencher</w:t>
+      </w:r>
+      <w:proofErr w:type="spellEnd"/>
+      <w:r>
+        <w:rPr/>
+        <w:t xml:space="preserve"> mas </w:t>
+      </w:r>
+      <w:proofErr w:type="spellStart"/>
+      <w:r>
+        <w:rPr/>
+        <w:t>faz</w:t>
+      </w:r>
+      <w:proofErr w:type="spellEnd"/>
+      <w:r>
+        <w:rPr/>
+        <w:t xml:space="preserve"> com que o checkout </w:t>
+      </w:r>
+      <w:proofErr w:type="spellStart"/>
+      <w:r>
+        <w:rPr/>
+        <w:t>seja</w:t>
+      </w:r>
+      <w:proofErr w:type="spellEnd"/>
+      <w:r>
+        <w:rPr/>
+        <w:t xml:space="preserve"> </w:t>
+      </w:r>
+      <w:proofErr w:type="spellStart"/>
+      <w:r>
+        <w:rPr/>
+        <w:t>ma</w:t>
+      </w:r>
+      <w:r>
+        <w:rPr/>
+        <w:t>is</w:t>
+      </w:r>
+      <w:proofErr w:type="spellEnd"/>
+      <w:r>
+        <w:rPr/>
+        <w:t xml:space="preserve"> rapido</w:t>
+      </w:r>
     </w:p>
     <w:p>
       <w:pPr>
@@ -3848,7 +4158,7 @@
       </w:pPr>
       <w:r>
         <w:drawing>
-          <wp:inline wp14:editId="73FFE5B9" wp14:anchorId="15015AAF">
+          <wp:inline wp14:editId="3B04A88E" wp14:anchorId="15015AAF">
             <wp:extent cx="4572000" cy="1657350"/>
             <wp:effectExtent l="0" t="0" r="0" b="0"/>
             <wp:docPr id="642167642" name="" title=""/>
@@ -3863,7 +4173,7 @@
                     <pic:cNvPicPr/>
                   </pic:nvPicPr>
                   <pic:blipFill>
-                    <a:blip r:embed="R3fc07fa209f44165">
+                    <a:blip r:embed="R2f6286a6c6124b0d">
                       <a:extLst>
                         <a:ext xmlns:a="http://schemas.openxmlformats.org/drawingml/2006/main" uri="{28A0092B-C50C-407E-A947-70E740481C1C}">
                           <a14:useLocalDpi val="0"/>
@@ -3894,14 +4204,9 @@
       <w:pPr>
         <w:pStyle w:val="Normal"/>
       </w:pPr>
-    </w:p>
-    <w:p>
-      <w:pPr>
-        <w:pStyle w:val="Normal"/>
-      </w:pPr>
       <w:r>
         <w:drawing>
-          <wp:inline wp14:editId="3C27B26A" wp14:anchorId="71582EE8">
+          <wp:inline wp14:editId="1CF046D3" wp14:anchorId="71582EE8">
             <wp:extent cx="4572000" cy="1704975"/>
             <wp:effectExtent l="0" t="0" r="0" b="0"/>
             <wp:docPr id="78067761" name="" title=""/>
@@ -3916,7 +4221,7 @@
                     <pic:cNvPicPr/>
                   </pic:nvPicPr>
                   <pic:blipFill>
-                    <a:blip r:embed="R2c96f3e8fb2b44d0">
+                    <a:blip r:embed="R6453fc65330a417a">
                       <a:extLst>
                         <a:ext xmlns:a="http://schemas.openxmlformats.org/drawingml/2006/main" uri="{28A0092B-C50C-407E-A947-70E740481C1C}">
                           <a14:useLocalDpi val="0"/>
@@ -3991,8 +4296,113 @@
         <w:pStyle w:val="Normal"/>
       </w:pPr>
       <w:r>
+        <w:rPr/>
+        <w:t xml:space="preserve">Na </w:t>
+      </w:r>
+      <w:proofErr w:type="spellStart"/>
+      <w:r>
+        <w:rPr/>
+        <w:t>lista</w:t>
+      </w:r>
+      <w:proofErr w:type="spellEnd"/>
+      <w:r>
+        <w:rPr/>
+        <w:t xml:space="preserve"> de </w:t>
+      </w:r>
+      <w:proofErr w:type="spellStart"/>
+      <w:r>
+        <w:rPr/>
+        <w:t>favoritos</w:t>
+      </w:r>
+      <w:proofErr w:type="spellEnd"/>
+      <w:r>
+        <w:rPr/>
+        <w:t xml:space="preserve"> poder-se a acessar a </w:t>
+      </w:r>
+      <w:proofErr w:type="spellStart"/>
+      <w:r>
+        <w:rPr/>
+        <w:t>produtos</w:t>
+      </w:r>
+      <w:proofErr w:type="spellEnd"/>
+      <w:r>
+        <w:rPr/>
+        <w:t xml:space="preserve"> </w:t>
+      </w:r>
+      <w:proofErr w:type="spellStart"/>
+      <w:r>
+        <w:rPr/>
+        <w:t>previamente</w:t>
+      </w:r>
+      <w:proofErr w:type="spellEnd"/>
+      <w:r>
+        <w:rPr/>
+        <w:t xml:space="preserve"> </w:t>
+      </w:r>
+      <w:proofErr w:type="spellStart"/>
+      <w:r>
+        <w:rPr/>
+        <w:t>encontrados</w:t>
+      </w:r>
+      <w:proofErr w:type="spellEnd"/>
+      <w:r>
+        <w:rPr/>
+        <w:t xml:space="preserve"> </w:t>
+      </w:r>
+      <w:proofErr w:type="spellStart"/>
+      <w:r>
+        <w:rPr/>
+        <w:t>facilmente</w:t>
+      </w:r>
+      <w:proofErr w:type="spellEnd"/>
+      <w:r>
+        <w:rPr/>
+        <w:t xml:space="preserve"> </w:t>
+      </w:r>
+      <w:proofErr w:type="spellStart"/>
+      <w:r>
+        <w:rPr/>
+        <w:t>sem</w:t>
+      </w:r>
+      <w:proofErr w:type="spellEnd"/>
+      <w:r>
+        <w:rPr/>
+        <w:t xml:space="preserve"> a </w:t>
+      </w:r>
+      <w:proofErr w:type="spellStart"/>
+      <w:r>
+        <w:rPr/>
+        <w:t>necessidade</w:t>
+      </w:r>
+      <w:proofErr w:type="spellEnd"/>
+      <w:r>
+        <w:rPr/>
+        <w:t xml:space="preserve"> de </w:t>
+      </w:r>
+      <w:proofErr w:type="spellStart"/>
+      <w:r>
+        <w:rPr/>
+        <w:t>os</w:t>
+      </w:r>
+      <w:proofErr w:type="spellEnd"/>
+      <w:r>
+        <w:rPr/>
+        <w:t xml:space="preserve"> </w:t>
+      </w:r>
+      <w:proofErr w:type="spellStart"/>
+      <w:r>
+        <w:rPr/>
+        <w:t>decorar</w:t>
+      </w:r>
+      <w:proofErr w:type="spellEnd"/>
+    </w:p>
+    <w:p>
+      <w:pPr>
+        <w:pStyle w:val="Normal"/>
+      </w:pPr>
+      <w:r>
         <w:drawing>
-          <wp:inline wp14:editId="14F67CF2" wp14:anchorId="0037D1A4">
+          <wp:inline wp14:editId="4A33393E" wp14:anchorId="0037D1A4">
             <wp:extent cx="4572000" cy="1143000"/>
             <wp:effectExtent l="0" t="0" r="0" b="0"/>
             <wp:docPr id="47598322" name="" title=""/>
@@ -4007,7 +4417,7 @@
                     <pic:cNvPicPr/>
                   </pic:nvPicPr>
                   <pic:blipFill>
-                    <a:blip r:embed="R88ed1eb33c124842">
+                    <a:blip r:embed="R76b85ead6f814af6">
                       <a:extLst>
                         <a:ext xmlns:a="http://schemas.openxmlformats.org/drawingml/2006/main" uri="{28A0092B-C50C-407E-A947-70E740481C1C}">
                           <a14:useLocalDpi val="0"/>
@@ -4038,6 +4448,160 @@
       <w:pPr>
         <w:pStyle w:val="Normal"/>
       </w:pPr>
+      <w:r>
+        <w:rPr/>
+        <w:t xml:space="preserve">No </w:t>
+      </w:r>
+      <w:proofErr w:type="spellStart"/>
+      <w:r>
+        <w:rPr/>
+        <w:t>carrinho</w:t>
+      </w:r>
+      <w:proofErr w:type="spellEnd"/>
+      <w:r>
+        <w:rPr/>
+        <w:t xml:space="preserve"> </w:t>
+      </w:r>
+      <w:proofErr w:type="spellStart"/>
+      <w:r>
+        <w:rPr/>
+        <w:t>estarao</w:t>
+      </w:r>
+      <w:proofErr w:type="spellEnd"/>
+      <w:r>
+        <w:rPr/>
+        <w:t xml:space="preserve"> </w:t>
+      </w:r>
+      <w:proofErr w:type="spellStart"/>
+      <w:r>
+        <w:rPr/>
+        <w:t>os</w:t>
+      </w:r>
+      <w:proofErr w:type="spellEnd"/>
+      <w:r>
+        <w:rPr/>
+        <w:t xml:space="preserve"> </w:t>
+      </w:r>
+      <w:proofErr w:type="spellStart"/>
+      <w:r>
+        <w:rPr/>
+        <w:t>produtos</w:t>
+      </w:r>
+      <w:proofErr w:type="spellEnd"/>
+      <w:r>
+        <w:rPr/>
+        <w:t xml:space="preserve"> </w:t>
+      </w:r>
+      <w:proofErr w:type="spellStart"/>
+      <w:r>
+        <w:rPr/>
+        <w:t>adiccionados</w:t>
+      </w:r>
+      <w:proofErr w:type="spellEnd"/>
+      <w:r>
+        <w:rPr/>
+        <w:t xml:space="preserve"> a </w:t>
+      </w:r>
+      <w:proofErr w:type="spellStart"/>
+      <w:r>
+        <w:rPr/>
+        <w:t>este</w:t>
+      </w:r>
+      <w:proofErr w:type="spellEnd"/>
+      <w:r>
+        <w:rPr/>
+        <w:t xml:space="preserve"> </w:t>
+      </w:r>
+      <w:proofErr w:type="spellStart"/>
+      <w:r>
+        <w:rPr/>
+        <w:t>tal</w:t>
+      </w:r>
+      <w:proofErr w:type="spellEnd"/>
+      <w:r>
+        <w:rPr/>
+        <w:t xml:space="preserve"> e qual </w:t>
+      </w:r>
+      <w:proofErr w:type="spellStart"/>
+      <w:r>
+        <w:rPr/>
+        <w:t>como</w:t>
+      </w:r>
+      <w:proofErr w:type="spellEnd"/>
+      <w:r>
+        <w:rPr/>
+        <w:t xml:space="preserve"> </w:t>
+      </w:r>
+      <w:proofErr w:type="spellStart"/>
+      <w:r>
+        <w:rPr/>
+        <w:t>os</w:t>
+      </w:r>
+      <w:proofErr w:type="spellEnd"/>
+      <w:r>
+        <w:rPr/>
+        <w:t xml:space="preserve"> </w:t>
+      </w:r>
+      <w:proofErr w:type="spellStart"/>
+      <w:r>
+        <w:rPr/>
+        <w:t>detalhes</w:t>
+      </w:r>
+      <w:proofErr w:type="spellEnd"/>
+      <w:r>
+        <w:rPr/>
+        <w:t xml:space="preserve"> </w:t>
+      </w:r>
+      <w:proofErr w:type="spellStart"/>
+      <w:r>
+        <w:rPr/>
+        <w:t>deste</w:t>
+      </w:r>
+      <w:proofErr w:type="spellEnd"/>
+      <w:r>
+        <w:rPr/>
+        <w:t xml:space="preserve"> e a </w:t>
+      </w:r>
+      <w:proofErr w:type="spellStart"/>
+      <w:r>
+        <w:rPr/>
+        <w:t>opçao</w:t>
+      </w:r>
+      <w:proofErr w:type="spellEnd"/>
+      <w:r>
+        <w:rPr/>
+        <w:t xml:space="preserve"> de </w:t>
+      </w:r>
+      <w:proofErr w:type="spellStart"/>
+      <w:r>
+        <w:rPr/>
+        <w:t>escolher</w:t>
+      </w:r>
+      <w:proofErr w:type="spellEnd"/>
+      <w:r>
+        <w:rPr/>
+        <w:t xml:space="preserve"> a </w:t>
+      </w:r>
+      <w:proofErr w:type="spellStart"/>
+      <w:r>
+        <w:rPr/>
+        <w:t>quantidade</w:t>
+      </w:r>
+      <w:proofErr w:type="spellEnd"/>
+      <w:r>
+        <w:rPr/>
+        <w:t xml:space="preserve"> </w:t>
+      </w:r>
+      <w:proofErr w:type="spellStart"/>
+      <w:r>
+        <w:rPr/>
+        <w:t>desejada</w:t>
+      </w:r>
+      <w:proofErr w:type="spellEnd"/>
+      <w:r>
+        <w:rPr/>
+        <w:t xml:space="preserve"> dele</w:t>
+      </w:r>
     </w:p>
     <w:p>
       <w:pPr>
@@ -4045,7 +4609,7 @@
       </w:pPr>
       <w:r>
         <w:drawing>
-          <wp:inline wp14:editId="47438134" wp14:anchorId="66372426">
+          <wp:inline wp14:editId="2CFE007C" wp14:anchorId="66372426">
             <wp:extent cx="4572000" cy="666750"/>
             <wp:effectExtent l="0" t="0" r="0" b="0"/>
             <wp:docPr id="1624059268" name="" title=""/>
@@ -4060,7 +4624,7 @@
                     <pic:cNvPicPr/>
                   </pic:nvPicPr>
                   <pic:blipFill>
-                    <a:blip r:embed="Rb2b28d7fee9f4d47">
+                    <a:blip r:embed="R958e584aff4844d2">
                       <a:extLst>
                         <a:ext xmlns:a="http://schemas.openxmlformats.org/drawingml/2006/main" uri="{28A0092B-C50C-407E-A947-70E740481C1C}">
                           <a14:useLocalDpi val="0"/>
@@ -4091,14 +4655,9 @@
       <w:pPr>
         <w:pStyle w:val="Normal"/>
       </w:pPr>
-    </w:p>
-    <w:p>
-      <w:pPr>
-        <w:pStyle w:val="Normal"/>
-      </w:pPr>
       <w:r>
         <w:drawing>
-          <wp:inline wp14:editId="4F3A3665" wp14:anchorId="47D18E97">
+          <wp:inline wp14:editId="7775894E" wp14:anchorId="47D18E97">
             <wp:extent cx="4572000" cy="2647950"/>
             <wp:effectExtent l="0" t="0" r="0" b="0"/>
             <wp:docPr id="1392629749" name="" title=""/>
@@ -4113,7 +4672,7 @@
                     <pic:cNvPicPr/>
                   </pic:nvPicPr>
                   <pic:blipFill>
-                    <a:blip r:embed="R7c7c286e237047ce">
+                    <a:blip r:embed="R2295d7b5abee461a">
                       <a:extLst>
                         <a:ext xmlns:a="http://schemas.openxmlformats.org/drawingml/2006/main" uri="{28A0092B-C50C-407E-A947-70E740481C1C}">
                           <a14:useLocalDpi val="0"/>
@@ -4144,6 +4703,30 @@
       <w:pPr>
         <w:pStyle w:val="Normal"/>
       </w:pPr>
+      <w:r>
+        <w:rPr/>
+        <w:t xml:space="preserve">No checkout </w:t>
+      </w:r>
+      <w:proofErr w:type="spellStart"/>
+      <w:r>
+        <w:rPr/>
+        <w:t>tem</w:t>
+      </w:r>
+      <w:proofErr w:type="spellEnd"/>
+      <w:r>
+        <w:rPr/>
+        <w:t xml:space="preserve"> de se por </w:t>
+      </w:r>
+      <w:proofErr w:type="spellStart"/>
+      <w:r>
+        <w:rPr/>
+        <w:t>os</w:t>
+      </w:r>
+      <w:proofErr w:type="spellEnd"/>
+      <w:r>
+        <w:rPr/>
+        <w:t xml:space="preserve"> dados da morada a que a encomenda sera entregue</w:t>
+      </w:r>
     </w:p>
     <w:p>
       <w:pPr>
@@ -4151,7 +4734,7 @@
       </w:pPr>
       <w:r>
         <w:drawing>
-          <wp:inline wp14:editId="542F214B" wp14:anchorId="18572B9D">
+          <wp:inline wp14:editId="2D547383" wp14:anchorId="18572B9D">
             <wp:extent cx="4572000" cy="2362200"/>
             <wp:effectExtent l="0" t="0" r="0" b="0"/>
             <wp:docPr id="1388110086" name="" title=""/>
@@ -4166,7 +4749,7 @@
                     <pic:cNvPicPr/>
                   </pic:nvPicPr>
                   <pic:blipFill>
-                    <a:blip r:embed="Rbf724ed411934756">
+                    <a:blip r:embed="Rf1bd9209d64c4fdc">
                       <a:extLst>
                         <a:ext xmlns:a="http://schemas.openxmlformats.org/drawingml/2006/main" uri="{28A0092B-C50C-407E-A947-70E740481C1C}">
                           <a14:useLocalDpi val="0"/>
@@ -4197,14 +4780,9 @@
       <w:pPr>
         <w:pStyle w:val="Normal"/>
       </w:pPr>
-    </w:p>
-    <w:p>
-      <w:pPr>
-        <w:pStyle w:val="Normal"/>
-      </w:pPr>
       <w:r>
         <w:drawing>
-          <wp:inline wp14:editId="701C793C" wp14:anchorId="0D4E0A27">
+          <wp:inline wp14:editId="35190331" wp14:anchorId="0D4E0A27">
             <wp:extent cx="3657600" cy="4572000"/>
             <wp:effectExtent l="0" t="0" r="0" b="0"/>
             <wp:docPr id="971525319" name="" title=""/>
@@ -4219,7 +4797,7 @@
                     <pic:cNvPicPr/>
                   </pic:nvPicPr>
                   <pic:blipFill>
-                    <a:blip r:embed="R7b566c115c004f56">
+                    <a:blip r:embed="Rdcd26247723043d7">
                       <a:extLst>
                         <a:ext xmlns:a="http://schemas.openxmlformats.org/drawingml/2006/main" uri="{28A0092B-C50C-407E-A947-70E740481C1C}">
                           <a14:useLocalDpi val="0"/>

--- a/Manual de utilizador/Manual de utilizador.docx
+++ b/Manual de utilizador/Manual de utilizador.docx
@@ -2,38 +2,43 @@
 <file path=word/document.xml><?xml version="1.0" encoding="utf-8"?>
 <w:document xmlns:wpc="http://schemas.microsoft.com/office/word/2010/wordprocessingCanvas" xmlns:mc="http://schemas.openxmlformats.org/markup-compatibility/2006" xmlns:o="urn:schemas-microsoft-com:office:office" xmlns:r="http://schemas.openxmlformats.org/officeDocument/2006/relationships" xmlns:m="http://schemas.openxmlformats.org/officeDocument/2006/math" xmlns:v="urn:schemas-microsoft-com:vml" xmlns:wp14="http://schemas.microsoft.com/office/word/2010/wordprocessingDrawing" xmlns:wp="http://schemas.openxmlformats.org/drawingml/2006/wordprocessingDrawing" xmlns:w10="urn:schemas-microsoft-com:office:word" xmlns:w="http://schemas.openxmlformats.org/wordprocessingml/2006/main" xmlns:w14="http://schemas.microsoft.com/office/word/2010/wordml" xmlns:w15="http://schemas.microsoft.com/office/word/2012/wordml" xmlns:wpg="http://schemas.microsoft.com/office/word/2010/wordprocessingGroup" xmlns:wpi="http://schemas.microsoft.com/office/word/2010/wordprocessingInk" xmlns:wne="http://schemas.microsoft.com/office/word/2006/wordml" xmlns:wps="http://schemas.microsoft.com/office/word/2010/wordprocessingShape" xmlns:a="http://schemas.openxmlformats.org/drawingml/2006/main" xmlns:pic="http://schemas.openxmlformats.org/drawingml/2006/picture" xmlns:a14="http://schemas.microsoft.com/office/drawing/2010/main" mc:Ignorable="w14 w15 wp14">
   <w:body>
-    <w:p xmlns:wp14="http://schemas.microsoft.com/office/word/2010/wordml" wp14:textId="133067A6">
-      <w:pPr>
-        <w:pStyle w:val="Normal"/>
+    <w:p xmlns:wp14="http://schemas.microsoft.com/office/word/2010/wordml" wp14:textId="2D7A12C4">
+      <w:pPr>
+        <w:pStyle w:val="Normal"/>
+      </w:pPr>
+      <w:bookmarkStart w:name="_GoBack" w:id="0"/>
+      <w:bookmarkEnd w:id="0"/>
+      <w:r>
         <w:rPr>
           <w:i w:val="1"/>
           <w:iCs w:val="1"/>
           <w:sz w:val="48"/>
           <w:szCs w:val="48"/>
         </w:rPr>
-      </w:pPr>
-      <w:bookmarkStart w:name="_GoBack" w:id="0"/>
-      <w:bookmarkEnd w:id="0"/>
-      <w:r>
+        <w:t>MANUAL DE UTILIZADOR</w:t>
+      </w:r>
+      <w:proofErr w:type="spellStart"/>
+      <w:proofErr w:type="spellEnd"/>
+    </w:p>
+    <w:p xmlns:wp14="http://schemas.microsoft.com/office/word/2010/wordml" wp14:textId="4E132DB5">
+      <w:pPr>
+        <w:pStyle w:val="Normal"/>
         <w:rPr>
           <w:i w:val="1"/>
           <w:iCs w:val="1"/>
           <w:sz w:val="48"/>
           <w:szCs w:val="48"/>
         </w:rPr>
-        <w:t>MANUAL DE UTILIZADOR</w:t>
-      </w:r>
-    </w:p>
-    <w:p xmlns:wp14="http://schemas.microsoft.com/office/word/2010/wordml" wp14:textId="1C952100">
-      <w:pPr>
-        <w:pStyle w:val="Normal"/>
+      </w:pPr>
+      <w:r>
         <w:rPr>
           <w:i w:val="1"/>
           <w:iCs w:val="1"/>
           <w:sz w:val="48"/>
           <w:szCs w:val="48"/>
         </w:rPr>
-      </w:pPr>
+        <w:t xml:space="preserve">Loja de </w:t>
+      </w:r>
       <w:r>
         <w:rPr>
           <w:i w:val="1"/>
@@ -41,48 +46,74 @@
           <w:sz w:val="48"/>
           <w:szCs w:val="48"/>
         </w:rPr>
-        <w:t xml:space="preserve">Loja de </w:t>
-      </w:r>
-      <w:proofErr w:type="spellStart"/>
-      <w:r>
+        <w:t>roupa</w:t>
+      </w:r>
+    </w:p>
+    <w:p xmlns:wp14="http://schemas.microsoft.com/office/word/2010/wordml" wp14:textId="4500057A">
+      <w:pPr>
+        <w:pStyle w:val="Normal"/>
         <w:rPr>
           <w:i w:val="1"/>
           <w:iCs w:val="1"/>
+          <w:color w:val="FF0000"/>
           <w:sz w:val="48"/>
           <w:szCs w:val="48"/>
         </w:rPr>
-        <w:t>roupa</w:t>
-      </w:r>
-      <w:proofErr w:type="spellEnd"/>
-      <w:r>
+      </w:pPr>
+      <w:r>
+        <w:drawing>
+          <wp:inline xmlns:wp14="http://schemas.microsoft.com/office/word/2010/wordprocessingDrawing" wp14:editId="7587D188" wp14:anchorId="414419AE">
+            <wp:extent cx="1362075" cy="523875"/>
+            <wp:effectExtent l="0" t="0" r="0" b="0"/>
+            <wp:docPr id="410642903" name="" title=""/>
+            <wp:cNvGraphicFramePr>
+              <a:graphicFrameLocks noChangeAspect="1"/>
+            </wp:cNvGraphicFramePr>
+            <a:graphic>
+              <a:graphicData uri="http://schemas.openxmlformats.org/drawingml/2006/picture">
+                <pic:pic>
+                  <pic:nvPicPr>
+                    <pic:cNvPr id="0" name=""/>
+                    <pic:cNvPicPr/>
+                  </pic:nvPicPr>
+                  <pic:blipFill>
+                    <a:blip r:embed="R533ba931259c4c85">
+                      <a:extLst>
+                        <a:ext xmlns:a="http://schemas.openxmlformats.org/drawingml/2006/main" uri="{28A0092B-C50C-407E-A947-70E740481C1C}">
+                          <a14:useLocalDpi val="0"/>
+                        </a:ext>
+                      </a:extLst>
+                    </a:blip>
+                    <a:stretch>
+                      <a:fillRect/>
+                    </a:stretch>
+                  </pic:blipFill>
+                  <pic:spPr>
+                    <a:xfrm>
+                      <a:off x="0" y="0"/>
+                      <a:ext cx="1362075" cy="523875"/>
+                    </a:xfrm>
+                    <a:prstGeom prst="rect">
+                      <a:avLst/>
+                    </a:prstGeom>
+                  </pic:spPr>
+                </pic:pic>
+              </a:graphicData>
+            </a:graphic>
+          </wp:inline>
+        </w:drawing>
+      </w:r>
+    </w:p>
+    <w:p xmlns:wp14="http://schemas.microsoft.com/office/word/2010/wordml" wp14:textId="79B6C724">
+      <w:pPr>
+        <w:pStyle w:val="Normal"/>
         <w:rPr>
           <w:i w:val="1"/>
           <w:iCs w:val="1"/>
-          <w:sz w:val="48"/>
-          <w:szCs w:val="48"/>
-        </w:rPr>
-        <w:t xml:space="preserve"> DRK</w:t>
-      </w:r>
-    </w:p>
-    <w:p xmlns:wp14="http://schemas.microsoft.com/office/word/2010/wordml" wp14:textId="691BEF55">
-      <w:pPr>
-        <w:pStyle w:val="Normal"/>
-        <w:rPr>
-          <w:i w:val="1"/>
-          <w:iCs w:val="1"/>
-        </w:rPr>
-      </w:pPr>
-    </w:p>
-    <w:p xmlns:wp14="http://schemas.microsoft.com/office/word/2010/wordml" wp14:textId="79B6C724">
-      <w:pPr>
-        <w:pStyle w:val="Normal"/>
-        <w:rPr>
-          <w:i w:val="1"/>
-          <w:iCs w:val="1"/>
-        </w:rPr>
-      </w:pPr>
-    </w:p>
-    <w:p xmlns:wp14="http://schemas.microsoft.com/office/word/2010/wordml" wp14:textId="4596A36F">
+        </w:rPr>
+      </w:pPr>
+    </w:p>
+    <w:p xmlns:wp14="http://schemas.microsoft.com/office/word/2010/wordml" wp14:textId="3FC399FE">
       <w:pPr>
         <w:pStyle w:val="Normal"/>
       </w:pPr>
@@ -102,7 +133,7 @@
         <w:pStyle w:val="Normal"/>
       </w:pPr>
     </w:p>
-    <w:p xmlns:wp14="http://schemas.microsoft.com/office/word/2010/wordml" wp14:textId="2C5411CD">
+    <w:p xmlns:wp14="http://schemas.microsoft.com/office/word/2010/wordml" wp14:textId="60C4A496">
       <w:pPr>
         <w:pStyle w:val="Normal"/>
       </w:pPr>
@@ -152,7 +183,7 @@
         <w:pStyle w:val="Normal"/>
       </w:pPr>
     </w:p>
-    <w:p xmlns:wp14="http://schemas.microsoft.com/office/word/2010/wordml" wp14:textId="6E8B8F6C">
+    <w:p xmlns:wp14="http://schemas.microsoft.com/office/word/2010/wordml" wp14:textId="32B21930">
       <w:pPr>
         <w:pStyle w:val="Normal"/>
       </w:pPr>
@@ -187,12 +218,7 @@
         <w:pStyle w:val="Normal"/>
       </w:pPr>
     </w:p>
-    <w:p xmlns:wp14="http://schemas.microsoft.com/office/word/2010/wordml" wp14:textId="0846DC0B">
-      <w:pPr>
-        <w:pStyle w:val="Normal"/>
-      </w:pPr>
-    </w:p>
-    <w:p xmlns:wp14="http://schemas.microsoft.com/office/word/2010/wordml" wp14:textId="596415AA">
+    <w:p xmlns:wp14="http://schemas.microsoft.com/office/word/2010/wordml" wp14:textId="197C16C7">
       <w:pPr>
         <w:pStyle w:val="Normal"/>
       </w:pPr>
@@ -345,9 +371,76 @@
         <w:t>.... 5</w:t>
       </w:r>
     </w:p>
-    <w:p xmlns:wp14="http://schemas.microsoft.com/office/word/2010/wordml" wp14:textId="0BBF116B">
-      <w:pPr>
-        <w:pStyle w:val="Normal"/>
+    <w:p>
+      <w:pPr>
+        <w:pStyle w:val="Normal"/>
+      </w:pPr>
+      <w:r>
+        <w:rPr/>
+        <w:t xml:space="preserve">4 Produtos e </w:t>
+      </w:r>
+      <w:proofErr w:type="spellStart"/>
+      <w:r>
+        <w:rPr/>
+        <w:t>filtragem</w:t>
+      </w:r>
+      <w:proofErr w:type="spellEnd"/>
+      <w:r>
+        <w:rPr/>
+        <w:t>................................................................................................................................ 6</w:t>
+      </w:r>
+    </w:p>
+    <w:p>
+      <w:pPr>
+        <w:pStyle w:val="Normal"/>
+      </w:pPr>
+      <w:r>
+        <w:rPr/>
+        <w:t xml:space="preserve">5 </w:t>
+      </w:r>
+      <w:r>
+        <w:rPr/>
+        <w:t>Conta...............</w:t>
+      </w:r>
+      <w:r>
+        <w:rPr/>
+        <w:t>......................................................................................................................................... 7</w:t>
+      </w:r>
+    </w:p>
+    <w:p>
+      <w:pPr>
+        <w:pStyle w:val="Normal"/>
+      </w:pPr>
+      <w:r>
+        <w:rPr/>
+        <w:t xml:space="preserve">6 </w:t>
+      </w:r>
+      <w:r>
+        <w:rPr/>
+        <w:t xml:space="preserve">Lista de </w:t>
+      </w:r>
+      <w:proofErr w:type="spellStart"/>
+      <w:r>
+        <w:rPr/>
+        <w:t>favoritos</w:t>
+      </w:r>
+      <w:proofErr w:type="spellEnd"/>
+      <w:r>
+        <w:rPr/>
+        <w:t xml:space="preserve"> e carrinho.</w:t>
+      </w:r>
+      <w:r>
+        <w:rPr/>
+        <w:t>.................................................................................................................... 8</w:t>
+      </w:r>
+    </w:p>
+    <w:p>
+      <w:pPr>
+        <w:pStyle w:val="Normal"/>
+        <w:bidi w:val="0"/>
+        <w:spacing w:before="0" w:beforeAutospacing="off" w:after="160" w:afterAutospacing="off" w:line="259" w:lineRule="auto"/>
+        <w:ind w:left="0" w:right="0"/>
+        <w:jc w:val="left"/>
       </w:pPr>
       <w:r>
         <w:rPr/>
@@ -357,12 +450,10 @@
         <w:rPr/>
         <w:t xml:space="preserve"> </w:t>
       </w:r>
-      <w:proofErr w:type="spellStart"/>
       <w:r>
         <w:rPr/>
         <w:t>Administração</w:t>
       </w:r>
-      <w:proofErr w:type="spellEnd"/>
       <w:r>
         <w:rPr/>
         <w:t>....................................................................................</w:t>
@@ -381,10 +472,14 @@
       </w:r>
       <w:r>
         <w:rPr/>
-        <w:t>........................ 6</w:t>
-      </w:r>
-    </w:p>
-    <w:p xmlns:wp14="http://schemas.microsoft.com/office/word/2010/wordml" wp14:textId="274ABC6B">
+        <w:t xml:space="preserve">........................ </w:t>
+      </w:r>
+      <w:r>
+        <w:rPr/>
+        <w:t>9</w:t>
+      </w:r>
+    </w:p>
+    <w:p xmlns:wp14="http://schemas.microsoft.com/office/word/2010/wordml" wp14:textId="51146F6F">
       <w:pPr>
         <w:pStyle w:val="Normal"/>
       </w:pPr>
@@ -412,7 +507,11 @@
       </w:r>
       <w:r>
         <w:rPr/>
-        <w:t>....................................................</w:t>
+        <w:t>...................................................</w:t>
+      </w:r>
+      <w:r>
+        <w:rPr/>
+        <w:t>...</w:t>
       </w:r>
       <w:r>
         <w:rPr/>
@@ -420,10 +519,10 @@
       </w:r>
       <w:r>
         <w:rPr/>
-        <w:t>.... 7</w:t>
-      </w:r>
-    </w:p>
-    <w:p xmlns:wp14="http://schemas.microsoft.com/office/word/2010/wordml" wp14:textId="48E8D419">
+        <w:t>..9</w:t>
+      </w:r>
+    </w:p>
+    <w:p xmlns:wp14="http://schemas.microsoft.com/office/word/2010/wordml" wp14:textId="5BBF41AC">
       <w:pPr>
         <w:pStyle w:val="Normal"/>
       </w:pPr>
@@ -451,10 +550,14 @@
       </w:r>
       <w:r>
         <w:rPr/>
-        <w:t>........... 8</w:t>
-      </w:r>
-    </w:p>
-    <w:p xmlns:wp14="http://schemas.microsoft.com/office/word/2010/wordml" wp14:textId="6D82C24C">
+        <w:t>..........</w:t>
+      </w:r>
+      <w:r>
+        <w:rPr/>
+        <w:t>10</w:t>
+      </w:r>
+    </w:p>
+    <w:p xmlns:wp14="http://schemas.microsoft.com/office/word/2010/wordml" wp14:textId="109C4415">
       <w:pPr>
         <w:pStyle w:val="Normal"/>
       </w:pPr>
@@ -476,12 +579,10 @@
         <w:rPr/>
         <w:t xml:space="preserve"> </w:t>
       </w:r>
-      <w:proofErr w:type="spellStart"/>
       <w:r>
         <w:rPr/>
         <w:t>categorias</w:t>
       </w:r>
-      <w:proofErr w:type="spellEnd"/>
       <w:r>
         <w:rPr/>
         <w:t>...........................................................................................</w:t>
@@ -496,10 +597,14 @@
       </w:r>
       <w:r>
         <w:rPr/>
-        <w:t>........... 9</w:t>
-      </w:r>
-    </w:p>
-    <w:p xmlns:wp14="http://schemas.microsoft.com/office/word/2010/wordml" wp14:textId="34A7096F">
+        <w:t>..........</w:t>
+      </w:r>
+      <w:r>
+        <w:rPr/>
+        <w:t>11</w:t>
+      </w:r>
+    </w:p>
+    <w:p xmlns:wp14="http://schemas.microsoft.com/office/word/2010/wordml" wp14:textId="035F5682">
       <w:pPr>
         <w:pStyle w:val="Normal"/>
       </w:pPr>
@@ -521,12 +626,10 @@
         <w:rPr/>
         <w:t xml:space="preserve"> </w:t>
       </w:r>
-      <w:proofErr w:type="spellStart"/>
       <w:r>
         <w:rPr/>
         <w:t>tipos</w:t>
       </w:r>
-      <w:proofErr w:type="spellEnd"/>
       <w:r>
         <w:rPr/>
         <w:t>......................................................</w:t>
@@ -541,10 +644,22 @@
       </w:r>
       <w:r>
         <w:rPr/>
-        <w:t>................ 10</w:t>
-      </w:r>
-    </w:p>
-    <w:p xmlns:wp14="http://schemas.microsoft.com/office/word/2010/wordml" wp14:textId="774583AA">
+        <w:t>................</w:t>
+      </w:r>
+      <w:r>
+        <w:rPr/>
+        <w:t>.</w:t>
+      </w:r>
+      <w:r>
+        <w:rPr/>
+        <w:t>1</w:t>
+      </w:r>
+      <w:r>
+        <w:rPr/>
+        <w:t>2</w:t>
+      </w:r>
+    </w:p>
+    <w:p xmlns:wp14="http://schemas.microsoft.com/office/word/2010/wordml" wp14:textId="38BA604D">
       <w:pPr>
         <w:pStyle w:val="Normal"/>
       </w:pPr>
@@ -566,22 +681,20 @@
         <w:rPr/>
         <w:t xml:space="preserve"> </w:t>
       </w:r>
-      <w:proofErr w:type="spellStart"/>
       <w:r>
         <w:rPr/>
         <w:t>tamanhos</w:t>
       </w:r>
-      <w:proofErr w:type="spellEnd"/>
       <w:r>
         <w:rPr/>
         <w:t>.................................................................................................................... 1</w:t>
       </w:r>
       <w:r>
         <w:rPr/>
-        <w:t>1</w:t>
-      </w:r>
-    </w:p>
-    <w:p xmlns:wp14="http://schemas.microsoft.com/office/word/2010/wordml" wp14:textId="7F8FC5EE">
+        <w:t>3</w:t>
+      </w:r>
+    </w:p>
+    <w:p xmlns:wp14="http://schemas.microsoft.com/office/word/2010/wordml" wp14:textId="689A56B7">
       <w:pPr>
         <w:pStyle w:val="Normal"/>
       </w:pPr>
@@ -623,7 +736,7 @@
       </w:r>
       <w:r>
         <w:rPr/>
-        <w:t>2</w:t>
+        <w:t>4</w:t>
       </w:r>
     </w:p>
     <w:p xmlns:wp14="http://schemas.microsoft.com/office/word/2010/wordml" wp14:textId="12A7C7AD">
@@ -713,7 +826,7 @@
         </w:rPr>
       </w:pPr>
     </w:p>
-    <w:p>
+    <w:p xmlns:wp14="http://schemas.microsoft.com/office/word/2010/wordml" wp14:textId="1AB460A8">
       <w:pPr>
         <w:pStyle w:val="Normal"/>
         <w:rPr>
@@ -723,39 +836,33 @@
           <w:szCs w:val="36"/>
         </w:rPr>
       </w:pPr>
-    </w:p>
-    <w:p>
-      <w:pPr>
-        <w:pStyle w:val="Normal"/>
+      <w:r>
         <w:rPr>
           <w:i w:val="1"/>
           <w:iCs w:val="1"/>
           <w:sz w:val="36"/>
           <w:szCs w:val="36"/>
         </w:rPr>
-      </w:pPr>
-    </w:p>
-    <w:p>
-      <w:pPr>
-        <w:pStyle w:val="Normal"/>
+        <w:t>1</w:t>
+      </w:r>
+      <w:r>
         <w:rPr>
           <w:i w:val="1"/>
           <w:iCs w:val="1"/>
           <w:sz w:val="36"/>
           <w:szCs w:val="36"/>
         </w:rPr>
-      </w:pPr>
-    </w:p>
-    <w:p xmlns:wp14="http://schemas.microsoft.com/office/word/2010/wordml" wp14:textId="1AB460A8">
-      <w:pPr>
-        <w:pStyle w:val="Normal"/>
+        <w:t>-</w:t>
+      </w:r>
+      <w:r>
         <w:rPr>
           <w:i w:val="1"/>
           <w:iCs w:val="1"/>
           <w:sz w:val="36"/>
           <w:szCs w:val="36"/>
         </w:rPr>
-      </w:pPr>
+        <w:t>Registar</w:t>
+      </w:r>
       <w:r>
         <w:rPr>
           <w:i w:val="1"/>
@@ -763,7 +870,7 @@
           <w:sz w:val="36"/>
           <w:szCs w:val="36"/>
         </w:rPr>
-        <w:t>1</w:t>
+        <w:t xml:space="preserve"> e </w:t>
       </w:r>
       <w:r>
         <w:rPr>
@@ -772,33 +879,6 @@
           <w:sz w:val="36"/>
           <w:szCs w:val="36"/>
         </w:rPr>
-        <w:t>-</w:t>
-      </w:r>
-      <w:r>
-        <w:rPr>
-          <w:i w:val="1"/>
-          <w:iCs w:val="1"/>
-          <w:sz w:val="36"/>
-          <w:szCs w:val="36"/>
-        </w:rPr>
-        <w:t>Registar</w:t>
-      </w:r>
-      <w:r>
-        <w:rPr>
-          <w:i w:val="1"/>
-          <w:iCs w:val="1"/>
-          <w:sz w:val="36"/>
-          <w:szCs w:val="36"/>
-        </w:rPr>
-        <w:t xml:space="preserve"> e </w:t>
-      </w:r>
-      <w:r>
-        <w:rPr>
-          <w:i w:val="1"/>
-          <w:iCs w:val="1"/>
-          <w:sz w:val="36"/>
-          <w:szCs w:val="36"/>
-        </w:rPr>
         <w:t>Login</w:t>
       </w:r>
     </w:p>
@@ -1067,8 +1147,8 @@
       </w:r>
       <w:r>
         <w:drawing>
-          <wp:inline xmlns:wp14="http://schemas.microsoft.com/office/word/2010/wordprocessingDrawing" wp14:editId="17D90A07" wp14:anchorId="15911780">
-            <wp:extent cx="5650229" cy="1952767"/>
+          <wp:inline xmlns:wp14="http://schemas.microsoft.com/office/word/2010/wordprocessingDrawing" wp14:editId="08B4DA4E" wp14:anchorId="15911780">
+            <wp:extent cx="5650228" cy="1952767"/>
             <wp:effectExtent l="0" t="0" r="0" b="0"/>
             <wp:docPr id="1706895518" name="" title=""/>
             <wp:cNvGraphicFramePr>
@@ -1082,10 +1162,10 @@
                     <pic:cNvPicPr/>
                   </pic:nvPicPr>
                   <pic:blipFill>
-                    <a:blip r:embed="Rf51cb7115ec4460b">
-                      <a:extLst>
+                    <a:blip r:embed="R46e272268b7a455d">
+                      <a:extLst xmlns:a="http://schemas.openxmlformats.org/drawingml/2006/main">
                         <a:ext xmlns:a="http://schemas.openxmlformats.org/drawingml/2006/main" uri="{28A0092B-C50C-407E-A947-70E740481C1C}">
-                          <a14:useLocalDpi val="0"/>
+                          <a14:useLocalDpi xmlns:a14="http://schemas.microsoft.com/office/drawing/2010/main" val="0"/>
                         </a:ext>
                       </a:extLst>
                     </a:blip>
@@ -1094,9 +1174,9 @@
                     </a:stretch>
                   </pic:blipFill>
                   <pic:spPr>
-                    <a:xfrm>
+                    <a:xfrm rot="0" flipH="0" flipV="0">
                       <a:off x="0" y="0"/>
-                      <a:ext cx="5650229" cy="1952767"/>
+                      <a:ext cx="5650228" cy="1952767"/>
                     </a:xfrm>
                     <a:prstGeom prst="rect">
                       <a:avLst/>
@@ -1157,8 +1237,8 @@
       </w:pPr>
       <w:r>
         <w:drawing>
-          <wp:inline xmlns:wp14="http://schemas.microsoft.com/office/word/2010/wordprocessingDrawing" wp14:editId="786D6FBE" wp14:anchorId="60FB849D">
-            <wp:extent cx="5276850" cy="1736963"/>
+          <wp:inline xmlns:wp14="http://schemas.microsoft.com/office/word/2010/wordprocessingDrawing" wp14:editId="7BDDD1B2" wp14:anchorId="60FB849D">
+            <wp:extent cx="5276852" cy="1736963"/>
             <wp:effectExtent l="0" t="0" r="0" b="0"/>
             <wp:docPr id="983838040" name="" title=""/>
             <wp:cNvGraphicFramePr>
@@ -1172,10 +1252,10 @@
                     <pic:cNvPicPr/>
                   </pic:nvPicPr>
                   <pic:blipFill>
-                    <a:blip r:embed="Rc975c89e69c04fa9">
-                      <a:extLst>
+                    <a:blip r:embed="R0a50ab3fa8ee4b6d">
+                      <a:extLst xmlns:a="http://schemas.openxmlformats.org/drawingml/2006/main">
                         <a:ext xmlns:a="http://schemas.openxmlformats.org/drawingml/2006/main" uri="{28A0092B-C50C-407E-A947-70E740481C1C}">
-                          <a14:useLocalDpi val="0"/>
+                          <a14:useLocalDpi xmlns:a14="http://schemas.microsoft.com/office/drawing/2010/main" val="0"/>
                         </a:ext>
                       </a:extLst>
                     </a:blip>
@@ -1184,9 +1264,9 @@
                     </a:stretch>
                   </pic:blipFill>
                   <pic:spPr>
-                    <a:xfrm>
+                    <a:xfrm rot="0" flipH="0" flipV="0">
                       <a:off x="0" y="0"/>
-                      <a:ext cx="5276850" cy="1736963"/>
+                      <a:ext cx="5276852" cy="1736963"/>
                     </a:xfrm>
                     <a:prstGeom prst="rect">
                       <a:avLst/>
@@ -1230,7 +1310,7 @@
         </w:rPr>
       </w:pPr>
     </w:p>
-    <w:p xmlns:wp14="http://schemas.microsoft.com/office/word/2010/wordml" wp14:textId="3CF77690">
+    <w:p>
       <w:pPr>
         <w:pStyle w:val="Normal"/>
         <w:rPr>
@@ -1240,15 +1320,17 @@
           <w:szCs w:val="36"/>
         </w:rPr>
       </w:pPr>
-      <w:r>
+    </w:p>
+    <w:p xmlns:wp14="http://schemas.microsoft.com/office/word/2010/wordml" wp14:textId="3CF77690">
+      <w:pPr>
+        <w:pStyle w:val="Normal"/>
         <w:rPr>
           <w:i w:val="1"/>
           <w:iCs w:val="1"/>
           <w:sz w:val="36"/>
           <w:szCs w:val="36"/>
         </w:rPr>
-        <w:t>2-</w:t>
-      </w:r>
+      </w:pPr>
       <w:r>
         <w:rPr>
           <w:i w:val="1"/>
@@ -1256,6 +1338,15 @@
           <w:sz w:val="36"/>
           <w:szCs w:val="36"/>
         </w:rPr>
+        <w:t>2-</w:t>
+      </w:r>
+      <w:r>
+        <w:rPr>
+          <w:i w:val="1"/>
+          <w:iCs w:val="1"/>
+          <w:sz w:val="36"/>
+          <w:szCs w:val="36"/>
+        </w:rPr>
         <w:t>Página principal</w:t>
       </w:r>
     </w:p>
@@ -1486,7 +1577,7 @@
       </w:pPr>
       <w:r>
         <w:drawing>
-          <wp:inline xmlns:wp14="http://schemas.microsoft.com/office/word/2010/wordprocessingDrawing" wp14:editId="6692D5AA" wp14:anchorId="354F04AC">
+          <wp:inline xmlns:wp14="http://schemas.microsoft.com/office/word/2010/wordprocessingDrawing" wp14:editId="34B0CF80" wp14:anchorId="354F04AC">
             <wp:extent cx="2462213" cy="3143250"/>
             <wp:effectExtent l="0" t="0" r="0" b="0"/>
             <wp:docPr id="1359159529" name="" title=""/>
@@ -1501,10 +1592,10 @@
                     <pic:cNvPicPr/>
                   </pic:nvPicPr>
                   <pic:blipFill>
-                    <a:blip r:embed="Rd974bd2c4de34770">
-                      <a:extLst>
+                    <a:blip r:embed="Rb722112eb07645d4">
+                      <a:extLst xmlns:a="http://schemas.openxmlformats.org/drawingml/2006/main">
                         <a:ext xmlns:a="http://schemas.openxmlformats.org/drawingml/2006/main" uri="{28A0092B-C50C-407E-A947-70E740481C1C}">
-                          <a14:useLocalDpi val="0"/>
+                          <a14:useLocalDpi xmlns:a14="http://schemas.microsoft.com/office/drawing/2010/main" val="0"/>
                         </a:ext>
                       </a:extLst>
                     </a:blip>
@@ -1513,7 +1604,7 @@
                     </a:stretch>
                   </pic:blipFill>
                   <pic:spPr>
-                    <a:xfrm>
+                    <a:xfrm rot="0" flipH="0" flipV="0">
                       <a:off x="0" y="0"/>
                       <a:ext cx="2462213" cy="3143250"/>
                     </a:xfrm>
@@ -2091,7 +2182,7 @@
       </w:pPr>
       <w:r>
         <w:drawing>
-          <wp:inline xmlns:wp14="http://schemas.microsoft.com/office/word/2010/wordprocessingDrawing" wp14:editId="42FDD340" wp14:anchorId="724E4152">
+          <wp:inline xmlns:wp14="http://schemas.microsoft.com/office/word/2010/wordprocessingDrawing" wp14:editId="35EA3B29" wp14:anchorId="724E4152">
             <wp:extent cx="4572000" cy="962025"/>
             <wp:effectExtent l="0" t="0" r="0" b="0"/>
             <wp:docPr id="296963633" name="" title=""/>
@@ -2106,10 +2197,10 @@
                     <pic:cNvPicPr/>
                   </pic:nvPicPr>
                   <pic:blipFill>
-                    <a:blip r:embed="R2bb89a5405004e14">
-                      <a:extLst>
+                    <a:blip r:embed="R4eaa9ebcdb23483b">
+                      <a:extLst xmlns:a="http://schemas.openxmlformats.org/drawingml/2006/main">
                         <a:ext xmlns:a="http://schemas.openxmlformats.org/drawingml/2006/main" uri="{28A0092B-C50C-407E-A947-70E740481C1C}">
-                          <a14:useLocalDpi val="0"/>
+                          <a14:useLocalDpi xmlns:a14="http://schemas.microsoft.com/office/drawing/2010/main" val="0"/>
                         </a:ext>
                       </a:extLst>
                     </a:blip>
@@ -2118,7 +2209,7 @@
                     </a:stretch>
                   </pic:blipFill>
                   <pic:spPr>
-                    <a:xfrm>
+                    <a:xfrm rot="0" flipH="0" flipV="0">
                       <a:off x="0" y="0"/>
                       <a:ext cx="4572000" cy="962025"/>
                     </a:xfrm>
@@ -2288,7 +2379,7 @@
       </w:pPr>
       <w:r>
         <w:drawing>
-          <wp:inline xmlns:wp14="http://schemas.microsoft.com/office/word/2010/wordprocessingDrawing" wp14:editId="3BD333BD" wp14:anchorId="4E1C8E65">
+          <wp:inline xmlns:wp14="http://schemas.microsoft.com/office/word/2010/wordprocessingDrawing" wp14:editId="31AF8C34" wp14:anchorId="4E1C8E65">
             <wp:extent cx="2190750" cy="1114425"/>
             <wp:effectExtent l="0" t="0" r="0" b="0"/>
             <wp:docPr id="275442959" name="" title=""/>
@@ -2303,10 +2394,10 @@
                     <pic:cNvPicPr/>
                   </pic:nvPicPr>
                   <pic:blipFill>
-                    <a:blip r:embed="R37d5e554e48b4b00">
-                      <a:extLst>
+                    <a:blip r:embed="Rfe011ecc5c5c4f45">
+                      <a:extLst xmlns:a="http://schemas.openxmlformats.org/drawingml/2006/main">
                         <a:ext xmlns:a="http://schemas.openxmlformats.org/drawingml/2006/main" uri="{28A0092B-C50C-407E-A947-70E740481C1C}">
-                          <a14:useLocalDpi val="0"/>
+                          <a14:useLocalDpi xmlns:a14="http://schemas.microsoft.com/office/drawing/2010/main" val="0"/>
                         </a:ext>
                       </a:extLst>
                     </a:blip>
@@ -2315,7 +2406,7 @@
                     </a:stretch>
                   </pic:blipFill>
                   <pic:spPr>
-                    <a:xfrm>
+                    <a:xfrm rot="0" flipH="0" flipV="0">
                       <a:off x="0" y="0"/>
                       <a:ext cx="2190750" cy="1114425"/>
                     </a:xfrm>
@@ -2435,7 +2526,7 @@
       </w:pPr>
       <w:r>
         <w:drawing>
-          <wp:inline xmlns:wp14="http://schemas.microsoft.com/office/word/2010/wordprocessingDrawing" wp14:editId="120CE690" wp14:anchorId="31AEF985">
+          <wp:inline xmlns:wp14="http://schemas.microsoft.com/office/word/2010/wordprocessingDrawing" wp14:editId="3A24D074" wp14:anchorId="31AEF985">
             <wp:extent cx="828675" cy="952500"/>
             <wp:effectExtent l="0" t="0" r="0" b="0"/>
             <wp:docPr id="752095852" name="" title=""/>
@@ -2450,7 +2541,7 @@
                     <pic:cNvPicPr/>
                   </pic:nvPicPr>
                   <pic:blipFill>
-                    <a:blip r:embed="R7a5bea3ebede4ff3">
+                    <a:blip r:embed="R1b3815c67fec4fbe">
                       <a:extLst xmlns:a="http://schemas.openxmlformats.org/drawingml/2006/main">
                         <a:ext xmlns:a="http://schemas.openxmlformats.org/drawingml/2006/main" uri="{28A0092B-C50C-407E-A947-70E740481C1C}">
                           <a14:useLocalDpi xmlns:a14="http://schemas.microsoft.com/office/drawing/2010/main" val="0"/>
@@ -2485,6 +2576,28 @@
     <w:p>
       <w:pPr>
         <w:pStyle w:val="Normal"/>
+      </w:pPr>
+    </w:p>
+    <w:p>
+      <w:pPr>
+        <w:pStyle w:val="Normal"/>
+        <w:rPr>
+          <w:i w:val="1"/>
+          <w:iCs w:val="1"/>
+          <w:sz w:val="36"/>
+          <w:szCs w:val="36"/>
+        </w:rPr>
+      </w:pPr>
+    </w:p>
+    <w:p>
+      <w:pPr>
+        <w:pStyle w:val="Normal"/>
+        <w:rPr>
+          <w:i w:val="1"/>
+          <w:iCs w:val="1"/>
+          <w:sz w:val="36"/>
+          <w:szCs w:val="36"/>
+        </w:rPr>
       </w:pPr>
     </w:p>
     <w:p>
@@ -3250,7 +3363,7 @@
       </w:r>
       <w:r>
         <w:drawing>
-          <wp:inline xmlns:wp14="http://schemas.microsoft.com/office/word/2010/wordprocessingDrawing" wp14:editId="7F5DE99D" wp14:anchorId="527EA8D9">
+          <wp:inline xmlns:wp14="http://schemas.microsoft.com/office/word/2010/wordprocessingDrawing" wp14:editId="0956370E" wp14:anchorId="527EA8D9">
             <wp:extent cx="4572000" cy="457200"/>
             <wp:effectExtent l="0" t="0" r="0" b="0"/>
             <wp:docPr id="1767019041" name="" title=""/>
@@ -3265,7 +3378,7 @@
                     <pic:cNvPicPr/>
                   </pic:nvPicPr>
                   <pic:blipFill>
-                    <a:blip r:embed="R16792418bc9d423c">
+                    <a:blip r:embed="Refbe65dc9f614fa9">
                       <a:extLst xmlns:a="http://schemas.openxmlformats.org/drawingml/2006/main">
                         <a:ext xmlns:a="http://schemas.openxmlformats.org/drawingml/2006/main" uri="{28A0092B-C50C-407E-A947-70E740481C1C}">
                           <a14:useLocalDpi xmlns:a14="http://schemas.microsoft.com/office/drawing/2010/main" val="0"/>
@@ -3422,7 +3535,7 @@
       </w:pPr>
       <w:r>
         <w:drawing>
-          <wp:inline wp14:editId="1A31A08F" wp14:anchorId="02BCD8FD">
+          <wp:inline wp14:editId="45B45A1A" wp14:anchorId="02BCD8FD">
             <wp:extent cx="1939084" cy="2644205"/>
             <wp:effectExtent l="0" t="0" r="0" b="0"/>
             <wp:docPr id="425854770" name="" title=""/>
@@ -3437,7 +3550,7 @@
                     <pic:cNvPicPr/>
                   </pic:nvPicPr>
                   <pic:blipFill>
-                    <a:blip r:embed="R8b1c412507bf41eb">
+                    <a:blip r:embed="Rc99f50f7f9584d03">
                       <a:extLst xmlns:a="http://schemas.openxmlformats.org/drawingml/2006/main">
                         <a:ext xmlns:a="http://schemas.openxmlformats.org/drawingml/2006/main" uri="{28A0092B-C50C-407E-A947-70E740481C1C}">
                           <a14:useLocalDpi xmlns:a14="http://schemas.microsoft.com/office/drawing/2010/main" val="0"/>
@@ -3611,7 +3724,7 @@
       </w:pPr>
       <w:r>
         <w:drawing>
-          <wp:inline wp14:editId="4127E876" wp14:anchorId="6C650882">
+          <wp:inline wp14:editId="6FEF49F1" wp14:anchorId="6C650882">
             <wp:extent cx="4572000" cy="2524125"/>
             <wp:effectExtent l="0" t="0" r="0" b="0"/>
             <wp:docPr id="1471672532" name="" title=""/>
@@ -3626,7 +3739,7 @@
                     <pic:cNvPicPr/>
                   </pic:nvPicPr>
                   <pic:blipFill>
-                    <a:blip r:embed="Ra064e06fc3874ffc">
+                    <a:blip r:embed="R4d09f37411594529">
                       <a:extLst xmlns:a="http://schemas.openxmlformats.org/drawingml/2006/main">
                         <a:ext xmlns:a="http://schemas.openxmlformats.org/drawingml/2006/main" uri="{28A0092B-C50C-407E-A947-70E740481C1C}">
                           <a14:useLocalDpi xmlns:a14="http://schemas.microsoft.com/office/drawing/2010/main" val="0"/>
@@ -3818,7 +3931,7 @@
       </w:pPr>
       <w:r>
         <w:drawing>
-          <wp:inline wp14:editId="15974E54" wp14:anchorId="6EA3D595">
+          <wp:inline wp14:editId="136C67D3" wp14:anchorId="6EA3D595">
             <wp:extent cx="4572000" cy="1714500"/>
             <wp:effectExtent l="0" t="0" r="0" b="0"/>
             <wp:docPr id="1936870698" name="" title=""/>
@@ -3833,7 +3946,7 @@
                     <pic:cNvPicPr/>
                   </pic:nvPicPr>
                   <pic:blipFill>
-                    <a:blip r:embed="R1a5d82270eca4aa2">
+                    <a:blip r:embed="R640d7bbc8a4249dd">
                       <a:extLst>
                         <a:ext xmlns:a="http://schemas.openxmlformats.org/drawingml/2006/main" uri="{28A0092B-C50C-407E-A947-70E740481C1C}">
                           <a14:useLocalDpi val="0"/>
@@ -3880,7 +3993,7 @@
       </w:pPr>
       <w:r>
         <w:drawing>
-          <wp:inline wp14:editId="10D6273C" wp14:anchorId="016186E3">
+          <wp:inline wp14:editId="3D537DE0" wp14:anchorId="016186E3">
             <wp:extent cx="4114800" cy="2457450"/>
             <wp:effectExtent l="0" t="0" r="0" b="0"/>
             <wp:docPr id="1333132715" name="" title=""/>
@@ -3895,7 +4008,7 @@
                     <pic:cNvPicPr/>
                   </pic:nvPicPr>
                   <pic:blipFill>
-                    <a:blip r:embed="R8ef1f249c50344ce">
+                    <a:blip r:embed="R081bb50aa1b44eaf">
                       <a:extLst>
                         <a:ext xmlns:a="http://schemas.openxmlformats.org/drawingml/2006/main" uri="{28A0092B-C50C-407E-A947-70E740481C1C}">
                           <a14:useLocalDpi val="0"/>
@@ -3987,7 +4100,7 @@
       </w:pPr>
       <w:r>
         <w:drawing>
-          <wp:inline wp14:editId="7AAB1084" wp14:anchorId="6A676B12">
+          <wp:inline wp14:editId="75AFCB24" wp14:anchorId="6A676B12">
             <wp:extent cx="4572000" cy="485775"/>
             <wp:effectExtent l="0" t="0" r="0" b="0"/>
             <wp:docPr id="1485167492" name="" title=""/>
@@ -4002,7 +4115,7 @@
                     <pic:cNvPicPr/>
                   </pic:nvPicPr>
                   <pic:blipFill>
-                    <a:blip r:embed="Re47795ac386b4b02">
+                    <a:blip r:embed="R6da768c4777e4f41">
                       <a:extLst>
                         <a:ext xmlns:a="http://schemas.openxmlformats.org/drawingml/2006/main" uri="{28A0092B-C50C-407E-A947-70E740481C1C}">
                           <a14:useLocalDpi val="0"/>
@@ -4158,7 +4271,7 @@
       </w:pPr>
       <w:r>
         <w:drawing>
-          <wp:inline wp14:editId="3B04A88E" wp14:anchorId="15015AAF">
+          <wp:inline wp14:editId="318DE69A" wp14:anchorId="15015AAF">
             <wp:extent cx="4572000" cy="1657350"/>
             <wp:effectExtent l="0" t="0" r="0" b="0"/>
             <wp:docPr id="642167642" name="" title=""/>
@@ -4173,7 +4286,7 @@
                     <pic:cNvPicPr/>
                   </pic:nvPicPr>
                   <pic:blipFill>
-                    <a:blip r:embed="R2f6286a6c6124b0d">
+                    <a:blip r:embed="Rf332d3fcefd044b4">
                       <a:extLst>
                         <a:ext xmlns:a="http://schemas.openxmlformats.org/drawingml/2006/main" uri="{28A0092B-C50C-407E-A947-70E740481C1C}">
                           <a14:useLocalDpi val="0"/>
@@ -4206,7 +4319,7 @@
       </w:pPr>
       <w:r>
         <w:drawing>
-          <wp:inline wp14:editId="1CF046D3" wp14:anchorId="71582EE8">
+          <wp:inline wp14:editId="0C79B735" wp14:anchorId="71582EE8">
             <wp:extent cx="4572000" cy="1704975"/>
             <wp:effectExtent l="0" t="0" r="0" b="0"/>
             <wp:docPr id="78067761" name="" title=""/>
@@ -4221,7 +4334,7 @@
                     <pic:cNvPicPr/>
                   </pic:nvPicPr>
                   <pic:blipFill>
-                    <a:blip r:embed="R6453fc65330a417a">
+                    <a:blip r:embed="Rda8a8cb136f34dd5">
                       <a:extLst>
                         <a:ext xmlns:a="http://schemas.openxmlformats.org/drawingml/2006/main" uri="{28A0092B-C50C-407E-A947-70E740481C1C}">
                           <a14:useLocalDpi val="0"/>
@@ -4263,31 +4376,185 @@
           <w:szCs w:val="36"/>
         </w:rPr>
       </w:pPr>
-      <w:r>
+    </w:p>
+    <w:p>
+      <w:pPr>
+        <w:pStyle w:val="Normal"/>
         <w:rPr>
           <w:i w:val="1"/>
           <w:iCs w:val="1"/>
           <w:sz w:val="36"/>
           <w:szCs w:val="36"/>
         </w:rPr>
-        <w:t>6-</w:t>
-      </w:r>
-      <w:r>
+      </w:pPr>
+    </w:p>
+    <w:p>
+      <w:pPr>
+        <w:pStyle w:val="Normal"/>
         <w:rPr>
           <w:i w:val="1"/>
           <w:iCs w:val="1"/>
           <w:sz w:val="36"/>
           <w:szCs w:val="36"/>
         </w:rPr>
-        <w:t>Lista de favoritos e c</w:t>
-      </w:r>
-      <w:r>
+      </w:pPr>
+    </w:p>
+    <w:p>
+      <w:pPr>
+        <w:pStyle w:val="Normal"/>
         <w:rPr>
           <w:i w:val="1"/>
           <w:iCs w:val="1"/>
           <w:sz w:val="36"/>
           <w:szCs w:val="36"/>
         </w:rPr>
+      </w:pPr>
+    </w:p>
+    <w:p>
+      <w:pPr>
+        <w:pStyle w:val="Normal"/>
+        <w:rPr>
+          <w:i w:val="1"/>
+          <w:iCs w:val="1"/>
+          <w:sz w:val="36"/>
+          <w:szCs w:val="36"/>
+        </w:rPr>
+      </w:pPr>
+    </w:p>
+    <w:p>
+      <w:pPr>
+        <w:pStyle w:val="Normal"/>
+        <w:rPr>
+          <w:i w:val="1"/>
+          <w:iCs w:val="1"/>
+          <w:sz w:val="36"/>
+          <w:szCs w:val="36"/>
+        </w:rPr>
+      </w:pPr>
+    </w:p>
+    <w:p>
+      <w:pPr>
+        <w:pStyle w:val="Normal"/>
+        <w:rPr>
+          <w:i w:val="1"/>
+          <w:iCs w:val="1"/>
+          <w:sz w:val="36"/>
+          <w:szCs w:val="36"/>
+        </w:rPr>
+      </w:pPr>
+    </w:p>
+    <w:p>
+      <w:pPr>
+        <w:pStyle w:val="Normal"/>
+        <w:rPr>
+          <w:i w:val="1"/>
+          <w:iCs w:val="1"/>
+          <w:sz w:val="36"/>
+          <w:szCs w:val="36"/>
+        </w:rPr>
+      </w:pPr>
+    </w:p>
+    <w:p>
+      <w:pPr>
+        <w:pStyle w:val="Normal"/>
+        <w:rPr>
+          <w:i w:val="1"/>
+          <w:iCs w:val="1"/>
+          <w:sz w:val="36"/>
+          <w:szCs w:val="36"/>
+        </w:rPr>
+      </w:pPr>
+    </w:p>
+    <w:p>
+      <w:pPr>
+        <w:pStyle w:val="Normal"/>
+        <w:rPr>
+          <w:i w:val="1"/>
+          <w:iCs w:val="1"/>
+          <w:sz w:val="36"/>
+          <w:szCs w:val="36"/>
+        </w:rPr>
+      </w:pPr>
+    </w:p>
+    <w:p>
+      <w:pPr>
+        <w:pStyle w:val="Normal"/>
+        <w:rPr>
+          <w:i w:val="1"/>
+          <w:iCs w:val="1"/>
+          <w:sz w:val="36"/>
+          <w:szCs w:val="36"/>
+        </w:rPr>
+      </w:pPr>
+    </w:p>
+    <w:p>
+      <w:pPr>
+        <w:pStyle w:val="Normal"/>
+        <w:rPr>
+          <w:i w:val="1"/>
+          <w:iCs w:val="1"/>
+          <w:sz w:val="36"/>
+          <w:szCs w:val="36"/>
+        </w:rPr>
+      </w:pPr>
+    </w:p>
+    <w:p>
+      <w:pPr>
+        <w:pStyle w:val="Normal"/>
+        <w:rPr>
+          <w:i w:val="1"/>
+          <w:iCs w:val="1"/>
+          <w:sz w:val="36"/>
+          <w:szCs w:val="36"/>
+        </w:rPr>
+      </w:pPr>
+    </w:p>
+    <w:p>
+      <w:pPr>
+        <w:pStyle w:val="Normal"/>
+        <w:rPr>
+          <w:i w:val="1"/>
+          <w:iCs w:val="1"/>
+          <w:sz w:val="36"/>
+          <w:szCs w:val="36"/>
+        </w:rPr>
+      </w:pPr>
+    </w:p>
+    <w:p>
+      <w:pPr>
+        <w:pStyle w:val="Normal"/>
+        <w:rPr>
+          <w:i w:val="1"/>
+          <w:iCs w:val="1"/>
+          <w:sz w:val="36"/>
+          <w:szCs w:val="36"/>
+        </w:rPr>
+      </w:pPr>
+      <w:r>
+        <w:rPr>
+          <w:i w:val="1"/>
+          <w:iCs w:val="1"/>
+          <w:sz w:val="36"/>
+          <w:szCs w:val="36"/>
+        </w:rPr>
+        <w:t>6-</w:t>
+      </w:r>
+      <w:r>
+        <w:rPr>
+          <w:i w:val="1"/>
+          <w:iCs w:val="1"/>
+          <w:sz w:val="36"/>
+          <w:szCs w:val="36"/>
+        </w:rPr>
+        <w:t>Lista de favoritos e c</w:t>
+      </w:r>
+      <w:r>
+        <w:rPr>
+          <w:i w:val="1"/>
+          <w:iCs w:val="1"/>
+          <w:sz w:val="36"/>
+          <w:szCs w:val="36"/>
+        </w:rPr>
         <w:t>arrinho</w:t>
       </w:r>
     </w:p>
@@ -4402,7 +4669,7 @@
       </w:pPr>
       <w:r>
         <w:drawing>
-          <wp:inline wp14:editId="4A33393E" wp14:anchorId="0037D1A4">
+          <wp:inline wp14:editId="2B58ABEF" wp14:anchorId="0037D1A4">
             <wp:extent cx="4572000" cy="1143000"/>
             <wp:effectExtent l="0" t="0" r="0" b="0"/>
             <wp:docPr id="47598322" name="" title=""/>
@@ -4417,7 +4684,7 @@
                     <pic:cNvPicPr/>
                   </pic:nvPicPr>
                   <pic:blipFill>
-                    <a:blip r:embed="R76b85ead6f814af6">
+                    <a:blip r:embed="R14b0c7a22275431f">
                       <a:extLst>
                         <a:ext xmlns:a="http://schemas.openxmlformats.org/drawingml/2006/main" uri="{28A0092B-C50C-407E-A947-70E740481C1C}">
                           <a14:useLocalDpi val="0"/>
@@ -4609,7 +4876,7 @@
       </w:pPr>
       <w:r>
         <w:drawing>
-          <wp:inline wp14:editId="2CFE007C" wp14:anchorId="66372426">
+          <wp:inline wp14:editId="574FDB6F" wp14:anchorId="66372426">
             <wp:extent cx="4572000" cy="666750"/>
             <wp:effectExtent l="0" t="0" r="0" b="0"/>
             <wp:docPr id="1624059268" name="" title=""/>
@@ -4624,7 +4891,7 @@
                     <pic:cNvPicPr/>
                   </pic:nvPicPr>
                   <pic:blipFill>
-                    <a:blip r:embed="R958e584aff4844d2">
+                    <a:blip r:embed="Rb8198f1df4b34ec5">
                       <a:extLst>
                         <a:ext xmlns:a="http://schemas.openxmlformats.org/drawingml/2006/main" uri="{28A0092B-C50C-407E-A947-70E740481C1C}">
                           <a14:useLocalDpi val="0"/>
@@ -4657,7 +4924,7 @@
       </w:pPr>
       <w:r>
         <w:drawing>
-          <wp:inline wp14:editId="7775894E" wp14:anchorId="47D18E97">
+          <wp:inline wp14:editId="4D88FB9C" wp14:anchorId="47D18E97">
             <wp:extent cx="4572000" cy="2647950"/>
             <wp:effectExtent l="0" t="0" r="0" b="0"/>
             <wp:docPr id="1392629749" name="" title=""/>
@@ -4672,7 +4939,7 @@
                     <pic:cNvPicPr/>
                   </pic:nvPicPr>
                   <pic:blipFill>
-                    <a:blip r:embed="R2295d7b5abee461a">
+                    <a:blip r:embed="R0f204ae86ec24452">
                       <a:extLst>
                         <a:ext xmlns:a="http://schemas.openxmlformats.org/drawingml/2006/main" uri="{28A0092B-C50C-407E-A947-70E740481C1C}">
                           <a14:useLocalDpi val="0"/>
@@ -4734,7 +5001,7 @@
       </w:pPr>
       <w:r>
         <w:drawing>
-          <wp:inline wp14:editId="2D547383" wp14:anchorId="18572B9D">
+          <wp:inline wp14:editId="60277846" wp14:anchorId="18572B9D">
             <wp:extent cx="4572000" cy="2362200"/>
             <wp:effectExtent l="0" t="0" r="0" b="0"/>
             <wp:docPr id="1388110086" name="" title=""/>
@@ -4749,7 +5016,7 @@
                     <pic:cNvPicPr/>
                   </pic:nvPicPr>
                   <pic:blipFill>
-                    <a:blip r:embed="Rf1bd9209d64c4fdc">
+                    <a:blip r:embed="Rd1f63b781cfc459c">
                       <a:extLst>
                         <a:ext xmlns:a="http://schemas.openxmlformats.org/drawingml/2006/main" uri="{28A0092B-C50C-407E-A947-70E740481C1C}">
                           <a14:useLocalDpi val="0"/>
@@ -4782,7 +5049,7 @@
       </w:pPr>
       <w:r>
         <w:drawing>
-          <wp:inline wp14:editId="35190331" wp14:anchorId="0D4E0A27">
+          <wp:inline wp14:editId="378CBFF5" wp14:anchorId="0D4E0A27">
             <wp:extent cx="3657600" cy="4572000"/>
             <wp:effectExtent l="0" t="0" r="0" b="0"/>
             <wp:docPr id="971525319" name="" title=""/>
@@ -4797,7 +5064,7 @@
                     <pic:cNvPicPr/>
                   </pic:nvPicPr>
                   <pic:blipFill>
-                    <a:blip r:embed="Rdcd26247723043d7">
+                    <a:blip r:embed="Rd0c18d45fcae41bd">
                       <a:extLst>
                         <a:ext xmlns:a="http://schemas.openxmlformats.org/drawingml/2006/main" uri="{28A0092B-C50C-407E-A947-70E740481C1C}">
                           <a14:useLocalDpi val="0"/>
@@ -4844,24 +5111,28 @@
           <w:szCs w:val="36"/>
         </w:rPr>
       </w:pPr>
-      <w:r>
+    </w:p>
+    <w:p>
+      <w:pPr>
+        <w:pStyle w:val="Normal"/>
         <w:rPr>
           <w:i w:val="1"/>
           <w:iCs w:val="1"/>
           <w:sz w:val="36"/>
           <w:szCs w:val="36"/>
         </w:rPr>
-        <w:t>7</w:t>
-      </w:r>
-      <w:r>
+      </w:pPr>
+    </w:p>
+    <w:p>
+      <w:pPr>
+        <w:pStyle w:val="Normal"/>
         <w:rPr>
           <w:i w:val="1"/>
           <w:iCs w:val="1"/>
           <w:sz w:val="36"/>
           <w:szCs w:val="36"/>
         </w:rPr>
-        <w:t>-Administração</w:t>
-      </w:r>
+      </w:pPr>
     </w:p>
     <w:p>
       <w:pPr>
@@ -4873,6 +5144,46 @@
           <w:szCs w:val="36"/>
         </w:rPr>
       </w:pPr>
+    </w:p>
+    <w:p>
+      <w:pPr>
+        <w:pStyle w:val="Normal"/>
+        <w:rPr>
+          <w:i w:val="1"/>
+          <w:iCs w:val="1"/>
+          <w:sz w:val="36"/>
+          <w:szCs w:val="36"/>
+        </w:rPr>
+      </w:pPr>
+      <w:r>
+        <w:rPr>
+          <w:i w:val="1"/>
+          <w:iCs w:val="1"/>
+          <w:sz w:val="36"/>
+          <w:szCs w:val="36"/>
+        </w:rPr>
+        <w:t>7</w:t>
+      </w:r>
+      <w:r>
+        <w:rPr>
+          <w:i w:val="1"/>
+          <w:iCs w:val="1"/>
+          <w:sz w:val="36"/>
+          <w:szCs w:val="36"/>
+        </w:rPr>
+        <w:t>-Administração</w:t>
+      </w:r>
+    </w:p>
+    <w:p>
+      <w:pPr>
+        <w:pStyle w:val="Normal"/>
+        <w:rPr>
+          <w:i w:val="1"/>
+          <w:iCs w:val="1"/>
+          <w:sz w:val="36"/>
+          <w:szCs w:val="36"/>
+        </w:rPr>
+      </w:pPr>
       <w:r>
         <w:rPr>
           <w:i w:val="0"/>
@@ -4929,7 +5240,7 @@
       </w:pPr>
       <w:r>
         <w:drawing>
-          <wp:inline wp14:editId="7CD39DA9" wp14:anchorId="504CC9F8">
+          <wp:inline wp14:editId="0D23632B" wp14:anchorId="504CC9F8">
             <wp:extent cx="5686425" cy="236934"/>
             <wp:effectExtent l="0" t="0" r="0" b="0"/>
             <wp:docPr id="1058439226" name="" title=""/>
@@ -4944,10 +5255,10 @@
                     <pic:cNvPicPr/>
                   </pic:nvPicPr>
                   <pic:blipFill>
-                    <a:blip r:embed="R67ccaa696a4a45fc">
-                      <a:extLst>
+                    <a:blip r:embed="Ra5c79c31c914492a">
+                      <a:extLst xmlns:a="http://schemas.openxmlformats.org/drawingml/2006/main">
                         <a:ext xmlns:a="http://schemas.openxmlformats.org/drawingml/2006/main" uri="{28A0092B-C50C-407E-A947-70E740481C1C}">
-                          <a14:useLocalDpi val="0"/>
+                          <a14:useLocalDpi xmlns:a14="http://schemas.microsoft.com/office/drawing/2010/main" val="0"/>
                         </a:ext>
                       </a:extLst>
                     </a:blip>
@@ -4956,7 +5267,7 @@
                     </a:stretch>
                   </pic:blipFill>
                   <pic:spPr>
-                    <a:xfrm>
+                    <a:xfrm rot="0" flipH="0" flipV="0">
                       <a:off x="0" y="0"/>
                       <a:ext cx="5686425" cy="236934"/>
                     </a:xfrm>
@@ -5049,8 +5360,8 @@
       </w:pPr>
       <w:r>
         <w:drawing>
-          <wp:inline wp14:editId="3BAB1477" wp14:anchorId="0C982BFD">
-            <wp:extent cx="5751871" cy="1126408"/>
+          <wp:inline wp14:editId="5E85CDD4" wp14:anchorId="0C982BFD">
+            <wp:extent cx="5751874" cy="1126408"/>
             <wp:effectExtent l="0" t="0" r="0" b="0"/>
             <wp:docPr id="1981743346" name="" title=""/>
             <wp:cNvGraphicFramePr>
@@ -5064,10 +5375,10 @@
                     <pic:cNvPicPr/>
                   </pic:nvPicPr>
                   <pic:blipFill>
-                    <a:blip r:embed="R974d603764d04240">
-                      <a:extLst>
+                    <a:blip r:embed="Rb505c2076ca24fea">
+                      <a:extLst xmlns:a="http://schemas.openxmlformats.org/drawingml/2006/main">
                         <a:ext xmlns:a="http://schemas.openxmlformats.org/drawingml/2006/main" uri="{28A0092B-C50C-407E-A947-70E740481C1C}">
-                          <a14:useLocalDpi val="0"/>
+                          <a14:useLocalDpi xmlns:a14="http://schemas.microsoft.com/office/drawing/2010/main" val="0"/>
                         </a:ext>
                       </a:extLst>
                     </a:blip>
@@ -5076,9 +5387,9 @@
                     </a:stretch>
                   </pic:blipFill>
                   <pic:spPr>
-                    <a:xfrm>
+                    <a:xfrm rot="0" flipH="0" flipV="0">
                       <a:off x="0" y="0"/>
-                      <a:ext cx="5751871" cy="1126408"/>
+                      <a:ext cx="5751874" cy="1126408"/>
                     </a:xfrm>
                     <a:prstGeom prst="rect">
                       <a:avLst/>
@@ -5092,7 +5403,7 @@
       </w:r>
       <w:r>
         <w:drawing>
-          <wp:inline wp14:editId="438AB1F4" wp14:anchorId="4729C0CF">
+          <wp:inline wp14:editId="639ED444" wp14:anchorId="4729C0CF">
             <wp:extent cx="5972175" cy="2239566"/>
             <wp:effectExtent l="0" t="0" r="0" b="0"/>
             <wp:docPr id="1199941048" name="" title=""/>
@@ -5107,10 +5418,10 @@
                     <pic:cNvPicPr/>
                   </pic:nvPicPr>
                   <pic:blipFill>
-                    <a:blip r:embed="Rbb5771400df74ae7">
-                      <a:extLst>
+                    <a:blip r:embed="R536ab763bb88409b">
+                      <a:extLst xmlns:a="http://schemas.openxmlformats.org/drawingml/2006/main">
                         <a:ext xmlns:a="http://schemas.openxmlformats.org/drawingml/2006/main" uri="{28A0092B-C50C-407E-A947-70E740481C1C}">
-                          <a14:useLocalDpi val="0"/>
+                          <a14:useLocalDpi xmlns:a14="http://schemas.microsoft.com/office/drawing/2010/main" val="0"/>
                         </a:ext>
                       </a:extLst>
                     </a:blip>
@@ -5119,7 +5430,7 @@
                     </a:stretch>
                   </pic:blipFill>
                   <pic:spPr>
-                    <a:xfrm>
+                    <a:xfrm rot="0" flipH="0" flipV="0">
                       <a:off x="0" y="0"/>
                       <a:ext cx="5972175" cy="2239566"/>
                     </a:xfrm>
@@ -5135,7 +5446,7 @@
       </w:r>
       <w:r>
         <w:drawing>
-          <wp:inline wp14:editId="4696B413" wp14:anchorId="16695E51">
+          <wp:inline wp14:editId="3C399D9D" wp14:anchorId="16695E51">
             <wp:extent cx="2963917" cy="2686050"/>
             <wp:effectExtent l="0" t="0" r="0" b="0"/>
             <wp:docPr id="668674987" name="" title=""/>
@@ -5150,10 +5461,10 @@
                     <pic:cNvPicPr/>
                   </pic:nvPicPr>
                   <pic:blipFill>
-                    <a:blip r:embed="Rd09a5a45810f496b">
-                      <a:extLst>
+                    <a:blip r:embed="R7350b846f2ca4ee8">
+                      <a:extLst xmlns:a="http://schemas.openxmlformats.org/drawingml/2006/main">
                         <a:ext xmlns:a="http://schemas.openxmlformats.org/drawingml/2006/main" uri="{28A0092B-C50C-407E-A947-70E740481C1C}">
-                          <a14:useLocalDpi val="0"/>
+                          <a14:useLocalDpi xmlns:a14="http://schemas.microsoft.com/office/drawing/2010/main" val="0"/>
                         </a:ext>
                       </a:extLst>
                     </a:blip>
@@ -5162,7 +5473,7 @@
                     </a:stretch>
                   </pic:blipFill>
                   <pic:spPr>
-                    <a:xfrm>
+                    <a:xfrm rot="0" flipH="0" flipV="0">
                       <a:off x="0" y="0"/>
                       <a:ext cx="2963917" cy="2686050"/>
                     </a:xfrm>
@@ -5196,16 +5507,6 @@
       <w:pPr>
         <w:pStyle w:val="Normal"/>
       </w:pPr>
-    </w:p>
-    <w:p>
-      <w:pPr>
-        <w:pStyle w:val="Normal"/>
-      </w:pPr>
-    </w:p>
-    <w:p>
-      <w:pPr>
-        <w:pStyle w:val="Normal"/>
-      </w:pPr>
       <w:r>
         <w:rPr/>
         <w:t>7</w:t>
@@ -5268,8 +5569,8 @@
       </w:pPr>
       <w:r>
         <w:drawing>
-          <wp:inline wp14:editId="20A17695" wp14:anchorId="181C959F">
-            <wp:extent cx="6191250" cy="928688"/>
+          <wp:inline wp14:editId="48D1A1D5" wp14:anchorId="181C959F">
+            <wp:extent cx="6191252" cy="928688"/>
             <wp:effectExtent l="0" t="0" r="0" b="0"/>
             <wp:docPr id="982980046" name="" title=""/>
             <wp:cNvGraphicFramePr>
@@ -5283,10 +5584,10 @@
                     <pic:cNvPicPr/>
                   </pic:nvPicPr>
                   <pic:blipFill>
-                    <a:blip r:embed="R975a3027bf1443f2">
-                      <a:extLst>
+                    <a:blip r:embed="Rd0cb348ec5ef4296">
+                      <a:extLst xmlns:a="http://schemas.openxmlformats.org/drawingml/2006/main">
                         <a:ext xmlns:a="http://schemas.openxmlformats.org/drawingml/2006/main" uri="{28A0092B-C50C-407E-A947-70E740481C1C}">
-                          <a14:useLocalDpi val="0"/>
+                          <a14:useLocalDpi xmlns:a14="http://schemas.microsoft.com/office/drawing/2010/main" val="0"/>
                         </a:ext>
                       </a:extLst>
                     </a:blip>
@@ -5295,9 +5596,9 @@
                     </a:stretch>
                   </pic:blipFill>
                   <pic:spPr>
-                    <a:xfrm>
+                    <a:xfrm rot="0" flipH="0" flipV="0">
                       <a:off x="0" y="0"/>
-                      <a:ext cx="6191250" cy="928688"/>
+                      <a:ext cx="6191252" cy="928688"/>
                     </a:xfrm>
                     <a:prstGeom prst="rect">
                       <a:avLst/>
@@ -5311,8 +5612,8 @@
       </w:r>
       <w:r>
         <w:drawing>
-          <wp:inline wp14:editId="2EF7E01F" wp14:anchorId="0CB9BCBF">
-            <wp:extent cx="6248400" cy="1770380"/>
+          <wp:inline wp14:editId="78B1612B" wp14:anchorId="0CB9BCBF">
+            <wp:extent cx="6248402" cy="1770380"/>
             <wp:effectExtent l="0" t="0" r="0" b="0"/>
             <wp:docPr id="620333785" name="" title=""/>
             <wp:cNvGraphicFramePr>
@@ -5326,10 +5627,10 @@
                     <pic:cNvPicPr/>
                   </pic:nvPicPr>
                   <pic:blipFill>
-                    <a:blip r:embed="R8c29e42e044e49e0">
-                      <a:extLst>
+                    <a:blip r:embed="Rcdc331bc9e1a4fff">
+                      <a:extLst xmlns:a="http://schemas.openxmlformats.org/drawingml/2006/main">
                         <a:ext xmlns:a="http://schemas.openxmlformats.org/drawingml/2006/main" uri="{28A0092B-C50C-407E-A947-70E740481C1C}">
-                          <a14:useLocalDpi val="0"/>
+                          <a14:useLocalDpi xmlns:a14="http://schemas.microsoft.com/office/drawing/2010/main" val="0"/>
                         </a:ext>
                       </a:extLst>
                     </a:blip>
@@ -5338,9 +5639,9 @@
                     </a:stretch>
                   </pic:blipFill>
                   <pic:spPr>
-                    <a:xfrm>
+                    <a:xfrm rot="0" flipH="0" flipV="0">
                       <a:off x="0" y="0"/>
-                      <a:ext cx="6248400" cy="1770380"/>
+                      <a:ext cx="6248402" cy="1770380"/>
                     </a:xfrm>
                     <a:prstGeom prst="rect">
                       <a:avLst/>
@@ -5435,8 +5736,8 @@
       </w:pPr>
       <w:r>
         <w:drawing>
-          <wp:inline wp14:editId="11954959" wp14:anchorId="169F7AAB">
-            <wp:extent cx="6219825" cy="816352"/>
+          <wp:inline wp14:editId="57541ED2" wp14:anchorId="169F7AAB">
+            <wp:extent cx="6219826" cy="816352"/>
             <wp:effectExtent l="0" t="0" r="0" b="0"/>
             <wp:docPr id="1992769841" name="" title=""/>
             <wp:cNvGraphicFramePr>
@@ -5450,10 +5751,10 @@
                     <pic:cNvPicPr/>
                   </pic:nvPicPr>
                   <pic:blipFill>
-                    <a:blip r:embed="R9242470e33dd44cf">
-                      <a:extLst>
+                    <a:blip r:embed="R5623393b888f4a4c">
+                      <a:extLst xmlns:a="http://schemas.openxmlformats.org/drawingml/2006/main">
                         <a:ext xmlns:a="http://schemas.openxmlformats.org/drawingml/2006/main" uri="{28A0092B-C50C-407E-A947-70E740481C1C}">
-                          <a14:useLocalDpi val="0"/>
+                          <a14:useLocalDpi xmlns:a14="http://schemas.microsoft.com/office/drawing/2010/main" val="0"/>
                         </a:ext>
                       </a:extLst>
                     </a:blip>
@@ -5462,9 +5763,9 @@
                     </a:stretch>
                   </pic:blipFill>
                   <pic:spPr>
-                    <a:xfrm>
+                    <a:xfrm rot="0" flipH="0" flipV="0">
                       <a:off x="0" y="0"/>
-                      <a:ext cx="6219825" cy="816352"/>
+                      <a:ext cx="6219826" cy="816352"/>
                     </a:xfrm>
                     <a:prstGeom prst="rect">
                       <a:avLst/>
@@ -5478,7 +5779,7 @@
       </w:r>
       <w:r>
         <w:drawing>
-          <wp:inline wp14:editId="07A3BB50" wp14:anchorId="36E2A398">
+          <wp:inline wp14:editId="7021B887" wp14:anchorId="36E2A398">
             <wp:extent cx="4572000" cy="990600"/>
             <wp:effectExtent l="0" t="0" r="0" b="0"/>
             <wp:docPr id="1763456828" name="" title=""/>
@@ -5493,10 +5794,10 @@
                     <pic:cNvPicPr/>
                   </pic:nvPicPr>
                   <pic:blipFill>
-                    <a:blip r:embed="Rd03b0a05ad3c4d37">
-                      <a:extLst>
+                    <a:blip r:embed="Rb70843194e884087">
+                      <a:extLst xmlns:a="http://schemas.openxmlformats.org/drawingml/2006/main">
                         <a:ext xmlns:a="http://schemas.openxmlformats.org/drawingml/2006/main" uri="{28A0092B-C50C-407E-A947-70E740481C1C}">
-                          <a14:useLocalDpi val="0"/>
+                          <a14:useLocalDpi xmlns:a14="http://schemas.microsoft.com/office/drawing/2010/main" val="0"/>
                         </a:ext>
                       </a:extLst>
                     </a:blip>
@@ -5505,7 +5806,7 @@
                     </a:stretch>
                   </pic:blipFill>
                   <pic:spPr>
-                    <a:xfrm>
+                    <a:xfrm rot="0" flipH="0" flipV="0">
                       <a:off x="0" y="0"/>
                       <a:ext cx="4572000" cy="990600"/>
                     </a:xfrm>
@@ -5529,16 +5830,6 @@
       <w:pPr>
         <w:pStyle w:val="Normal"/>
       </w:pPr>
-    </w:p>
-    <w:p>
-      <w:pPr>
-        <w:pStyle w:val="Normal"/>
-      </w:pPr>
-    </w:p>
-    <w:p>
-      <w:pPr>
-        <w:pStyle w:val="Normal"/>
-      </w:pPr>
       <w:r>
         <w:rPr/>
         <w:t>7</w:t>
@@ -5624,7 +5915,7 @@
       </w:pPr>
       <w:r>
         <w:drawing>
-          <wp:inline wp14:editId="52A61685" wp14:anchorId="6E2D9A2F">
+          <wp:inline wp14:editId="29ECF92A" wp14:anchorId="6E2D9A2F">
             <wp:extent cx="5772150" cy="805696"/>
             <wp:effectExtent l="0" t="0" r="0" b="0"/>
             <wp:docPr id="1072946519" name="" title=""/>
@@ -5639,10 +5930,10 @@
                     <pic:cNvPicPr/>
                   </pic:nvPicPr>
                   <pic:blipFill>
-                    <a:blip r:embed="Rd5fa58c21bbe46e7">
-                      <a:extLst>
+                    <a:blip r:embed="R09c637468eb8404b">
+                      <a:extLst xmlns:a="http://schemas.openxmlformats.org/drawingml/2006/main">
                         <a:ext xmlns:a="http://schemas.openxmlformats.org/drawingml/2006/main" uri="{28A0092B-C50C-407E-A947-70E740481C1C}">
-                          <a14:useLocalDpi val="0"/>
+                          <a14:useLocalDpi xmlns:a14="http://schemas.microsoft.com/office/drawing/2010/main" val="0"/>
                         </a:ext>
                       </a:extLst>
                     </a:blip>
@@ -5651,7 +5942,7 @@
                     </a:stretch>
                   </pic:blipFill>
                   <pic:spPr>
-                    <a:xfrm>
+                    <a:xfrm rot="0" flipH="0" flipV="0">
                       <a:off x="0" y="0"/>
                       <a:ext cx="5772150" cy="805696"/>
                     </a:xfrm>
@@ -5667,7 +5958,7 @@
       </w:r>
       <w:r>
         <w:drawing>
-          <wp:inline wp14:editId="00AA6ACD" wp14:anchorId="504945FD">
+          <wp:inline wp14:editId="1AEC29E6" wp14:anchorId="504945FD">
             <wp:extent cx="4572000" cy="1524000"/>
             <wp:effectExtent l="0" t="0" r="0" b="0"/>
             <wp:docPr id="544419841" name="" title=""/>
@@ -5682,10 +5973,10 @@
                     <pic:cNvPicPr/>
                   </pic:nvPicPr>
                   <pic:blipFill>
-                    <a:blip r:embed="R971acb0cbac94f3a">
-                      <a:extLst>
+                    <a:blip r:embed="R5e700e9bdbb843e4">
+                      <a:extLst xmlns:a="http://schemas.openxmlformats.org/drawingml/2006/main">
                         <a:ext xmlns:a="http://schemas.openxmlformats.org/drawingml/2006/main" uri="{28A0092B-C50C-407E-A947-70E740481C1C}">
-                          <a14:useLocalDpi val="0"/>
+                          <a14:useLocalDpi xmlns:a14="http://schemas.microsoft.com/office/drawing/2010/main" val="0"/>
                         </a:ext>
                       </a:extLst>
                     </a:blip>
@@ -5694,7 +5985,7 @@
                     </a:stretch>
                   </pic:blipFill>
                   <pic:spPr>
-                    <a:xfrm>
+                    <a:xfrm rot="0" flipH="0" flipV="0">
                       <a:off x="0" y="0"/>
                       <a:ext cx="4572000" cy="1524000"/>
                     </a:xfrm>
@@ -5813,8 +6104,8 @@
       </w:pPr>
       <w:r>
         <w:drawing>
-          <wp:inline wp14:editId="5AB90FD2" wp14:anchorId="2992D631">
-            <wp:extent cx="5267325" cy="812046"/>
+          <wp:inline wp14:editId="3FD69757" wp14:anchorId="2992D631">
+            <wp:extent cx="5267324" cy="812046"/>
             <wp:effectExtent l="0" t="0" r="0" b="0"/>
             <wp:docPr id="2113205753" name="" title=""/>
             <wp:cNvGraphicFramePr>
@@ -5828,10 +6119,10 @@
                     <pic:cNvPicPr/>
                   </pic:nvPicPr>
                   <pic:blipFill>
-                    <a:blip r:embed="R54c98cf2eec04573">
-                      <a:extLst>
+                    <a:blip r:embed="Rb5130a57aa754162">
+                      <a:extLst xmlns:a="http://schemas.openxmlformats.org/drawingml/2006/main">
                         <a:ext xmlns:a="http://schemas.openxmlformats.org/drawingml/2006/main" uri="{28A0092B-C50C-407E-A947-70E740481C1C}">
-                          <a14:useLocalDpi val="0"/>
+                          <a14:useLocalDpi xmlns:a14="http://schemas.microsoft.com/office/drawing/2010/main" val="0"/>
                         </a:ext>
                       </a:extLst>
                     </a:blip>
@@ -5840,9 +6131,9 @@
                     </a:stretch>
                   </pic:blipFill>
                   <pic:spPr>
-                    <a:xfrm>
+                    <a:xfrm rot="0" flipH="0" flipV="0">
                       <a:off x="0" y="0"/>
-                      <a:ext cx="5267325" cy="812046"/>
+                      <a:ext cx="5267324" cy="812046"/>
                     </a:xfrm>
                     <a:prstGeom prst="rect">
                       <a:avLst/>
@@ -5856,7 +6147,7 @@
       </w:r>
       <w:r>
         <w:drawing>
-          <wp:inline wp14:editId="24CA6A8A" wp14:anchorId="698ECF1B">
+          <wp:inline wp14:editId="4633D828" wp14:anchorId="698ECF1B">
             <wp:extent cx="4572000" cy="1066800"/>
             <wp:effectExtent l="0" t="0" r="0" b="0"/>
             <wp:docPr id="1839448324" name="" title=""/>
@@ -5871,10 +6162,10 @@
                     <pic:cNvPicPr/>
                   </pic:nvPicPr>
                   <pic:blipFill>
-                    <a:blip r:embed="R0fbbe3aac8d84ca1">
-                      <a:extLst>
+                    <a:blip r:embed="Rb537622c913042c1">
+                      <a:extLst xmlns:a="http://schemas.openxmlformats.org/drawingml/2006/main">
                         <a:ext xmlns:a="http://schemas.openxmlformats.org/drawingml/2006/main" uri="{28A0092B-C50C-407E-A947-70E740481C1C}">
-                          <a14:useLocalDpi val="0"/>
+                          <a14:useLocalDpi xmlns:a14="http://schemas.microsoft.com/office/drawing/2010/main" val="0"/>
                         </a:ext>
                       </a:extLst>
                     </a:blip>
@@ -5883,7 +6174,7 @@
                     </a:stretch>
                   </pic:blipFill>
                   <pic:spPr>
-                    <a:xfrm>
+                    <a:xfrm rot="0" flipH="0" flipV="0">
                       <a:off x="0" y="0"/>
                       <a:ext cx="4572000" cy="1066800"/>
                     </a:xfrm>
@@ -5986,7 +6277,7 @@
       </w:pPr>
       <w:r>
         <w:drawing>
-          <wp:inline wp14:editId="1F784A6F" wp14:anchorId="0C1C86AE">
+          <wp:inline wp14:editId="390189B8" wp14:anchorId="0C1C86AE">
             <wp:extent cx="4572000" cy="514350"/>
             <wp:effectExtent l="0" t="0" r="0" b="0"/>
             <wp:docPr id="849101473" name="" title=""/>
@@ -6001,10 +6292,10 @@
                     <pic:cNvPicPr/>
                   </pic:nvPicPr>
                   <pic:blipFill>
-                    <a:blip r:embed="Re516060cb0874430">
-                      <a:extLst>
+                    <a:blip r:embed="Red55a26f94e748a9">
+                      <a:extLst xmlns:a="http://schemas.openxmlformats.org/drawingml/2006/main">
                         <a:ext xmlns:a="http://schemas.openxmlformats.org/drawingml/2006/main" uri="{28A0092B-C50C-407E-A947-70E740481C1C}">
-                          <a14:useLocalDpi val="0"/>
+                          <a14:useLocalDpi xmlns:a14="http://schemas.microsoft.com/office/drawing/2010/main" val="0"/>
                         </a:ext>
                       </a:extLst>
                     </a:blip>
@@ -6013,7 +6304,7 @@
                     </a:stretch>
                   </pic:blipFill>
                   <pic:spPr>
-                    <a:xfrm>
+                    <a:xfrm rot="0" flipH="0" flipV="0">
                       <a:off x="0" y="0"/>
                       <a:ext cx="4572000" cy="514350"/>
                     </a:xfrm>

--- a/Manual de utilizador/Manual de utilizador.docx
+++ b/Manual de utilizador/Manual de utilizador.docx
@@ -62,7 +62,7 @@
       </w:pPr>
       <w:r>
         <w:drawing>
-          <wp:inline xmlns:wp14="http://schemas.microsoft.com/office/word/2010/wordprocessingDrawing" wp14:editId="7587D188" wp14:anchorId="414419AE">
+          <wp:inline xmlns:wp14="http://schemas.microsoft.com/office/word/2010/wordprocessingDrawing" wp14:editId="66C407F2" wp14:anchorId="414419AE">
             <wp:extent cx="1362075" cy="523875"/>
             <wp:effectExtent l="0" t="0" r="0" b="0"/>
             <wp:docPr id="410642903" name="" title=""/>
@@ -77,10 +77,10 @@
                     <pic:cNvPicPr/>
                   </pic:nvPicPr>
                   <pic:blipFill>
-                    <a:blip r:embed="R533ba931259c4c85">
-                      <a:extLst>
+                    <a:blip r:embed="R8f7088b1a9d14609">
+                      <a:extLst xmlns:a="http://schemas.openxmlformats.org/drawingml/2006/main">
                         <a:ext xmlns:a="http://schemas.openxmlformats.org/drawingml/2006/main" uri="{28A0092B-C50C-407E-A947-70E740481C1C}">
-                          <a14:useLocalDpi val="0"/>
+                          <a14:useLocalDpi xmlns:a14="http://schemas.microsoft.com/office/drawing/2010/main" val="0"/>
                         </a:ext>
                       </a:extLst>
                     </a:blip>
@@ -89,7 +89,7 @@
                     </a:stretch>
                   </pic:blipFill>
                   <pic:spPr>
-                    <a:xfrm>
+                    <a:xfrm rot="0" flipH="0" flipV="0">
                       <a:off x="0" y="0"/>
                       <a:ext cx="1362075" cy="523875"/>
                     </a:xfrm>
@@ -826,7 +826,7 @@
         </w:rPr>
       </w:pPr>
     </w:p>
-    <w:p xmlns:wp14="http://schemas.microsoft.com/office/word/2010/wordml" wp14:textId="1AB460A8">
+    <w:p>
       <w:pPr>
         <w:pStyle w:val="Normal"/>
         <w:rPr>
@@ -836,15 +836,17 @@
           <w:szCs w:val="36"/>
         </w:rPr>
       </w:pPr>
-      <w:r>
+    </w:p>
+    <w:p xmlns:wp14="http://schemas.microsoft.com/office/word/2010/wordml" wp14:textId="1AB460A8">
+      <w:pPr>
+        <w:pStyle w:val="Normal"/>
         <w:rPr>
           <w:i w:val="1"/>
           <w:iCs w:val="1"/>
           <w:sz w:val="36"/>
           <w:szCs w:val="36"/>
         </w:rPr>
-        <w:t>1</w:t>
-      </w:r>
+      </w:pPr>
       <w:r>
         <w:rPr>
           <w:i w:val="1"/>
@@ -852,7 +854,7 @@
           <w:sz w:val="36"/>
           <w:szCs w:val="36"/>
         </w:rPr>
-        <w:t>-</w:t>
+        <w:t>1</w:t>
       </w:r>
       <w:r>
         <w:rPr>
@@ -861,7 +863,7 @@
           <w:sz w:val="36"/>
           <w:szCs w:val="36"/>
         </w:rPr>
-        <w:t>Registar</w:t>
+        <w:t>-</w:t>
       </w:r>
       <w:r>
         <w:rPr>
@@ -870,7 +872,7 @@
           <w:sz w:val="36"/>
           <w:szCs w:val="36"/>
         </w:rPr>
-        <w:t xml:space="preserve"> e </w:t>
+        <w:t>Registar</w:t>
       </w:r>
       <w:r>
         <w:rPr>
@@ -879,6 +881,15 @@
           <w:sz w:val="36"/>
           <w:szCs w:val="36"/>
         </w:rPr>
+        <w:t xml:space="preserve"> e </w:t>
+      </w:r>
+      <w:r>
+        <w:rPr>
+          <w:i w:val="1"/>
+          <w:iCs w:val="1"/>
+          <w:sz w:val="36"/>
+          <w:szCs w:val="36"/>
+        </w:rPr>
         <w:t>Login</w:t>
       </w:r>
     </w:p>
@@ -1147,7 +1158,7 @@
       </w:r>
       <w:r>
         <w:drawing>
-          <wp:inline xmlns:wp14="http://schemas.microsoft.com/office/word/2010/wordprocessingDrawing" wp14:editId="08B4DA4E" wp14:anchorId="15911780">
+          <wp:inline xmlns:wp14="http://schemas.microsoft.com/office/word/2010/wordprocessingDrawing" wp14:editId="21191737" wp14:anchorId="15911780">
             <wp:extent cx="5650228" cy="1952767"/>
             <wp:effectExtent l="0" t="0" r="0" b="0"/>
             <wp:docPr id="1706895518" name="" title=""/>
@@ -1162,7 +1173,7 @@
                     <pic:cNvPicPr/>
                   </pic:nvPicPr>
                   <pic:blipFill>
-                    <a:blip r:embed="R46e272268b7a455d">
+                    <a:blip r:embed="R701ebbaa3b40417e">
                       <a:extLst xmlns:a="http://schemas.openxmlformats.org/drawingml/2006/main">
                         <a:ext xmlns:a="http://schemas.openxmlformats.org/drawingml/2006/main" uri="{28A0092B-C50C-407E-A947-70E740481C1C}">
                           <a14:useLocalDpi xmlns:a14="http://schemas.microsoft.com/office/drawing/2010/main" val="0"/>
@@ -1237,7 +1248,7 @@
       </w:pPr>
       <w:r>
         <w:drawing>
-          <wp:inline xmlns:wp14="http://schemas.microsoft.com/office/word/2010/wordprocessingDrawing" wp14:editId="7BDDD1B2" wp14:anchorId="60FB849D">
+          <wp:inline xmlns:wp14="http://schemas.microsoft.com/office/word/2010/wordprocessingDrawing" wp14:editId="4E8F8970" wp14:anchorId="60FB849D">
             <wp:extent cx="5276852" cy="1736963"/>
             <wp:effectExtent l="0" t="0" r="0" b="0"/>
             <wp:docPr id="983838040" name="" title=""/>
@@ -1252,7 +1263,7 @@
                     <pic:cNvPicPr/>
                   </pic:nvPicPr>
                   <pic:blipFill>
-                    <a:blip r:embed="R0a50ab3fa8ee4b6d">
+                    <a:blip r:embed="R2f3a429b42794912">
                       <a:extLst xmlns:a="http://schemas.openxmlformats.org/drawingml/2006/main">
                         <a:ext xmlns:a="http://schemas.openxmlformats.org/drawingml/2006/main" uri="{28A0092B-C50C-407E-A947-70E740481C1C}">
                           <a14:useLocalDpi xmlns:a14="http://schemas.microsoft.com/office/drawing/2010/main" val="0"/>
@@ -1299,7 +1310,7 @@
         <w:pStyle w:val="Normal"/>
       </w:pPr>
     </w:p>
-    <w:p xmlns:wp14="http://schemas.microsoft.com/office/word/2010/wordml" wp14:textId="187486B7">
+    <w:p>
       <w:pPr>
         <w:pStyle w:val="Normal"/>
         <w:rPr>
@@ -1310,7 +1321,7 @@
         </w:rPr>
       </w:pPr>
     </w:p>
-    <w:p>
+    <w:p xmlns:wp14="http://schemas.microsoft.com/office/word/2010/wordml" wp14:textId="3CF77690">
       <w:pPr>
         <w:pStyle w:val="Normal"/>
         <w:rPr>
@@ -1320,17 +1331,15 @@
           <w:szCs w:val="36"/>
         </w:rPr>
       </w:pPr>
-    </w:p>
-    <w:p xmlns:wp14="http://schemas.microsoft.com/office/word/2010/wordml" wp14:textId="3CF77690">
-      <w:pPr>
-        <w:pStyle w:val="Normal"/>
+      <w:r>
         <w:rPr>
           <w:i w:val="1"/>
           <w:iCs w:val="1"/>
           <w:sz w:val="36"/>
           <w:szCs w:val="36"/>
         </w:rPr>
-      </w:pPr>
+        <w:t>2-</w:t>
+      </w:r>
       <w:r>
         <w:rPr>
           <w:i w:val="1"/>
@@ -1338,15 +1347,6 @@
           <w:sz w:val="36"/>
           <w:szCs w:val="36"/>
         </w:rPr>
-        <w:t>2-</w:t>
-      </w:r>
-      <w:r>
-        <w:rPr>
-          <w:i w:val="1"/>
-          <w:iCs w:val="1"/>
-          <w:sz w:val="36"/>
-          <w:szCs w:val="36"/>
-        </w:rPr>
         <w:t>Página principal</w:t>
       </w:r>
     </w:p>
@@ -1577,7 +1577,7 @@
       </w:pPr>
       <w:r>
         <w:drawing>
-          <wp:inline xmlns:wp14="http://schemas.microsoft.com/office/word/2010/wordprocessingDrawing" wp14:editId="34B0CF80" wp14:anchorId="354F04AC">
+          <wp:inline xmlns:wp14="http://schemas.microsoft.com/office/word/2010/wordprocessingDrawing" wp14:editId="4452B113" wp14:anchorId="354F04AC">
             <wp:extent cx="2462213" cy="3143250"/>
             <wp:effectExtent l="0" t="0" r="0" b="0"/>
             <wp:docPr id="1359159529" name="" title=""/>
@@ -1592,7 +1592,7 @@
                     <pic:cNvPicPr/>
                   </pic:nvPicPr>
                   <pic:blipFill>
-                    <a:blip r:embed="Rb722112eb07645d4">
+                    <a:blip r:embed="R10469ef7a1654cf4">
                       <a:extLst xmlns:a="http://schemas.openxmlformats.org/drawingml/2006/main">
                         <a:ext xmlns:a="http://schemas.openxmlformats.org/drawingml/2006/main" uri="{28A0092B-C50C-407E-A947-70E740481C1C}">
                           <a14:useLocalDpi xmlns:a14="http://schemas.microsoft.com/office/drawing/2010/main" val="0"/>
@@ -2182,7 +2182,7 @@
       </w:pPr>
       <w:r>
         <w:drawing>
-          <wp:inline xmlns:wp14="http://schemas.microsoft.com/office/word/2010/wordprocessingDrawing" wp14:editId="35EA3B29" wp14:anchorId="724E4152">
+          <wp:inline xmlns:wp14="http://schemas.microsoft.com/office/word/2010/wordprocessingDrawing" wp14:editId="49AA974E" wp14:anchorId="724E4152">
             <wp:extent cx="4572000" cy="962025"/>
             <wp:effectExtent l="0" t="0" r="0" b="0"/>
             <wp:docPr id="296963633" name="" title=""/>
@@ -2197,7 +2197,7 @@
                     <pic:cNvPicPr/>
                   </pic:nvPicPr>
                   <pic:blipFill>
-                    <a:blip r:embed="R4eaa9ebcdb23483b">
+                    <a:blip r:embed="R7726ca7493cb4a2a">
                       <a:extLst xmlns:a="http://schemas.openxmlformats.org/drawingml/2006/main">
                         <a:ext xmlns:a="http://schemas.openxmlformats.org/drawingml/2006/main" uri="{28A0092B-C50C-407E-A947-70E740481C1C}">
                           <a14:useLocalDpi xmlns:a14="http://schemas.microsoft.com/office/drawing/2010/main" val="0"/>
@@ -2379,7 +2379,7 @@
       </w:pPr>
       <w:r>
         <w:drawing>
-          <wp:inline xmlns:wp14="http://schemas.microsoft.com/office/word/2010/wordprocessingDrawing" wp14:editId="31AF8C34" wp14:anchorId="4E1C8E65">
+          <wp:inline xmlns:wp14="http://schemas.microsoft.com/office/word/2010/wordprocessingDrawing" wp14:editId="7B8D7654" wp14:anchorId="4E1C8E65">
             <wp:extent cx="2190750" cy="1114425"/>
             <wp:effectExtent l="0" t="0" r="0" b="0"/>
             <wp:docPr id="275442959" name="" title=""/>
@@ -2394,7 +2394,7 @@
                     <pic:cNvPicPr/>
                   </pic:nvPicPr>
                   <pic:blipFill>
-                    <a:blip r:embed="Rfe011ecc5c5c4f45">
+                    <a:blip r:embed="Raca18a99736d4f77">
                       <a:extLst xmlns:a="http://schemas.openxmlformats.org/drawingml/2006/main">
                         <a:ext xmlns:a="http://schemas.openxmlformats.org/drawingml/2006/main" uri="{28A0092B-C50C-407E-A947-70E740481C1C}">
                           <a14:useLocalDpi xmlns:a14="http://schemas.microsoft.com/office/drawing/2010/main" val="0"/>
@@ -2526,7 +2526,7 @@
       </w:pPr>
       <w:r>
         <w:drawing>
-          <wp:inline xmlns:wp14="http://schemas.microsoft.com/office/word/2010/wordprocessingDrawing" wp14:editId="3A24D074" wp14:anchorId="31AEF985">
+          <wp:inline xmlns:wp14="http://schemas.microsoft.com/office/word/2010/wordprocessingDrawing" wp14:editId="0A70312F" wp14:anchorId="31AEF985">
             <wp:extent cx="828675" cy="952500"/>
             <wp:effectExtent l="0" t="0" r="0" b="0"/>
             <wp:docPr id="752095852" name="" title=""/>
@@ -2541,7 +2541,7 @@
                     <pic:cNvPicPr/>
                   </pic:nvPicPr>
                   <pic:blipFill>
-                    <a:blip r:embed="R1b3815c67fec4fbe">
+                    <a:blip r:embed="R68ef5671f11c475f">
                       <a:extLst xmlns:a="http://schemas.openxmlformats.org/drawingml/2006/main">
                         <a:ext xmlns:a="http://schemas.openxmlformats.org/drawingml/2006/main" uri="{28A0092B-C50C-407E-A947-70E740481C1C}">
                           <a14:useLocalDpi xmlns:a14="http://schemas.microsoft.com/office/drawing/2010/main" val="0"/>
@@ -2644,7 +2644,7 @@
         </w:rPr>
       </w:pPr>
     </w:p>
-    <w:p xmlns:wp14="http://schemas.microsoft.com/office/word/2010/wordml" wp14:textId="041A9F6D">
+    <w:p xmlns:wp14="http://schemas.microsoft.com/office/word/2010/wordml" wp14:textId="3C1176BA">
       <w:pPr>
         <w:pStyle w:val="Normal"/>
         <w:rPr>
@@ -2756,7 +2756,6 @@
         </w:rPr>
         <w:t xml:space="preserve">Na </w:t>
       </w:r>
-      <w:proofErr w:type="spellStart"/>
       <w:r>
         <w:rPr>
           <w:i w:val="0"/>
@@ -2766,7 +2765,6 @@
         </w:rPr>
         <w:t>pagina</w:t>
       </w:r>
-      <w:proofErr w:type="spellEnd"/>
       <w:r>
         <w:rPr>
           <w:i w:val="0"/>
@@ -2776,7 +2774,6 @@
         </w:rPr>
         <w:t xml:space="preserve"> dos </w:t>
       </w:r>
-      <w:proofErr w:type="spellStart"/>
       <w:r>
         <w:rPr>
           <w:i w:val="0"/>
@@ -2786,17 +2783,15 @@
         </w:rPr>
         <w:t>produtos</w:t>
       </w:r>
-      <w:proofErr w:type="spellEnd"/>
-      <w:r>
-        <w:rPr>
-          <w:i w:val="0"/>
-          <w:iCs w:val="0"/>
-          <w:sz w:val="22"/>
-          <w:szCs w:val="22"/>
-        </w:rPr>
-        <w:t xml:space="preserve"> </w:t>
-      </w:r>
-      <w:proofErr w:type="spellStart"/>
+      <w:r>
+        <w:rPr>
+          <w:i w:val="0"/>
+          <w:iCs w:val="0"/>
+          <w:sz w:val="22"/>
+          <w:szCs w:val="22"/>
+        </w:rPr>
+        <w:t xml:space="preserve"> </w:t>
+      </w:r>
       <w:r>
         <w:rPr>
           <w:i w:val="0"/>
@@ -2806,7 +2801,6 @@
         </w:rPr>
         <w:t>pode</w:t>
       </w:r>
-      <w:proofErr w:type="spellEnd"/>
       <w:r>
         <w:rPr>
           <w:i w:val="0"/>
@@ -2816,7 +2810,6 @@
         </w:rPr>
         <w:t xml:space="preserve">-se </w:t>
       </w:r>
-      <w:proofErr w:type="spellStart"/>
       <w:r>
         <w:rPr>
           <w:i w:val="0"/>
@@ -2826,17 +2819,15 @@
         </w:rPr>
         <w:t>filtrar</w:t>
       </w:r>
-      <w:proofErr w:type="spellEnd"/>
-      <w:r>
-        <w:rPr>
-          <w:i w:val="0"/>
-          <w:iCs w:val="0"/>
-          <w:sz w:val="22"/>
-          <w:szCs w:val="22"/>
-        </w:rPr>
-        <w:t xml:space="preserve"> </w:t>
-      </w:r>
-      <w:proofErr w:type="spellStart"/>
+      <w:r>
+        <w:rPr>
+          <w:i w:val="0"/>
+          <w:iCs w:val="0"/>
+          <w:sz w:val="22"/>
+          <w:szCs w:val="22"/>
+        </w:rPr>
+        <w:t xml:space="preserve"> </w:t>
+      </w:r>
       <w:r>
         <w:rPr>
           <w:i w:val="0"/>
@@ -2846,17 +2837,15 @@
         </w:rPr>
         <w:t>pelos</w:t>
       </w:r>
-      <w:proofErr w:type="spellEnd"/>
-      <w:r>
-        <w:rPr>
-          <w:i w:val="0"/>
-          <w:iCs w:val="0"/>
-          <w:sz w:val="22"/>
-          <w:szCs w:val="22"/>
-        </w:rPr>
-        <w:t xml:space="preserve"> </w:t>
-      </w:r>
-      <w:proofErr w:type="spellStart"/>
+      <w:r>
+        <w:rPr>
+          <w:i w:val="0"/>
+          <w:iCs w:val="0"/>
+          <w:sz w:val="22"/>
+          <w:szCs w:val="22"/>
+        </w:rPr>
+        <w:t xml:space="preserve"> </w:t>
+      </w:r>
       <w:r>
         <w:rPr>
           <w:i w:val="0"/>
@@ -2866,17 +2855,15 @@
         </w:rPr>
         <w:t>varios</w:t>
       </w:r>
-      <w:proofErr w:type="spellEnd"/>
-      <w:r>
-        <w:rPr>
-          <w:i w:val="0"/>
-          <w:iCs w:val="0"/>
-          <w:sz w:val="22"/>
-          <w:szCs w:val="22"/>
-        </w:rPr>
-        <w:t xml:space="preserve"> </w:t>
-      </w:r>
-      <w:proofErr w:type="spellStart"/>
+      <w:r>
+        <w:rPr>
+          <w:i w:val="0"/>
+          <w:iCs w:val="0"/>
+          <w:sz w:val="22"/>
+          <w:szCs w:val="22"/>
+        </w:rPr>
+        <w:t xml:space="preserve"> </w:t>
+      </w:r>
       <w:r>
         <w:rPr>
           <w:i w:val="0"/>
@@ -2886,17 +2873,15 @@
         </w:rPr>
         <w:t>produtos</w:t>
       </w:r>
-      <w:proofErr w:type="spellEnd"/>
-      <w:r>
-        <w:rPr>
-          <w:i w:val="0"/>
-          <w:iCs w:val="0"/>
-          <w:sz w:val="22"/>
-          <w:szCs w:val="22"/>
-        </w:rPr>
-        <w:t xml:space="preserve"> </w:t>
-      </w:r>
-      <w:proofErr w:type="spellStart"/>
+      <w:r>
+        <w:rPr>
+          <w:i w:val="0"/>
+          <w:iCs w:val="0"/>
+          <w:sz w:val="22"/>
+          <w:szCs w:val="22"/>
+        </w:rPr>
+        <w:t xml:space="preserve"> </w:t>
+      </w:r>
       <w:r>
         <w:rPr>
           <w:i w:val="0"/>
@@ -2906,7 +2891,6 @@
         </w:rPr>
         <w:t>escolhendo</w:t>
       </w:r>
-      <w:proofErr w:type="spellEnd"/>
       <w:r>
         <w:rPr>
           <w:i w:val="0"/>
@@ -2916,7 +2900,6 @@
         </w:rPr>
         <w:t xml:space="preserve"> a </w:t>
       </w:r>
-      <w:proofErr w:type="spellStart"/>
       <w:r>
         <w:rPr>
           <w:i w:val="0"/>
@@ -2926,7 +2909,6 @@
         </w:rPr>
         <w:t>categoria</w:t>
       </w:r>
-      <w:proofErr w:type="spellEnd"/>
       <w:r>
         <w:rPr>
           <w:i w:val="0"/>
@@ -2936,7 +2918,6 @@
         </w:rPr>
         <w:t xml:space="preserve"> (ex: </w:t>
       </w:r>
-      <w:proofErr w:type="spellStart"/>
       <w:r>
         <w:rPr>
           <w:i w:val="0"/>
@@ -2946,7 +2927,6 @@
         </w:rPr>
         <w:t>adulto</w:t>
       </w:r>
-      <w:proofErr w:type="spellEnd"/>
       <w:r>
         <w:rPr>
           <w:i w:val="0"/>
@@ -2956,7 +2936,6 @@
         </w:rPr>
         <w:t xml:space="preserve">), o </w:t>
       </w:r>
-      <w:proofErr w:type="spellStart"/>
       <w:r>
         <w:rPr>
           <w:i w:val="0"/>
@@ -2966,7 +2945,6 @@
         </w:rPr>
         <w:t>tipo</w:t>
       </w:r>
-      <w:proofErr w:type="spellEnd"/>
       <w:r>
         <w:rPr>
           <w:i w:val="0"/>
@@ -2976,7 +2954,6 @@
         </w:rPr>
         <w:t xml:space="preserve"> (ex: </w:t>
       </w:r>
-      <w:proofErr w:type="spellStart"/>
       <w:r>
         <w:rPr>
           <w:i w:val="0"/>
@@ -2986,7 +2963,6 @@
         </w:rPr>
         <w:t>calças</w:t>
       </w:r>
-      <w:proofErr w:type="spellEnd"/>
       <w:r>
         <w:rPr>
           <w:i w:val="0"/>
@@ -3005,7 +2981,6 @@
         </w:rPr>
         <w:t xml:space="preserve"> e o </w:t>
       </w:r>
-      <w:proofErr w:type="spellStart"/>
       <w:r>
         <w:rPr>
           <w:i w:val="0"/>
@@ -3015,7 +2990,6 @@
         </w:rPr>
         <w:t>genero</w:t>
       </w:r>
-      <w:proofErr w:type="spellEnd"/>
       <w:r>
         <w:rPr>
           <w:i w:val="0"/>
@@ -3025,7 +2999,6 @@
         </w:rPr>
         <w:t xml:space="preserve"> (</w:t>
       </w:r>
-      <w:proofErr w:type="spellStart"/>
       <w:r>
         <w:rPr>
           <w:i w:val="0"/>
@@ -3035,7 +3008,6 @@
         </w:rPr>
         <w:t>ex:homem</w:t>
       </w:r>
-      <w:proofErr w:type="spellEnd"/>
       <w:r>
         <w:rPr>
           <w:i w:val="0"/>
@@ -3054,7 +3026,6 @@
         </w:rPr>
         <w:t xml:space="preserve"> e </w:t>
       </w:r>
-      <w:proofErr w:type="spellStart"/>
       <w:r>
         <w:rPr>
           <w:i w:val="0"/>
@@ -3064,17 +3035,15 @@
         </w:rPr>
         <w:t>procurando</w:t>
       </w:r>
-      <w:proofErr w:type="spellEnd"/>
-      <w:r>
-        <w:rPr>
-          <w:i w:val="0"/>
-          <w:iCs w:val="0"/>
-          <w:sz w:val="22"/>
-          <w:szCs w:val="22"/>
-        </w:rPr>
-        <w:t xml:space="preserve"> </w:t>
-      </w:r>
-      <w:proofErr w:type="spellStart"/>
+      <w:r>
+        <w:rPr>
+          <w:i w:val="0"/>
+          <w:iCs w:val="0"/>
+          <w:sz w:val="22"/>
+          <w:szCs w:val="22"/>
+        </w:rPr>
+        <w:t xml:space="preserve"> </w:t>
+      </w:r>
       <w:r>
         <w:rPr>
           <w:i w:val="0"/>
@@ -3084,7 +3053,6 @@
         </w:rPr>
         <w:t>pelo</w:t>
       </w:r>
-      <w:proofErr w:type="spellEnd"/>
       <w:r>
         <w:rPr>
           <w:i w:val="0"/>
@@ -3094,7 +3062,6 @@
         </w:rPr>
         <w:t xml:space="preserve"> proprio </w:t>
       </w:r>
-      <w:proofErr w:type="spellStart"/>
       <w:r>
         <w:rPr>
           <w:i w:val="0"/>
@@ -3104,7 +3071,6 @@
         </w:rPr>
         <w:t>nome</w:t>
       </w:r>
-      <w:proofErr w:type="spellEnd"/>
       <w:r>
         <w:rPr>
           <w:i w:val="0"/>
@@ -3114,7 +3080,6 @@
         </w:rPr>
         <w:t xml:space="preserve"> do </w:t>
       </w:r>
-      <w:proofErr w:type="spellStart"/>
       <w:r>
         <w:rPr>
           <w:i w:val="0"/>
@@ -3124,7 +3089,6 @@
         </w:rPr>
         <w:t>produto</w:t>
       </w:r>
-      <w:proofErr w:type="spellEnd"/>
       <w:r>
         <w:rPr>
           <w:i w:val="0"/>
@@ -3134,7 +3098,6 @@
         </w:rPr>
         <w:t xml:space="preserve">, </w:t>
       </w:r>
-      <w:proofErr w:type="spellStart"/>
       <w:r>
         <w:rPr>
           <w:i w:val="0"/>
@@ -3144,7 +3107,6 @@
         </w:rPr>
         <w:t>tambem</w:t>
       </w:r>
-      <w:proofErr w:type="spellEnd"/>
       <w:r>
         <w:rPr>
           <w:i w:val="0"/>
@@ -3154,7 +3116,6 @@
         </w:rPr>
         <w:t xml:space="preserve"> a </w:t>
       </w:r>
-      <w:proofErr w:type="spellStart"/>
       <w:r>
         <w:rPr>
           <w:i w:val="0"/>
@@ -3164,17 +3125,15 @@
         </w:rPr>
         <w:t>a</w:t>
       </w:r>
-      <w:proofErr w:type="spellEnd"/>
-      <w:r>
-        <w:rPr>
-          <w:i w:val="0"/>
-          <w:iCs w:val="0"/>
-          <w:sz w:val="22"/>
-          <w:szCs w:val="22"/>
-        </w:rPr>
-        <w:t xml:space="preserve"> </w:t>
-      </w:r>
-      <w:proofErr w:type="spellStart"/>
+      <w:r>
+        <w:rPr>
+          <w:i w:val="0"/>
+          <w:iCs w:val="0"/>
+          <w:sz w:val="22"/>
+          <w:szCs w:val="22"/>
+        </w:rPr>
+        <w:t xml:space="preserve"> </w:t>
+      </w:r>
       <w:r>
         <w:rPr>
           <w:i w:val="0"/>
@@ -3193,7 +3152,6 @@
         </w:rPr>
         <w:t>ão</w:t>
       </w:r>
-      <w:proofErr w:type="spellEnd"/>
       <w:r>
         <w:rPr>
           <w:i w:val="0"/>
@@ -3203,7 +3161,6 @@
         </w:rPr>
         <w:t xml:space="preserve"> de </w:t>
       </w:r>
-      <w:proofErr w:type="spellStart"/>
       <w:r>
         <w:rPr>
           <w:i w:val="0"/>
@@ -3213,17 +3170,15 @@
         </w:rPr>
         <w:t>ordenar</w:t>
       </w:r>
-      <w:proofErr w:type="spellEnd"/>
-      <w:r>
-        <w:rPr>
-          <w:i w:val="0"/>
-          <w:iCs w:val="0"/>
-          <w:sz w:val="22"/>
-          <w:szCs w:val="22"/>
-        </w:rPr>
-        <w:t xml:space="preserve"> </w:t>
-      </w:r>
-      <w:proofErr w:type="spellStart"/>
+      <w:r>
+        <w:rPr>
+          <w:i w:val="0"/>
+          <w:iCs w:val="0"/>
+          <w:sz w:val="22"/>
+          <w:szCs w:val="22"/>
+        </w:rPr>
+        <w:t xml:space="preserve"> </w:t>
+      </w:r>
       <w:r>
         <w:rPr>
           <w:i w:val="0"/>
@@ -3233,17 +3188,15 @@
         </w:rPr>
         <w:t>os</w:t>
       </w:r>
-      <w:proofErr w:type="spellEnd"/>
-      <w:r>
-        <w:rPr>
-          <w:i w:val="0"/>
-          <w:iCs w:val="0"/>
-          <w:sz w:val="22"/>
-          <w:szCs w:val="22"/>
-        </w:rPr>
-        <w:t xml:space="preserve"> </w:t>
-      </w:r>
-      <w:proofErr w:type="spellStart"/>
+      <w:r>
+        <w:rPr>
+          <w:i w:val="0"/>
+          <w:iCs w:val="0"/>
+          <w:sz w:val="22"/>
+          <w:szCs w:val="22"/>
+        </w:rPr>
+        <w:t xml:space="preserve"> </w:t>
+      </w:r>
       <w:r>
         <w:rPr>
           <w:i w:val="0"/>
@@ -3253,7 +3206,6 @@
         </w:rPr>
         <w:t>produtos</w:t>
       </w:r>
-      <w:proofErr w:type="spellEnd"/>
       <w:r>
         <w:rPr>
           <w:i w:val="0"/>
@@ -3263,7 +3215,6 @@
         </w:rPr>
         <w:t xml:space="preserve"> por </w:t>
       </w:r>
-      <w:proofErr w:type="spellStart"/>
       <w:r>
         <w:rPr>
           <w:i w:val="0"/>
@@ -3273,7 +3224,6 @@
         </w:rPr>
         <w:t>preço</w:t>
       </w:r>
-      <w:proofErr w:type="spellEnd"/>
       <w:r>
         <w:rPr>
           <w:i w:val="0"/>
@@ -3283,7 +3233,6 @@
         </w:rPr>
         <w:t xml:space="preserve">, </w:t>
       </w:r>
-      <w:proofErr w:type="spellStart"/>
       <w:r>
         <w:rPr>
           <w:i w:val="0"/>
@@ -3293,17 +3242,15 @@
         </w:rPr>
         <w:t>ordem</w:t>
       </w:r>
-      <w:proofErr w:type="spellEnd"/>
-      <w:r>
-        <w:rPr>
-          <w:i w:val="0"/>
-          <w:iCs w:val="0"/>
-          <w:sz w:val="22"/>
-          <w:szCs w:val="22"/>
-        </w:rPr>
-        <w:t xml:space="preserve"> </w:t>
-      </w:r>
-      <w:proofErr w:type="spellStart"/>
+      <w:r>
+        <w:rPr>
+          <w:i w:val="0"/>
+          <w:iCs w:val="0"/>
+          <w:sz w:val="22"/>
+          <w:szCs w:val="22"/>
+        </w:rPr>
+        <w:t xml:space="preserve"> </w:t>
+      </w:r>
       <w:r>
         <w:rPr>
           <w:i w:val="0"/>
@@ -3313,7 +3260,6 @@
         </w:rPr>
         <w:t>alfabetica</w:t>
       </w:r>
-      <w:proofErr w:type="spellEnd"/>
       <w:r>
         <w:rPr>
           <w:i w:val="0"/>
@@ -3332,7 +3278,6 @@
         </w:rPr>
         <w:t xml:space="preserve"> </w:t>
       </w:r>
-      <w:proofErr w:type="spellStart"/>
       <w:r>
         <w:rPr>
           <w:i w:val="0"/>
@@ -3342,7 +3287,6 @@
         </w:rPr>
         <w:t>mais</w:t>
       </w:r>
-      <w:proofErr w:type="spellEnd"/>
       <w:r>
         <w:rPr>
           <w:i w:val="0"/>
@@ -3409,10 +3353,6 @@
       <w:pPr>
         <w:pStyle w:val="Normal"/>
       </w:pPr>
-      <w:r>
-        <w:rPr/>
-        <w:t/>
-      </w:r>
     </w:p>
     <w:p>
       <w:pPr>
@@ -3535,7 +3475,7 @@
       </w:pPr>
       <w:r>
         <w:drawing>
-          <wp:inline wp14:editId="45B45A1A" wp14:anchorId="02BCD8FD">
+          <wp:inline wp14:editId="3C25DC8B" wp14:anchorId="02BCD8FD">
             <wp:extent cx="1939084" cy="2644205"/>
             <wp:effectExtent l="0" t="0" r="0" b="0"/>
             <wp:docPr id="425854770" name="" title=""/>
@@ -3550,7 +3490,7 @@
                     <pic:cNvPicPr/>
                   </pic:nvPicPr>
                   <pic:blipFill>
-                    <a:blip r:embed="Rc99f50f7f9584d03">
+                    <a:blip r:embed="R1d630d93d7a84adc">
                       <a:extLst xmlns:a="http://schemas.openxmlformats.org/drawingml/2006/main">
                         <a:ext xmlns:a="http://schemas.openxmlformats.org/drawingml/2006/main" uri="{28A0092B-C50C-407E-A947-70E740481C1C}">
                           <a14:useLocalDpi xmlns:a14="http://schemas.microsoft.com/office/drawing/2010/main" val="0"/>
@@ -3561,12 +3501,12 @@
                       <a:fillRect/>
                     </a:stretch>
                   </pic:blipFill>
-                  <pic:spPr xmlns:pic="http://schemas.openxmlformats.org/drawingml/2006/picture">
-                    <a:xfrm xmlns:a="http://schemas.openxmlformats.org/drawingml/2006/main" rot="0" flipH="0" flipV="0">
+                  <pic:spPr>
+                    <a:xfrm rot="0" flipH="0" flipV="0">
                       <a:off x="0" y="0"/>
                       <a:ext cx="1939084" cy="2644205"/>
                     </a:xfrm>
-                    <a:prstGeom xmlns:a="http://schemas.openxmlformats.org/drawingml/2006/main" prst="rect">
+                    <a:prstGeom prst="rect">
                       <a:avLst/>
                     </a:prstGeom>
                   </pic:spPr>
@@ -3724,7 +3664,7 @@
       </w:pPr>
       <w:r>
         <w:drawing>
-          <wp:inline wp14:editId="6FEF49F1" wp14:anchorId="6C650882">
+          <wp:inline wp14:editId="6748288A" wp14:anchorId="6C650882">
             <wp:extent cx="4572000" cy="2524125"/>
             <wp:effectExtent l="0" t="0" r="0" b="0"/>
             <wp:docPr id="1471672532" name="" title=""/>
@@ -3739,7 +3679,7 @@
                     <pic:cNvPicPr/>
                   </pic:nvPicPr>
                   <pic:blipFill>
-                    <a:blip r:embed="R4d09f37411594529">
+                    <a:blip r:embed="R8f303fcee6934fd2">
                       <a:extLst xmlns:a="http://schemas.openxmlformats.org/drawingml/2006/main">
                         <a:ext xmlns:a="http://schemas.openxmlformats.org/drawingml/2006/main" uri="{28A0092B-C50C-407E-A947-70E740481C1C}">
                           <a14:useLocalDpi xmlns:a14="http://schemas.microsoft.com/office/drawing/2010/main" val="0"/>
@@ -3750,12 +3690,12 @@
                       <a:fillRect/>
                     </a:stretch>
                   </pic:blipFill>
-                  <pic:spPr xmlns:pic="http://schemas.openxmlformats.org/drawingml/2006/picture">
-                    <a:xfrm xmlns:a="http://schemas.openxmlformats.org/drawingml/2006/main" rot="0" flipH="0" flipV="0">
+                  <pic:spPr>
+                    <a:xfrm rot="0" flipH="0" flipV="0">
                       <a:off x="0" y="0"/>
                       <a:ext cx="4572000" cy="2524125"/>
                     </a:xfrm>
-                    <a:prstGeom xmlns:a="http://schemas.openxmlformats.org/drawingml/2006/main" prst="rect">
+                    <a:prstGeom prst="rect">
                       <a:avLst/>
                     </a:prstGeom>
                   </pic:spPr>
@@ -3798,13 +3738,57 @@
           <w:szCs w:val="36"/>
         </w:rPr>
       </w:pPr>
-      <w:r>
+    </w:p>
+    <w:p>
+      <w:pPr>
+        <w:pStyle w:val="Normal"/>
         <w:rPr>
           <w:i w:val="1"/>
           <w:iCs w:val="1"/>
           <w:sz w:val="36"/>
           <w:szCs w:val="36"/>
         </w:rPr>
+      </w:pPr>
+    </w:p>
+    <w:p>
+      <w:pPr>
+        <w:pStyle w:val="Normal"/>
+        <w:rPr>
+          <w:i w:val="1"/>
+          <w:iCs w:val="1"/>
+          <w:sz w:val="36"/>
+          <w:szCs w:val="36"/>
+        </w:rPr>
+      </w:pPr>
+    </w:p>
+    <w:p>
+      <w:pPr>
+        <w:pStyle w:val="Normal"/>
+        <w:rPr>
+          <w:i w:val="1"/>
+          <w:iCs w:val="1"/>
+          <w:sz w:val="36"/>
+          <w:szCs w:val="36"/>
+        </w:rPr>
+      </w:pPr>
+    </w:p>
+    <w:p>
+      <w:pPr>
+        <w:pStyle w:val="Normal"/>
+        <w:rPr>
+          <w:i w:val="1"/>
+          <w:iCs w:val="1"/>
+          <w:sz w:val="36"/>
+          <w:szCs w:val="36"/>
+        </w:rPr>
+      </w:pPr>
+      <w:r>
+        <w:rPr>
+          <w:i w:val="1"/>
+          <w:iCs w:val="1"/>
+          <w:sz w:val="36"/>
+          <w:szCs w:val="36"/>
+        </w:rPr>
         <w:t>5-Conta</w:t>
       </w:r>
     </w:p>
@@ -3814,6 +3798,76 @@
       </w:pPr>
       <w:r>
         <w:rPr/>
+        <w:t xml:space="preserve">Este e o menu do </w:t>
+      </w:r>
+      <w:r>
+        <w:rPr/>
+        <w:t>perfil</w:t>
+      </w:r>
+      <w:r>
+        <w:rPr/>
+        <w:t xml:space="preserve"> </w:t>
+      </w:r>
+    </w:p>
+    <w:p>
+      <w:pPr>
+        <w:pStyle w:val="Normal"/>
+      </w:pPr>
+      <w:r>
+        <w:drawing>
+          <wp:inline wp14:editId="28D68767" wp14:anchorId="016186E3">
+            <wp:extent cx="4114800" cy="2457450"/>
+            <wp:effectExtent l="0" t="0" r="0" b="0"/>
+            <wp:docPr id="1333132715" name="" title=""/>
+            <wp:cNvGraphicFramePr>
+              <a:graphicFrameLocks noChangeAspect="1"/>
+            </wp:cNvGraphicFramePr>
+            <a:graphic>
+              <a:graphicData uri="http://schemas.openxmlformats.org/drawingml/2006/picture">
+                <pic:pic>
+                  <pic:nvPicPr>
+                    <pic:cNvPr id="0" name=""/>
+                    <pic:cNvPicPr/>
+                  </pic:nvPicPr>
+                  <pic:blipFill>
+                    <a:blip r:embed="R055981df06474cb9">
+                      <a:extLst xmlns:a="http://schemas.openxmlformats.org/drawingml/2006/main">
+                        <a:ext xmlns:a="http://schemas.openxmlformats.org/drawingml/2006/main" uri="{28A0092B-C50C-407E-A947-70E740481C1C}">
+                          <a14:useLocalDpi xmlns:a14="http://schemas.microsoft.com/office/drawing/2010/main" val="0"/>
+                        </a:ext>
+                      </a:extLst>
+                    </a:blip>
+                    <a:stretch>
+                      <a:fillRect/>
+                    </a:stretch>
+                  </pic:blipFill>
+                  <pic:spPr>
+                    <a:xfrm rot="0" flipH="0" flipV="0">
+                      <a:off x="0" y="0"/>
+                      <a:ext cx="4114800" cy="2457450"/>
+                    </a:xfrm>
+                    <a:prstGeom prst="rect">
+                      <a:avLst/>
+                    </a:prstGeom>
+                  </pic:spPr>
+                </pic:pic>
+              </a:graphicData>
+            </a:graphic>
+          </wp:inline>
+        </w:drawing>
+      </w:r>
+    </w:p>
+    <w:p>
+      <w:pPr>
+        <w:pStyle w:val="Normal"/>
+      </w:pPr>
+    </w:p>
+    <w:p>
+      <w:pPr>
+        <w:pStyle w:val="Normal"/>
+      </w:pPr>
+      <w:r>
+        <w:rPr/>
         <w:t xml:space="preserve">Nos </w:t>
       </w:r>
       <w:proofErr w:type="spellStart"/>
@@ -3894,11 +3948,7 @@
       <w:proofErr w:type="spellEnd"/>
       <w:r>
         <w:rPr/>
-        <w:t xml:space="preserve"> a</w:t>
-      </w:r>
-      <w:r>
-        <w:rPr/>
-        <w:t xml:space="preserve"> </w:t>
+        <w:t xml:space="preserve"> a </w:t>
       </w:r>
       <w:proofErr w:type="spellStart"/>
       <w:r>
@@ -3918,11 +3968,7 @@
       <w:proofErr w:type="spellEnd"/>
       <w:r>
         <w:rPr/>
-        <w:t xml:space="preserve"> mudar e a</w:t>
-      </w:r>
-      <w:r>
-        <w:rPr/>
-        <w:t xml:space="preserve"> password</w:t>
+        <w:t xml:space="preserve"> mudar e a password</w:t>
       </w:r>
     </w:p>
     <w:p>
@@ -3931,7 +3977,7 @@
       </w:pPr>
       <w:r>
         <w:drawing>
-          <wp:inline wp14:editId="136C67D3" wp14:anchorId="6EA3D595">
+          <wp:inline wp14:editId="3FF8CC0F" wp14:anchorId="06740E7D">
             <wp:extent cx="4572000" cy="1714500"/>
             <wp:effectExtent l="0" t="0" r="0" b="0"/>
             <wp:docPr id="1936870698" name="" title=""/>
@@ -3946,10 +3992,10 @@
                     <pic:cNvPicPr/>
                   </pic:nvPicPr>
                   <pic:blipFill>
-                    <a:blip r:embed="R640d7bbc8a4249dd">
-                      <a:extLst>
+                    <a:blip r:embed="Rf45f8a1bab7248e8">
+                      <a:extLst xmlns:a="http://schemas.openxmlformats.org/drawingml/2006/main">
                         <a:ext xmlns:a="http://schemas.openxmlformats.org/drawingml/2006/main" uri="{28A0092B-C50C-407E-A947-70E740481C1C}">
-                          <a14:useLocalDpi val="0"/>
+                          <a14:useLocalDpi xmlns:a14="http://schemas.microsoft.com/office/drawing/2010/main" val="0"/>
                         </a:ext>
                       </a:extLst>
                     </a:blip>
@@ -3957,12 +4003,12 @@
                       <a:fillRect/>
                     </a:stretch>
                   </pic:blipFill>
-                  <pic:spPr>
-                    <a:xfrm>
+                  <pic:spPr xmlns:pic="http://schemas.openxmlformats.org/drawingml/2006/picture">
+                    <a:xfrm xmlns:a="http://schemas.openxmlformats.org/drawingml/2006/main" rot="0" flipH="0" flipV="0">
                       <a:off x="0" y="0"/>
                       <a:ext cx="4572000" cy="1714500"/>
                     </a:xfrm>
-                    <a:prstGeom prst="rect">
+                    <a:prstGeom xmlns:a="http://schemas.openxmlformats.org/drawingml/2006/main" prst="rect">
                       <a:avLst/>
                     </a:prstGeom>
                   </pic:spPr>
@@ -3977,15 +4023,65 @@
       <w:pPr>
         <w:pStyle w:val="Normal"/>
       </w:pPr>
-      <w:r>
-        <w:rPr/>
-        <w:t xml:space="preserve">Este e o menu do perfil </w:t>
-      </w:r>
-    </w:p>
-    <w:p>
-      <w:pPr>
-        <w:pStyle w:val="Normal"/>
-      </w:pPr>
+    </w:p>
+    <w:p>
+      <w:pPr>
+        <w:pStyle w:val="Normal"/>
+      </w:pPr>
+      <w:r>
+        <w:rPr/>
+        <w:t xml:space="preserve">Nos </w:t>
+      </w:r>
+      <w:proofErr w:type="spellStart"/>
+      <w:r>
+        <w:rPr/>
+        <w:t>pedidos</w:t>
+      </w:r>
+      <w:proofErr w:type="spellEnd"/>
+      <w:r>
+        <w:rPr/>
+        <w:t xml:space="preserve"> </w:t>
+      </w:r>
+      <w:proofErr w:type="spellStart"/>
+      <w:r>
+        <w:rPr/>
+        <w:t>estara</w:t>
+      </w:r>
+      <w:proofErr w:type="spellEnd"/>
+      <w:r>
+        <w:rPr/>
+        <w:t xml:space="preserve"> </w:t>
+      </w:r>
+      <w:proofErr w:type="spellStart"/>
+      <w:r>
+        <w:rPr/>
+        <w:t>todas</w:t>
+      </w:r>
+      <w:proofErr w:type="spellEnd"/>
+      <w:r>
+        <w:rPr/>
+        <w:t xml:space="preserve"> as </w:t>
+      </w:r>
+      <w:proofErr w:type="spellStart"/>
+      <w:r>
+        <w:rPr/>
+        <w:t>encomendas</w:t>
+      </w:r>
+      <w:proofErr w:type="spellEnd"/>
+      <w:r>
+        <w:rPr/>
+        <w:t xml:space="preserve"> </w:t>
+      </w:r>
+      <w:proofErr w:type="spellStart"/>
+      <w:r>
+        <w:rPr/>
+        <w:t>feitas</w:t>
+      </w:r>
+      <w:proofErr w:type="spellEnd"/>
+      <w:r>
+        <w:rPr/>
+        <w:t xml:space="preserve"> e os detalhes destas</w:t>
+      </w:r>
     </w:p>
     <w:p>
       <w:pPr>
@@ -3993,114 +4089,7 @@
       </w:pPr>
       <w:r>
         <w:drawing>
-          <wp:inline wp14:editId="3D537DE0" wp14:anchorId="016186E3">
-            <wp:extent cx="4114800" cy="2457450"/>
-            <wp:effectExtent l="0" t="0" r="0" b="0"/>
-            <wp:docPr id="1333132715" name="" title=""/>
-            <wp:cNvGraphicFramePr>
-              <a:graphicFrameLocks noChangeAspect="1"/>
-            </wp:cNvGraphicFramePr>
-            <a:graphic>
-              <a:graphicData uri="http://schemas.openxmlformats.org/drawingml/2006/picture">
-                <pic:pic>
-                  <pic:nvPicPr>
-                    <pic:cNvPr id="0" name=""/>
-                    <pic:cNvPicPr/>
-                  </pic:nvPicPr>
-                  <pic:blipFill>
-                    <a:blip r:embed="R081bb50aa1b44eaf">
-                      <a:extLst>
-                        <a:ext xmlns:a="http://schemas.openxmlformats.org/drawingml/2006/main" uri="{28A0092B-C50C-407E-A947-70E740481C1C}">
-                          <a14:useLocalDpi val="0"/>
-                        </a:ext>
-                      </a:extLst>
-                    </a:blip>
-                    <a:stretch>
-                      <a:fillRect/>
-                    </a:stretch>
-                  </pic:blipFill>
-                  <pic:spPr>
-                    <a:xfrm>
-                      <a:off x="0" y="0"/>
-                      <a:ext cx="4114800" cy="2457450"/>
-                    </a:xfrm>
-                    <a:prstGeom prst="rect">
-                      <a:avLst/>
-                    </a:prstGeom>
-                  </pic:spPr>
-                </pic:pic>
-              </a:graphicData>
-            </a:graphic>
-          </wp:inline>
-        </w:drawing>
-      </w:r>
-    </w:p>
-    <w:p>
-      <w:pPr>
-        <w:pStyle w:val="Normal"/>
-      </w:pPr>
-      <w:r>
-        <w:rPr/>
-        <w:t xml:space="preserve">Nos </w:t>
-      </w:r>
-      <w:proofErr w:type="spellStart"/>
-      <w:r>
-        <w:rPr/>
-        <w:t>pedidos</w:t>
-      </w:r>
-      <w:proofErr w:type="spellEnd"/>
-      <w:r>
-        <w:rPr/>
-        <w:t xml:space="preserve"> </w:t>
-      </w:r>
-      <w:proofErr w:type="spellStart"/>
-      <w:r>
-        <w:rPr/>
-        <w:t>estara</w:t>
-      </w:r>
-      <w:proofErr w:type="spellEnd"/>
-      <w:r>
-        <w:rPr/>
-        <w:t xml:space="preserve"> </w:t>
-      </w:r>
-      <w:proofErr w:type="spellStart"/>
-      <w:r>
-        <w:rPr/>
-        <w:t>todas</w:t>
-      </w:r>
-      <w:proofErr w:type="spellEnd"/>
-      <w:r>
-        <w:rPr/>
-        <w:t xml:space="preserve"> as </w:t>
-      </w:r>
-      <w:proofErr w:type="spellStart"/>
-      <w:r>
-        <w:rPr/>
-        <w:t>encomendas</w:t>
-      </w:r>
-      <w:proofErr w:type="spellEnd"/>
-      <w:r>
-        <w:rPr/>
-        <w:t xml:space="preserve"> </w:t>
-      </w:r>
-      <w:proofErr w:type="spellStart"/>
-      <w:r>
-        <w:rPr/>
-        <w:t>feitas</w:t>
-      </w:r>
-      <w:proofErr w:type="spellEnd"/>
-      <w:r>
-        <w:rPr/>
-        <w:t xml:space="preserve"> e os detalhes destas</w:t>
-      </w:r>
-    </w:p>
-    <w:p>
-      <w:pPr>
-        <w:pStyle w:val="Normal"/>
-      </w:pPr>
-      <w:r>
-        <w:drawing>
-          <wp:inline wp14:editId="75AFCB24" wp14:anchorId="6A676B12">
+          <wp:inline wp14:editId="7CAF31B6" wp14:anchorId="6A676B12">
             <wp:extent cx="4572000" cy="485775"/>
             <wp:effectExtent l="0" t="0" r="0" b="0"/>
             <wp:docPr id="1485167492" name="" title=""/>
@@ -4115,10 +4104,10 @@
                     <pic:cNvPicPr/>
                   </pic:nvPicPr>
                   <pic:blipFill>
-                    <a:blip r:embed="R6da768c4777e4f41">
-                      <a:extLst>
+                    <a:blip r:embed="R5b744f8482c74e53">
+                      <a:extLst xmlns:a="http://schemas.openxmlformats.org/drawingml/2006/main">
                         <a:ext xmlns:a="http://schemas.openxmlformats.org/drawingml/2006/main" uri="{28A0092B-C50C-407E-A947-70E740481C1C}">
-                          <a14:useLocalDpi val="0"/>
+                          <a14:useLocalDpi xmlns:a14="http://schemas.microsoft.com/office/drawing/2010/main" val="0"/>
                         </a:ext>
                       </a:extLst>
                     </a:blip>
@@ -4127,7 +4116,7 @@
                     </a:stretch>
                   </pic:blipFill>
                   <pic:spPr>
-                    <a:xfrm>
+                    <a:xfrm rot="0" flipH="0" flipV="0">
                       <a:off x="0" y="0"/>
                       <a:ext cx="4572000" cy="485775"/>
                     </a:xfrm>
@@ -4146,6 +4135,11 @@
       <w:pPr>
         <w:pStyle w:val="Normal"/>
       </w:pPr>
+    </w:p>
+    <w:p>
+      <w:pPr>
+        <w:pStyle w:val="Normal"/>
+      </w:pPr>
       <w:r>
         <w:rPr/>
         <w:t xml:space="preserve">No </w:t>
@@ -4168,6 +4162,30 @@
       <w:proofErr w:type="spellEnd"/>
       <w:r>
         <w:rPr/>
+        <w:t xml:space="preserve"> o </w:t>
+      </w:r>
+      <w:proofErr w:type="spellStart"/>
+      <w:r>
+        <w:rPr/>
+        <w:t>endereço</w:t>
+      </w:r>
+      <w:proofErr w:type="spellEnd"/>
+      <w:r>
+        <w:rPr/>
+        <w:t xml:space="preserve"> </w:t>
+      </w:r>
+      <w:proofErr w:type="spellStart"/>
+      <w:r>
+        <w:rPr/>
+        <w:t>atual</w:t>
+      </w:r>
+      <w:proofErr w:type="spellEnd"/>
+      <w:r>
+        <w:rPr/>
+        <w:t xml:space="preserve"> e</w:t>
+      </w:r>
+      <w:r>
+        <w:rPr/>
         <w:t xml:space="preserve"> a </w:t>
       </w:r>
       <w:proofErr w:type="spellStart"/>
@@ -4178,14 +4196,16 @@
       <w:proofErr w:type="spellEnd"/>
       <w:r>
         <w:rPr/>
-        <w:t xml:space="preserve"> de mudar o </w:t>
-      </w:r>
-      <w:proofErr w:type="spellStart"/>
-      <w:r>
-        <w:rPr/>
-        <w:t>endereço</w:t>
-      </w:r>
-      <w:proofErr w:type="spellEnd"/>
+        <w:t xml:space="preserve"> de</w:t>
+      </w:r>
+      <w:r>
+        <w:rPr/>
+        <w:t xml:space="preserve"> o</w:t>
+      </w:r>
+      <w:r>
+        <w:rPr/>
+        <w:t xml:space="preserve"> mudar</w:t>
+      </w:r>
       <w:r>
         <w:rPr/>
         <w:t xml:space="preserve">, </w:t>
@@ -4262,8 +4282,14 @@
       <w:proofErr w:type="spellEnd"/>
       <w:r>
         <w:rPr/>
-        <w:t xml:space="preserve"> rapido</w:t>
-      </w:r>
+        <w:t xml:space="preserve"> </w:t>
+      </w:r>
+      <w:proofErr w:type="spellStart"/>
+      <w:r>
+        <w:rPr/>
+        <w:t>rapido</w:t>
+      </w:r>
+      <w:proofErr w:type="spellEnd"/>
     </w:p>
     <w:p>
       <w:pPr>
@@ -4271,7 +4297,7 @@
       </w:pPr>
       <w:r>
         <w:drawing>
-          <wp:inline wp14:editId="318DE69A" wp14:anchorId="15015AAF">
+          <wp:inline wp14:editId="1FDBCDD3" wp14:anchorId="15015AAF">
             <wp:extent cx="4572000" cy="1657350"/>
             <wp:effectExtent l="0" t="0" r="0" b="0"/>
             <wp:docPr id="642167642" name="" title=""/>
@@ -4286,10 +4312,10 @@
                     <pic:cNvPicPr/>
                   </pic:nvPicPr>
                   <pic:blipFill>
-                    <a:blip r:embed="Rf332d3fcefd044b4">
-                      <a:extLst>
+                    <a:blip r:embed="R46443b7918744390">
+                      <a:extLst xmlns:a="http://schemas.openxmlformats.org/drawingml/2006/main">
                         <a:ext xmlns:a="http://schemas.openxmlformats.org/drawingml/2006/main" uri="{28A0092B-C50C-407E-A947-70E740481C1C}">
-                          <a14:useLocalDpi val="0"/>
+                          <a14:useLocalDpi xmlns:a14="http://schemas.microsoft.com/office/drawing/2010/main" val="0"/>
                         </a:ext>
                       </a:extLst>
                     </a:blip>
@@ -4298,7 +4324,7 @@
                     </a:stretch>
                   </pic:blipFill>
                   <pic:spPr>
-                    <a:xfrm>
+                    <a:xfrm rot="0" flipH="0" flipV="0">
                       <a:off x="0" y="0"/>
                       <a:ext cx="4572000" cy="1657350"/>
                     </a:xfrm>
@@ -4319,7 +4345,7 @@
       </w:pPr>
       <w:r>
         <w:drawing>
-          <wp:inline wp14:editId="0C79B735" wp14:anchorId="71582EE8">
+          <wp:inline wp14:editId="0B5D30D2" wp14:anchorId="71582EE8">
             <wp:extent cx="4572000" cy="1704975"/>
             <wp:effectExtent l="0" t="0" r="0" b="0"/>
             <wp:docPr id="78067761" name="" title=""/>
@@ -4334,10 +4360,10 @@
                     <pic:cNvPicPr/>
                   </pic:nvPicPr>
                   <pic:blipFill>
-                    <a:blip r:embed="Rda8a8cb136f34dd5">
-                      <a:extLst>
+                    <a:blip r:embed="R6f0832415a194786">
+                      <a:extLst xmlns:a="http://schemas.openxmlformats.org/drawingml/2006/main">
                         <a:ext xmlns:a="http://schemas.openxmlformats.org/drawingml/2006/main" uri="{28A0092B-C50C-407E-A947-70E740481C1C}">
-                          <a14:useLocalDpi val="0"/>
+                          <a14:useLocalDpi xmlns:a14="http://schemas.microsoft.com/office/drawing/2010/main" val="0"/>
                         </a:ext>
                       </a:extLst>
                     </a:blip>
@@ -4346,7 +4372,7 @@
                     </a:stretch>
                   </pic:blipFill>
                   <pic:spPr>
-                    <a:xfrm>
+                    <a:xfrm rot="0" flipH="0" flipV="0">
                       <a:off x="0" y="0"/>
                       <a:ext cx="4572000" cy="1704975"/>
                     </a:xfrm>
@@ -4669,7 +4695,7 @@
       </w:pPr>
       <w:r>
         <w:drawing>
-          <wp:inline wp14:editId="2B58ABEF" wp14:anchorId="0037D1A4">
+          <wp:inline wp14:editId="56F73A8F" wp14:anchorId="0037D1A4">
             <wp:extent cx="4572000" cy="1143000"/>
             <wp:effectExtent l="0" t="0" r="0" b="0"/>
             <wp:docPr id="47598322" name="" title=""/>
@@ -4684,10 +4710,10 @@
                     <pic:cNvPicPr/>
                   </pic:nvPicPr>
                   <pic:blipFill>
-                    <a:blip r:embed="R14b0c7a22275431f">
-                      <a:extLst>
+                    <a:blip r:embed="R4247d28cf54043d7">
+                      <a:extLst xmlns:a="http://schemas.openxmlformats.org/drawingml/2006/main">
                         <a:ext xmlns:a="http://schemas.openxmlformats.org/drawingml/2006/main" uri="{28A0092B-C50C-407E-A947-70E740481C1C}">
-                          <a14:useLocalDpi val="0"/>
+                          <a14:useLocalDpi xmlns:a14="http://schemas.microsoft.com/office/drawing/2010/main" val="0"/>
                         </a:ext>
                       </a:extLst>
                     </a:blip>
@@ -4696,7 +4722,7 @@
                     </a:stretch>
                   </pic:blipFill>
                   <pic:spPr>
-                    <a:xfrm>
+                    <a:xfrm rot="0" flipH="0" flipV="0">
                       <a:off x="0" y="0"/>
                       <a:ext cx="4572000" cy="1143000"/>
                     </a:xfrm>
@@ -4876,7 +4902,7 @@
       </w:pPr>
       <w:r>
         <w:drawing>
-          <wp:inline wp14:editId="574FDB6F" wp14:anchorId="66372426">
+          <wp:inline wp14:editId="510498A8" wp14:anchorId="66372426">
             <wp:extent cx="4572000" cy="666750"/>
             <wp:effectExtent l="0" t="0" r="0" b="0"/>
             <wp:docPr id="1624059268" name="" title=""/>
@@ -4891,10 +4917,10 @@
                     <pic:cNvPicPr/>
                   </pic:nvPicPr>
                   <pic:blipFill>
-                    <a:blip r:embed="Rb8198f1df4b34ec5">
-                      <a:extLst>
+                    <a:blip r:embed="R81765eb46d83433c">
+                      <a:extLst xmlns:a="http://schemas.openxmlformats.org/drawingml/2006/main">
                         <a:ext xmlns:a="http://schemas.openxmlformats.org/drawingml/2006/main" uri="{28A0092B-C50C-407E-A947-70E740481C1C}">
-                          <a14:useLocalDpi val="0"/>
+                          <a14:useLocalDpi xmlns:a14="http://schemas.microsoft.com/office/drawing/2010/main" val="0"/>
                         </a:ext>
                       </a:extLst>
                     </a:blip>
@@ -4903,7 +4929,7 @@
                     </a:stretch>
                   </pic:blipFill>
                   <pic:spPr>
-                    <a:xfrm>
+                    <a:xfrm rot="0" flipH="0" flipV="0">
                       <a:off x="0" y="0"/>
                       <a:ext cx="4572000" cy="666750"/>
                     </a:xfrm>
@@ -4924,7 +4950,7 @@
       </w:pPr>
       <w:r>
         <w:drawing>
-          <wp:inline wp14:editId="4D88FB9C" wp14:anchorId="47D18E97">
+          <wp:inline wp14:editId="07AEA3D8" wp14:anchorId="47D18E97">
             <wp:extent cx="4572000" cy="2647950"/>
             <wp:effectExtent l="0" t="0" r="0" b="0"/>
             <wp:docPr id="1392629749" name="" title=""/>
@@ -4939,10 +4965,10 @@
                     <pic:cNvPicPr/>
                   </pic:nvPicPr>
                   <pic:blipFill>
-                    <a:blip r:embed="R0f204ae86ec24452">
-                      <a:extLst>
+                    <a:blip r:embed="Rff6ddb816d874808">
+                      <a:extLst xmlns:a="http://schemas.openxmlformats.org/drawingml/2006/main">
                         <a:ext xmlns:a="http://schemas.openxmlformats.org/drawingml/2006/main" uri="{28A0092B-C50C-407E-A947-70E740481C1C}">
-                          <a14:useLocalDpi val="0"/>
+                          <a14:useLocalDpi xmlns:a14="http://schemas.microsoft.com/office/drawing/2010/main" val="0"/>
                         </a:ext>
                       </a:extLst>
                     </a:blip>
@@ -4951,7 +4977,7 @@
                     </a:stretch>
                   </pic:blipFill>
                   <pic:spPr>
-                    <a:xfrm>
+                    <a:xfrm rot="0" flipH="0" flipV="0">
                       <a:off x="0" y="0"/>
                       <a:ext cx="4572000" cy="2647950"/>
                     </a:xfrm>
@@ -5001,7 +5027,7 @@
       </w:pPr>
       <w:r>
         <w:drawing>
-          <wp:inline wp14:editId="60277846" wp14:anchorId="18572B9D">
+          <wp:inline wp14:editId="01DB4591" wp14:anchorId="18572B9D">
             <wp:extent cx="4572000" cy="2362200"/>
             <wp:effectExtent l="0" t="0" r="0" b="0"/>
             <wp:docPr id="1388110086" name="" title=""/>
@@ -5016,10 +5042,10 @@
                     <pic:cNvPicPr/>
                   </pic:nvPicPr>
                   <pic:blipFill>
-                    <a:blip r:embed="Rd1f63b781cfc459c">
-                      <a:extLst>
+                    <a:blip r:embed="Re2cfae37f6b340e6">
+                      <a:extLst xmlns:a="http://schemas.openxmlformats.org/drawingml/2006/main">
                         <a:ext xmlns:a="http://schemas.openxmlformats.org/drawingml/2006/main" uri="{28A0092B-C50C-407E-A947-70E740481C1C}">
-                          <a14:useLocalDpi val="0"/>
+                          <a14:useLocalDpi xmlns:a14="http://schemas.microsoft.com/office/drawing/2010/main" val="0"/>
                         </a:ext>
                       </a:extLst>
                     </a:blip>
@@ -5028,7 +5054,7 @@
                     </a:stretch>
                   </pic:blipFill>
                   <pic:spPr>
-                    <a:xfrm>
+                    <a:xfrm rot="0" flipH="0" flipV="0">
                       <a:off x="0" y="0"/>
                       <a:ext cx="4572000" cy="2362200"/>
                     </a:xfrm>
@@ -5049,7 +5075,7 @@
       </w:pPr>
       <w:r>
         <w:drawing>
-          <wp:inline wp14:editId="378CBFF5" wp14:anchorId="0D4E0A27">
+          <wp:inline wp14:editId="36C7C983" wp14:anchorId="0D4E0A27">
             <wp:extent cx="3657600" cy="4572000"/>
             <wp:effectExtent l="0" t="0" r="0" b="0"/>
             <wp:docPr id="971525319" name="" title=""/>
@@ -5064,10 +5090,10 @@
                     <pic:cNvPicPr/>
                   </pic:nvPicPr>
                   <pic:blipFill>
-                    <a:blip r:embed="Rd0c18d45fcae41bd">
-                      <a:extLst>
+                    <a:blip r:embed="R8354c127c4c34ad7">
+                      <a:extLst xmlns:a="http://schemas.openxmlformats.org/drawingml/2006/main">
                         <a:ext xmlns:a="http://schemas.openxmlformats.org/drawingml/2006/main" uri="{28A0092B-C50C-407E-A947-70E740481C1C}">
-                          <a14:useLocalDpi val="0"/>
+                          <a14:useLocalDpi xmlns:a14="http://schemas.microsoft.com/office/drawing/2010/main" val="0"/>
                         </a:ext>
                       </a:extLst>
                     </a:blip>
@@ -5076,7 +5102,7 @@
                     </a:stretch>
                   </pic:blipFill>
                   <pic:spPr>
-                    <a:xfrm>
+                    <a:xfrm rot="0" flipH="0" flipV="0">
                       <a:off x="0" y="0"/>
                       <a:ext cx="3657600" cy="4572000"/>
                     </a:xfrm>
@@ -5240,7 +5266,7 @@
       </w:pPr>
       <w:r>
         <w:drawing>
-          <wp:inline wp14:editId="0D23632B" wp14:anchorId="504CC9F8">
+          <wp:inline wp14:editId="7974990D" wp14:anchorId="504CC9F8">
             <wp:extent cx="5686425" cy="236934"/>
             <wp:effectExtent l="0" t="0" r="0" b="0"/>
             <wp:docPr id="1058439226" name="" title=""/>
@@ -5255,7 +5281,7 @@
                     <pic:cNvPicPr/>
                   </pic:nvPicPr>
                   <pic:blipFill>
-                    <a:blip r:embed="Ra5c79c31c914492a">
+                    <a:blip r:embed="R7279abec65914211">
                       <a:extLst xmlns:a="http://schemas.openxmlformats.org/drawingml/2006/main">
                         <a:ext xmlns:a="http://schemas.openxmlformats.org/drawingml/2006/main" uri="{28A0092B-C50C-407E-A947-70E740481C1C}">
                           <a14:useLocalDpi xmlns:a14="http://schemas.microsoft.com/office/drawing/2010/main" val="0"/>
@@ -5360,7 +5386,7 @@
       </w:pPr>
       <w:r>
         <w:drawing>
-          <wp:inline wp14:editId="5E85CDD4" wp14:anchorId="0C982BFD">
+          <wp:inline wp14:editId="7913370C" wp14:anchorId="0C982BFD">
             <wp:extent cx="5751874" cy="1126408"/>
             <wp:effectExtent l="0" t="0" r="0" b="0"/>
             <wp:docPr id="1981743346" name="" title=""/>
@@ -5375,7 +5401,7 @@
                     <pic:cNvPicPr/>
                   </pic:nvPicPr>
                   <pic:blipFill>
-                    <a:blip r:embed="Rb505c2076ca24fea">
+                    <a:blip r:embed="R370125245090441c">
                       <a:extLst xmlns:a="http://schemas.openxmlformats.org/drawingml/2006/main">
                         <a:ext xmlns:a="http://schemas.openxmlformats.org/drawingml/2006/main" uri="{28A0092B-C50C-407E-A947-70E740481C1C}">
                           <a14:useLocalDpi xmlns:a14="http://schemas.microsoft.com/office/drawing/2010/main" val="0"/>
@@ -5403,7 +5429,7 @@
       </w:r>
       <w:r>
         <w:drawing>
-          <wp:inline wp14:editId="639ED444" wp14:anchorId="4729C0CF">
+          <wp:inline wp14:editId="41D286E4" wp14:anchorId="4729C0CF">
             <wp:extent cx="5972175" cy="2239566"/>
             <wp:effectExtent l="0" t="0" r="0" b="0"/>
             <wp:docPr id="1199941048" name="" title=""/>
@@ -5418,7 +5444,7 @@
                     <pic:cNvPicPr/>
                   </pic:nvPicPr>
                   <pic:blipFill>
-                    <a:blip r:embed="R536ab763bb88409b">
+                    <a:blip r:embed="Rd0d67064046a4d32">
                       <a:extLst xmlns:a="http://schemas.openxmlformats.org/drawingml/2006/main">
                         <a:ext xmlns:a="http://schemas.openxmlformats.org/drawingml/2006/main" uri="{28A0092B-C50C-407E-A947-70E740481C1C}">
                           <a14:useLocalDpi xmlns:a14="http://schemas.microsoft.com/office/drawing/2010/main" val="0"/>
@@ -5446,7 +5472,7 @@
       </w:r>
       <w:r>
         <w:drawing>
-          <wp:inline wp14:editId="3C399D9D" wp14:anchorId="16695E51">
+          <wp:inline wp14:editId="63310131" wp14:anchorId="16695E51">
             <wp:extent cx="2963917" cy="2686050"/>
             <wp:effectExtent l="0" t="0" r="0" b="0"/>
             <wp:docPr id="668674987" name="" title=""/>
@@ -5461,7 +5487,7 @@
                     <pic:cNvPicPr/>
                   </pic:nvPicPr>
                   <pic:blipFill>
-                    <a:blip r:embed="R7350b846f2ca4ee8">
+                    <a:blip r:embed="R66e9006c5d3d409b">
                       <a:extLst xmlns:a="http://schemas.openxmlformats.org/drawingml/2006/main">
                         <a:ext xmlns:a="http://schemas.openxmlformats.org/drawingml/2006/main" uri="{28A0092B-C50C-407E-A947-70E740481C1C}">
                           <a14:useLocalDpi xmlns:a14="http://schemas.microsoft.com/office/drawing/2010/main" val="0"/>
@@ -5569,7 +5595,7 @@
       </w:pPr>
       <w:r>
         <w:drawing>
-          <wp:inline wp14:editId="48D1A1D5" wp14:anchorId="181C959F">
+          <wp:inline wp14:editId="0BA7A221" wp14:anchorId="181C959F">
             <wp:extent cx="6191252" cy="928688"/>
             <wp:effectExtent l="0" t="0" r="0" b="0"/>
             <wp:docPr id="982980046" name="" title=""/>
@@ -5584,7 +5610,7 @@
                     <pic:cNvPicPr/>
                   </pic:nvPicPr>
                   <pic:blipFill>
-                    <a:blip r:embed="Rd0cb348ec5ef4296">
+                    <a:blip r:embed="R1b2c88a6591445df">
                       <a:extLst xmlns:a="http://schemas.openxmlformats.org/drawingml/2006/main">
                         <a:ext xmlns:a="http://schemas.openxmlformats.org/drawingml/2006/main" uri="{28A0092B-C50C-407E-A947-70E740481C1C}">
                           <a14:useLocalDpi xmlns:a14="http://schemas.microsoft.com/office/drawing/2010/main" val="0"/>
@@ -5612,7 +5638,7 @@
       </w:r>
       <w:r>
         <w:drawing>
-          <wp:inline wp14:editId="78B1612B" wp14:anchorId="0CB9BCBF">
+          <wp:inline wp14:editId="75668C4B" wp14:anchorId="0CB9BCBF">
             <wp:extent cx="6248402" cy="1770380"/>
             <wp:effectExtent l="0" t="0" r="0" b="0"/>
             <wp:docPr id="620333785" name="" title=""/>
@@ -5627,7 +5653,7 @@
                     <pic:cNvPicPr/>
                   </pic:nvPicPr>
                   <pic:blipFill>
-                    <a:blip r:embed="Rcdc331bc9e1a4fff">
+                    <a:blip r:embed="R2574ceb5f1914a73">
                       <a:extLst xmlns:a="http://schemas.openxmlformats.org/drawingml/2006/main">
                         <a:ext xmlns:a="http://schemas.openxmlformats.org/drawingml/2006/main" uri="{28A0092B-C50C-407E-A947-70E740481C1C}">
                           <a14:useLocalDpi xmlns:a14="http://schemas.microsoft.com/office/drawing/2010/main" val="0"/>
@@ -5736,7 +5762,7 @@
       </w:pPr>
       <w:r>
         <w:drawing>
-          <wp:inline wp14:editId="57541ED2" wp14:anchorId="169F7AAB">
+          <wp:inline wp14:editId="353D09C0" wp14:anchorId="169F7AAB">
             <wp:extent cx="6219826" cy="816352"/>
             <wp:effectExtent l="0" t="0" r="0" b="0"/>
             <wp:docPr id="1992769841" name="" title=""/>
@@ -5751,7 +5777,7 @@
                     <pic:cNvPicPr/>
                   </pic:nvPicPr>
                   <pic:blipFill>
-                    <a:blip r:embed="R5623393b888f4a4c">
+                    <a:blip r:embed="R7c033e986cb94921">
                       <a:extLst xmlns:a="http://schemas.openxmlformats.org/drawingml/2006/main">
                         <a:ext xmlns:a="http://schemas.openxmlformats.org/drawingml/2006/main" uri="{28A0092B-C50C-407E-A947-70E740481C1C}">
                           <a14:useLocalDpi xmlns:a14="http://schemas.microsoft.com/office/drawing/2010/main" val="0"/>
@@ -5779,7 +5805,7 @@
       </w:r>
       <w:r>
         <w:drawing>
-          <wp:inline wp14:editId="7021B887" wp14:anchorId="36E2A398">
+          <wp:inline wp14:editId="44475F7C" wp14:anchorId="36E2A398">
             <wp:extent cx="4572000" cy="990600"/>
             <wp:effectExtent l="0" t="0" r="0" b="0"/>
             <wp:docPr id="1763456828" name="" title=""/>
@@ -5794,7 +5820,7 @@
                     <pic:cNvPicPr/>
                   </pic:nvPicPr>
                   <pic:blipFill>
-                    <a:blip r:embed="Rb70843194e884087">
+                    <a:blip r:embed="R964e56b9024b4e3a">
                       <a:extLst xmlns:a="http://schemas.openxmlformats.org/drawingml/2006/main">
                         <a:ext xmlns:a="http://schemas.openxmlformats.org/drawingml/2006/main" uri="{28A0092B-C50C-407E-A947-70E740481C1C}">
                           <a14:useLocalDpi xmlns:a14="http://schemas.microsoft.com/office/drawing/2010/main" val="0"/>
@@ -5915,7 +5941,7 @@
       </w:pPr>
       <w:r>
         <w:drawing>
-          <wp:inline wp14:editId="29ECF92A" wp14:anchorId="6E2D9A2F">
+          <wp:inline wp14:editId="4F067E7C" wp14:anchorId="6E2D9A2F">
             <wp:extent cx="5772150" cy="805696"/>
             <wp:effectExtent l="0" t="0" r="0" b="0"/>
             <wp:docPr id="1072946519" name="" title=""/>
@@ -5930,7 +5956,7 @@
                     <pic:cNvPicPr/>
                   </pic:nvPicPr>
                   <pic:blipFill>
-                    <a:blip r:embed="R09c637468eb8404b">
+                    <a:blip r:embed="Ra82eb71755634de0">
                       <a:extLst xmlns:a="http://schemas.openxmlformats.org/drawingml/2006/main">
                         <a:ext xmlns:a="http://schemas.openxmlformats.org/drawingml/2006/main" uri="{28A0092B-C50C-407E-A947-70E740481C1C}">
                           <a14:useLocalDpi xmlns:a14="http://schemas.microsoft.com/office/drawing/2010/main" val="0"/>
@@ -5958,7 +5984,7 @@
       </w:r>
       <w:r>
         <w:drawing>
-          <wp:inline wp14:editId="1AEC29E6" wp14:anchorId="504945FD">
+          <wp:inline wp14:editId="2A5F3FB8" wp14:anchorId="504945FD">
             <wp:extent cx="4572000" cy="1524000"/>
             <wp:effectExtent l="0" t="0" r="0" b="0"/>
             <wp:docPr id="544419841" name="" title=""/>
@@ -5973,7 +5999,7 @@
                     <pic:cNvPicPr/>
                   </pic:nvPicPr>
                   <pic:blipFill>
-                    <a:blip r:embed="R5e700e9bdbb843e4">
+                    <a:blip r:embed="R9ee5914d42764141">
                       <a:extLst xmlns:a="http://schemas.openxmlformats.org/drawingml/2006/main">
                         <a:ext xmlns:a="http://schemas.openxmlformats.org/drawingml/2006/main" uri="{28A0092B-C50C-407E-A947-70E740481C1C}">
                           <a14:useLocalDpi xmlns:a14="http://schemas.microsoft.com/office/drawing/2010/main" val="0"/>
@@ -6104,7 +6130,7 @@
       </w:pPr>
       <w:r>
         <w:drawing>
-          <wp:inline wp14:editId="3FD69757" wp14:anchorId="2992D631">
+          <wp:inline wp14:editId="23D16F97" wp14:anchorId="2992D631">
             <wp:extent cx="5267324" cy="812046"/>
             <wp:effectExtent l="0" t="0" r="0" b="0"/>
             <wp:docPr id="2113205753" name="" title=""/>
@@ -6119,7 +6145,7 @@
                     <pic:cNvPicPr/>
                   </pic:nvPicPr>
                   <pic:blipFill>
-                    <a:blip r:embed="Rb5130a57aa754162">
+                    <a:blip r:embed="R8f020dd71027428c">
                       <a:extLst xmlns:a="http://schemas.openxmlformats.org/drawingml/2006/main">
                         <a:ext xmlns:a="http://schemas.openxmlformats.org/drawingml/2006/main" uri="{28A0092B-C50C-407E-A947-70E740481C1C}">
                           <a14:useLocalDpi xmlns:a14="http://schemas.microsoft.com/office/drawing/2010/main" val="0"/>
@@ -6147,7 +6173,7 @@
       </w:r>
       <w:r>
         <w:drawing>
-          <wp:inline wp14:editId="4633D828" wp14:anchorId="698ECF1B">
+          <wp:inline wp14:editId="12858B5D" wp14:anchorId="698ECF1B">
             <wp:extent cx="4572000" cy="1066800"/>
             <wp:effectExtent l="0" t="0" r="0" b="0"/>
             <wp:docPr id="1839448324" name="" title=""/>
@@ -6162,7 +6188,7 @@
                     <pic:cNvPicPr/>
                   </pic:nvPicPr>
                   <pic:blipFill>
-                    <a:blip r:embed="Rb537622c913042c1">
+                    <a:blip r:embed="R77cd182526dc462f">
                       <a:extLst xmlns:a="http://schemas.openxmlformats.org/drawingml/2006/main">
                         <a:ext xmlns:a="http://schemas.openxmlformats.org/drawingml/2006/main" uri="{28A0092B-C50C-407E-A947-70E740481C1C}">
                           <a14:useLocalDpi xmlns:a14="http://schemas.microsoft.com/office/drawing/2010/main" val="0"/>
@@ -6277,7 +6303,7 @@
       </w:pPr>
       <w:r>
         <w:drawing>
-          <wp:inline wp14:editId="390189B8" wp14:anchorId="0C1C86AE">
+          <wp:inline wp14:editId="76B5B8A2" wp14:anchorId="0C1C86AE">
             <wp:extent cx="4572000" cy="514350"/>
             <wp:effectExtent l="0" t="0" r="0" b="0"/>
             <wp:docPr id="849101473" name="" title=""/>
@@ -6292,7 +6318,7 @@
                     <pic:cNvPicPr/>
                   </pic:nvPicPr>
                   <pic:blipFill>
-                    <a:blip r:embed="Red55a26f94e748a9">
+                    <a:blip r:embed="R112f39f018734e63">
                       <a:extLst xmlns:a="http://schemas.openxmlformats.org/drawingml/2006/main">
                         <a:ext xmlns:a="http://schemas.openxmlformats.org/drawingml/2006/main" uri="{28A0092B-C50C-407E-A947-70E740481C1C}">
                           <a14:useLocalDpi xmlns:a14="http://schemas.microsoft.com/office/drawing/2010/main" val="0"/>
